--- a/Depth-IMU融合的3D重建系统设计报告.docx
+++ b/Depth-IMU融合的3D重建系统设计报告.docx
@@ -5,18 +5,14 @@
     <w:p>
       <w:pPr>
         <w:pStyle w:val="1"/>
-      </w:pPr>
-      <w:bookmarkStart w:id="0" w:name="_Toc410303962"/>
+        <w:spacing w:beforeLines="50" w:before="156" w:line="300" w:lineRule="auto"/>
+      </w:pPr>
+      <w:bookmarkStart w:id="0" w:name="_Toc412144155"/>
       <w:r>
         <w:t>D</w:t>
       </w:r>
       <w:r>
-        <w:t>epth</w:t>
-      </w:r>
-      <w:bookmarkStart w:id="1" w:name="_GoBack"/>
-      <w:bookmarkEnd w:id="1"/>
-      <w:r>
-        <w:t>-IMU</w:t>
+        <w:t>epth-IMU</w:t>
       </w:r>
       <w:r>
         <w:rPr>
@@ -44,50 +40,37 @@
       </w:r>
       <w:bookmarkEnd w:id="0"/>
     </w:p>
-    <w:p/>
     <w:p>
       <w:pPr>
-        <w:keepNext/>
-        <w:keepLines/>
-        <w:spacing w:beforeLines="50" w:before="156" w:after="260" w:line="300" w:lineRule="auto"/>
-        <w:outlineLvl w:val="1"/>
-        <w:rPr>
-          <w:rFonts w:asciiTheme="majorHAnsi" w:eastAsiaTheme="majorEastAsia" w:hAnsiTheme="majorHAnsi" w:cstheme="majorBidi"/>
-          <w:b/>
-          <w:bCs/>
-          <w:sz w:val="32"/>
-          <w:szCs w:val="32"/>
-        </w:rPr>
-      </w:pPr>
-      <w:bookmarkStart w:id="2" w:name="_Toc371702705"/>
-      <w:bookmarkStart w:id="3" w:name="_Toc409417113"/>
-      <w:bookmarkStart w:id="4" w:name="_Toc410303963"/>
-      <w:r>
-        <w:rPr>
-          <w:rFonts w:asciiTheme="majorHAnsi" w:eastAsiaTheme="majorEastAsia" w:hAnsiTheme="majorHAnsi" w:cstheme="majorBidi"/>
-          <w:b/>
-          <w:bCs/>
-          <w:sz w:val="32"/>
-          <w:szCs w:val="32"/>
-        </w:rPr>
+        <w:spacing w:beforeLines="50" w:before="156" w:line="300" w:lineRule="auto"/>
+      </w:pPr>
+    </w:p>
+    <w:p>
+      <w:pPr>
+        <w:pStyle w:val="2"/>
+        <w:spacing w:beforeLines="50" w:before="156" w:line="300" w:lineRule="auto"/>
+      </w:pPr>
+      <w:bookmarkStart w:id="1" w:name="_Toc371702705"/>
+      <w:bookmarkStart w:id="2" w:name="_Toc409417113"/>
+      <w:bookmarkStart w:id="3" w:name="_Toc412144156"/>
+      <w:proofErr w:type="spellStart"/>
+      <w:r>
         <w:t>C</w:t>
       </w:r>
       <w:r>
         <w:rPr>
-          <w:rFonts w:asciiTheme="majorHAnsi" w:eastAsiaTheme="majorEastAsia" w:hAnsiTheme="majorHAnsi" w:cstheme="majorBidi" w:hint="eastAsia"/>
-          <w:b/>
-          <w:bCs/>
-          <w:sz w:val="32"/>
-          <w:szCs w:val="32"/>
+          <w:rFonts w:hint="eastAsia"/>
         </w:rPr>
         <w:t>hangelog</w:t>
       </w:r>
+      <w:bookmarkEnd w:id="1"/>
       <w:bookmarkEnd w:id="2"/>
       <w:bookmarkEnd w:id="3"/>
-      <w:bookmarkEnd w:id="4"/>
+      <w:proofErr w:type="spellEnd"/>
     </w:p>
     <w:p>
       <w:pPr>
+        <w:spacing w:beforeLines="50" w:before="156" w:line="300" w:lineRule="auto"/>
         <w:ind w:left="360"/>
       </w:pPr>
     </w:p>
@@ -303,7 +286,7 @@
               <w:rPr>
                 <w:szCs w:val="21"/>
               </w:rPr>
-              <w:t>1</w:t>
+              <w:t>2</w:t>
             </w:r>
             <w:r>
               <w:rPr>
@@ -316,19 +299,21 @@
               <w:rPr>
                 <w:szCs w:val="21"/>
               </w:rPr>
-              <w:t>29</w:t>
+              <w:t>01</w:t>
             </w:r>
           </w:p>
         </w:tc>
       </w:tr>
     </w:tbl>
-    <w:p/>
+    <w:p>
+      <w:pPr>
+        <w:spacing w:beforeLines="50" w:before="156" w:line="300" w:lineRule="auto"/>
+      </w:pPr>
+    </w:p>
     <w:sdt>
       <w:sdtPr>
         <w:rPr>
           <w:rFonts w:asciiTheme="minorHAnsi" w:eastAsiaTheme="minorEastAsia" w:hAnsiTheme="minorHAnsi" w:cstheme="minorBidi"/>
-          <w:color w:val="auto"/>
-          <w:kern w:val="2"/>
           <w:sz w:val="21"/>
           <w:szCs w:val="22"/>
           <w:lang w:val="zh-CN"/>
@@ -339,16 +324,12 @@
           <w:docPartUnique/>
         </w:docPartObj>
       </w:sdtPr>
-      <w:sdtEndPr>
-        <w:rPr>
-          <w:b/>
-          <w:bCs/>
-        </w:rPr>
-      </w:sdtEndPr>
+      <w:sdtEndPr/>
       <w:sdtContent>
         <w:p>
           <w:pPr>
-            <w:pStyle w:val="TOC"/>
+            <w:pStyle w:val="2"/>
+            <w:spacing w:beforeLines="50" w:before="156" w:line="300" w:lineRule="auto"/>
           </w:pPr>
           <w:r>
             <w:rPr>
@@ -363,6 +344,7 @@
             <w:tabs>
               <w:tab w:val="right" w:leader="dot" w:pos="8296"/>
             </w:tabs>
+            <w:spacing w:beforeLines="50" w:before="156" w:line="300" w:lineRule="auto"/>
             <w:rPr>
               <w:noProof/>
             </w:rPr>
@@ -376,13 +358,13 @@
           <w:r>
             <w:fldChar w:fldCharType="separate"/>
           </w:r>
-          <w:hyperlink w:anchor="_Toc410303962" w:history="1">
+          <w:hyperlink w:anchor="_Toc412144155" w:history="1">
             <w:r>
               <w:rPr>
                 <w:rStyle w:val="a8"/>
                 <w:noProof/>
               </w:rPr>
-              <w:t>RGB-D</w:t>
+              <w:t>Depth-IMU</w:t>
             </w:r>
             <w:r>
               <w:rPr>
@@ -390,14 +372,14 @@
                 <w:rFonts w:hint="eastAsia"/>
                 <w:noProof/>
               </w:rPr>
-              <w:t>视觉</w:t>
+              <w:t>融合的</w:t>
             </w:r>
             <w:r>
               <w:rPr>
                 <w:rStyle w:val="a8"/>
                 <w:noProof/>
               </w:rPr>
-              <w:t>/</w:t>
+              <w:t>3D</w:t>
             </w:r>
             <w:r>
               <w:rPr>
@@ -405,21 +387,6 @@
                 <w:rFonts w:hint="eastAsia"/>
                 <w:noProof/>
               </w:rPr>
-              <w:t>惯性融合的</w:t>
-            </w:r>
-            <w:r>
-              <w:rPr>
-                <w:rStyle w:val="a8"/>
-                <w:noProof/>
-              </w:rPr>
-              <w:t>3D</w:t>
-            </w:r>
-            <w:r>
-              <w:rPr>
-                <w:rStyle w:val="a8"/>
-                <w:rFonts w:hint="eastAsia"/>
-                <w:noProof/>
-              </w:rPr>
               <w:t>重建系统设计报告</w:t>
             </w:r>
             <w:r>
@@ -441,7 +408,7 @@
                 <w:noProof/>
                 <w:webHidden/>
               </w:rPr>
-              <w:instrText xml:space="preserve"> PAGEREF _Toc410303962 \h </w:instrText>
+              <w:instrText xml:space="preserve"> PAGEREF _Toc412144155 \h </w:instrText>
             </w:r>
             <w:r>
               <w:rPr>
@@ -474,15 +441,16 @@
         </w:p>
         <w:p>
           <w:pPr>
-            <w:pStyle w:val="2"/>
+            <w:pStyle w:val="20"/>
             <w:tabs>
               <w:tab w:val="right" w:leader="dot" w:pos="8296"/>
             </w:tabs>
+            <w:spacing w:beforeLines="50" w:before="156" w:line="300" w:lineRule="auto"/>
             <w:rPr>
               <w:noProof/>
             </w:rPr>
           </w:pPr>
-          <w:hyperlink w:anchor="_Toc410303963" w:history="1">
+          <w:hyperlink w:anchor="_Toc412144156" w:history="1">
             <w:r>
               <w:rPr>
                 <w:rStyle w:val="a8"/>
@@ -512,7 +480,7 @@
                 <w:noProof/>
                 <w:webHidden/>
               </w:rPr>
-              <w:instrText xml:space="preserve"> PAGEREF _Toc410303963 \h </w:instrText>
+              <w:instrText xml:space="preserve"> PAGEREF _Toc412144156 \h </w:instrText>
             </w:r>
             <w:r>
               <w:rPr>
@@ -545,16 +513,17 @@
         </w:p>
         <w:p>
           <w:pPr>
-            <w:pStyle w:val="2"/>
+            <w:pStyle w:val="20"/>
             <w:tabs>
               <w:tab w:val="left" w:pos="1260"/>
               <w:tab w:val="right" w:leader="dot" w:pos="8296"/>
             </w:tabs>
+            <w:spacing w:beforeLines="50" w:before="156" w:line="300" w:lineRule="auto"/>
             <w:rPr>
               <w:noProof/>
             </w:rPr>
           </w:pPr>
-          <w:hyperlink w:anchor="_Toc410303964" w:history="1">
+          <w:hyperlink w:anchor="_Toc412144157" w:history="1">
             <w:r>
               <w:rPr>
                 <w:rStyle w:val="a8"/>
@@ -600,7 +569,7 @@
                 <w:noProof/>
                 <w:webHidden/>
               </w:rPr>
-              <w:instrText xml:space="preserve"> PAGEREF _Toc410303964 \h </w:instrText>
+              <w:instrText xml:space="preserve"> PAGEREF _Toc412144157 \h </w:instrText>
             </w:r>
             <w:r>
               <w:rPr>
@@ -620,7 +589,7 @@
                 <w:noProof/>
                 <w:webHidden/>
               </w:rPr>
-              <w:t>1</w:t>
+              <w:t>2</w:t>
             </w:r>
             <w:r>
               <w:rPr>
@@ -633,16 +602,17 @@
         </w:p>
         <w:p>
           <w:pPr>
-            <w:pStyle w:val="2"/>
+            <w:pStyle w:val="20"/>
             <w:tabs>
               <w:tab w:val="left" w:pos="1050"/>
               <w:tab w:val="right" w:leader="dot" w:pos="8296"/>
             </w:tabs>
+            <w:spacing w:beforeLines="50" w:before="156" w:line="300" w:lineRule="auto"/>
             <w:rPr>
               <w:noProof/>
             </w:rPr>
           </w:pPr>
-          <w:hyperlink w:anchor="_Toc410303965" w:history="1">
+          <w:hyperlink w:anchor="_Toc412144158" w:history="1">
             <w:r>
               <w:rPr>
                 <w:rStyle w:val="a8"/>
@@ -688,7 +658,7 @@
                 <w:noProof/>
                 <w:webHidden/>
               </w:rPr>
-              <w:instrText xml:space="preserve"> PAGEREF _Toc410303965 \h </w:instrText>
+              <w:instrText xml:space="preserve"> PAGEREF _Toc412144158 \h </w:instrText>
             </w:r>
             <w:r>
               <w:rPr>
@@ -708,7 +678,7 @@
                 <w:noProof/>
                 <w:webHidden/>
               </w:rPr>
-              <w:t>1</w:t>
+              <w:t>2</w:t>
             </w:r>
             <w:r>
               <w:rPr>
@@ -721,16 +691,17 @@
         </w:p>
         <w:p>
           <w:pPr>
-            <w:pStyle w:val="2"/>
+            <w:pStyle w:val="20"/>
             <w:tabs>
               <w:tab w:val="left" w:pos="1050"/>
               <w:tab w:val="right" w:leader="dot" w:pos="8296"/>
             </w:tabs>
+            <w:spacing w:beforeLines="50" w:before="156" w:line="300" w:lineRule="auto"/>
             <w:rPr>
               <w:noProof/>
             </w:rPr>
           </w:pPr>
-          <w:hyperlink w:anchor="_Toc410303966" w:history="1">
+          <w:hyperlink w:anchor="_Toc412144159" w:history="1">
             <w:r>
               <w:rPr>
                 <w:rStyle w:val="a8"/>
@@ -776,7 +747,7 @@
                 <w:noProof/>
                 <w:webHidden/>
               </w:rPr>
-              <w:instrText xml:space="preserve"> PAGEREF _Toc410303966 \h </w:instrText>
+              <w:instrText xml:space="preserve"> PAGEREF _Toc412144159 \h </w:instrText>
             </w:r>
             <w:r>
               <w:rPr>
@@ -796,7 +767,7 @@
                 <w:noProof/>
                 <w:webHidden/>
               </w:rPr>
-              <w:t>1</w:t>
+              <w:t>2</w:t>
             </w:r>
             <w:r>
               <w:rPr>
@@ -809,16 +780,17 @@
         </w:p>
         <w:p>
           <w:pPr>
-            <w:pStyle w:val="2"/>
+            <w:pStyle w:val="20"/>
             <w:tabs>
               <w:tab w:val="left" w:pos="1050"/>
               <w:tab w:val="right" w:leader="dot" w:pos="8296"/>
             </w:tabs>
+            <w:spacing w:beforeLines="50" w:before="156" w:line="300" w:lineRule="auto"/>
             <w:rPr>
               <w:noProof/>
             </w:rPr>
           </w:pPr>
-          <w:hyperlink w:anchor="_Toc410303967" w:history="1">
+          <w:hyperlink w:anchor="_Toc412144160" w:history="1">
             <w:r>
               <w:rPr>
                 <w:rStyle w:val="a8"/>
@@ -864,7 +836,7 @@
                 <w:noProof/>
                 <w:webHidden/>
               </w:rPr>
-              <w:instrText xml:space="preserve"> PAGEREF _Toc410303967 \h </w:instrText>
+              <w:instrText xml:space="preserve"> PAGEREF _Toc412144160 \h </w:instrText>
             </w:r>
             <w:r>
               <w:rPr>
@@ -884,7 +856,7 @@
                 <w:noProof/>
                 <w:webHidden/>
               </w:rPr>
-              <w:t>2</w:t>
+              <w:t>3</w:t>
             </w:r>
             <w:r>
               <w:rPr>
@@ -897,87 +869,17 @@
         </w:p>
         <w:p>
           <w:pPr>
-            <w:pStyle w:val="2"/>
+            <w:pStyle w:val="20"/>
             <w:tabs>
+              <w:tab w:val="left" w:pos="1260"/>
               <w:tab w:val="right" w:leader="dot" w:pos="8296"/>
             </w:tabs>
+            <w:spacing w:beforeLines="50" w:before="156" w:line="300" w:lineRule="auto"/>
             <w:rPr>
               <w:noProof/>
             </w:rPr>
           </w:pPr>
-          <w:hyperlink w:anchor="_Toc410303968" w:history="1">
-            <w:r>
-              <w:rPr>
-                <w:rStyle w:val="a8"/>
-                <w:rFonts w:asciiTheme="majorHAnsi" w:eastAsiaTheme="majorEastAsia" w:hAnsiTheme="majorHAnsi" w:cstheme="majorBidi"/>
-                <w:b/>
-                <w:bCs/>
-                <w:noProof/>
-              </w:rPr>
-              <w:t>1.4.</w:t>
-            </w:r>
-            <w:r>
-              <w:rPr>
-                <w:noProof/>
-                <w:webHidden/>
-              </w:rPr>
-              <w:tab/>
-            </w:r>
-            <w:r>
-              <w:rPr>
-                <w:noProof/>
-                <w:webHidden/>
-              </w:rPr>
-              <w:fldChar w:fldCharType="begin"/>
-            </w:r>
-            <w:r>
-              <w:rPr>
-                <w:noProof/>
-                <w:webHidden/>
-              </w:rPr>
-              <w:instrText xml:space="preserve"> PAGEREF _Toc410303968 \h </w:instrText>
-            </w:r>
-            <w:r>
-              <w:rPr>
-                <w:noProof/>
-                <w:webHidden/>
-              </w:rPr>
-            </w:r>
-            <w:r>
-              <w:rPr>
-                <w:noProof/>
-                <w:webHidden/>
-              </w:rPr>
-              <w:fldChar w:fldCharType="separate"/>
-            </w:r>
-            <w:r>
-              <w:rPr>
-                <w:noProof/>
-                <w:webHidden/>
-              </w:rPr>
-              <w:t>2</w:t>
-            </w:r>
-            <w:r>
-              <w:rPr>
-                <w:noProof/>
-                <w:webHidden/>
-              </w:rPr>
-              <w:fldChar w:fldCharType="end"/>
-            </w:r>
-          </w:hyperlink>
-        </w:p>
-        <w:p>
-          <w:pPr>
-            <w:pStyle w:val="2"/>
-            <w:tabs>
-              <w:tab w:val="left" w:pos="1260"/>
-              <w:tab w:val="right" w:leader="dot" w:pos="8296"/>
-            </w:tabs>
-            <w:rPr>
-              <w:noProof/>
-            </w:rPr>
-          </w:pPr>
-          <w:hyperlink w:anchor="_Toc410303969" w:history="1">
+          <w:hyperlink w:anchor="_Toc412144161" w:history="1">
             <w:r>
               <w:rPr>
                 <w:rStyle w:val="a8"/>
@@ -1023,7 +925,7 @@
                 <w:noProof/>
                 <w:webHidden/>
               </w:rPr>
-              <w:instrText xml:space="preserve"> PAGEREF _Toc410303969 \h </w:instrText>
+              <w:instrText xml:space="preserve"> PAGEREF _Toc412144161 \h </w:instrText>
             </w:r>
             <w:r>
               <w:rPr>
@@ -1043,7 +945,7 @@
                 <w:noProof/>
                 <w:webHidden/>
               </w:rPr>
-              <w:t>2</w:t>
+              <w:t>3</w:t>
             </w:r>
             <w:r>
               <w:rPr>
@@ -1055,6 +957,9 @@
           </w:hyperlink>
         </w:p>
         <w:p>
+          <w:pPr>
+            <w:spacing w:beforeLines="50" w:before="156" w:line="300" w:lineRule="auto"/>
+          </w:pPr>
           <w:r>
             <w:rPr>
               <w:b/>
@@ -1066,138 +971,62 @@
         </w:p>
       </w:sdtContent>
     </w:sdt>
-    <w:p/>
     <w:p>
       <w:pPr>
-        <w:widowControl/>
-        <w:jc w:val="left"/>
-        <w:rPr>
-          <w:rFonts w:asciiTheme="majorHAnsi" w:eastAsiaTheme="majorEastAsia" w:hAnsiTheme="majorHAnsi" w:cstheme="majorBidi"/>
-          <w:b/>
-          <w:bCs/>
-          <w:sz w:val="32"/>
-          <w:szCs w:val="32"/>
-        </w:rPr>
-      </w:pPr>
-      <w:bookmarkStart w:id="5" w:name="_Toc409417114"/>
-      <w:bookmarkStart w:id="6" w:name="_Toc410303964"/>
-      <w:r>
-        <w:rPr>
-          <w:rFonts w:asciiTheme="majorHAnsi" w:eastAsiaTheme="majorEastAsia" w:hAnsiTheme="majorHAnsi" w:cstheme="majorBidi"/>
-          <w:b/>
-          <w:bCs/>
-          <w:sz w:val="32"/>
-          <w:szCs w:val="32"/>
-        </w:rPr>
-        <w:br w:type="page"/>
-      </w:r>
+        <w:spacing w:beforeLines="50" w:before="156" w:line="300" w:lineRule="auto"/>
+      </w:pPr>
+      <w:bookmarkStart w:id="4" w:name="_Toc409417114"/>
     </w:p>
     <w:p>
       <w:pPr>
-        <w:keepNext/>
-        <w:keepLines/>
-        <w:numPr>
-          <w:ilvl w:val="0"/>
-          <w:numId w:val="1"/>
-        </w:numPr>
-        <w:spacing w:before="260" w:after="260" w:line="416" w:lineRule="auto"/>
-        <w:outlineLvl w:val="1"/>
-        <w:rPr>
-          <w:rFonts w:asciiTheme="majorHAnsi" w:eastAsiaTheme="majorEastAsia" w:hAnsiTheme="majorHAnsi" w:cstheme="majorBidi"/>
-          <w:b/>
-          <w:bCs/>
-          <w:sz w:val="32"/>
-          <w:szCs w:val="32"/>
-        </w:rPr>
-      </w:pPr>
-      <w:r>
-        <w:rPr>
-          <w:rFonts w:asciiTheme="majorHAnsi" w:eastAsiaTheme="majorEastAsia" w:hAnsiTheme="majorHAnsi" w:cstheme="majorBidi" w:hint="eastAsia"/>
-          <w:b/>
-          <w:bCs/>
-          <w:sz w:val="32"/>
-          <w:szCs w:val="32"/>
-        </w:rPr>
-        <w:lastRenderedPageBreak/>
-        <w:t>引言</w:t>
-      </w:r>
-      <w:bookmarkEnd w:id="5"/>
-      <w:bookmarkEnd w:id="6"/>
+        <w:widowControl/>
+        <w:spacing w:beforeLines="50" w:before="156" w:line="300" w:lineRule="auto"/>
+        <w:jc w:val="left"/>
+      </w:pPr>
+      <w:r>
+        <w:br w:type="page"/>
+      </w:r>
     </w:p>
     <w:p>
       <w:pPr>
-        <w:pStyle w:val="a3"/>
-        <w:keepNext/>
-        <w:keepLines/>
-        <w:numPr>
-          <w:ilvl w:val="1"/>
-          <w:numId w:val="2"/>
-        </w:numPr>
-        <w:spacing w:before="260" w:after="260" w:line="416" w:lineRule="auto"/>
-        <w:ind w:firstLineChars="0"/>
-        <w:outlineLvl w:val="1"/>
-        <w:rPr>
-          <w:rFonts w:asciiTheme="majorHAnsi" w:eastAsiaTheme="majorEastAsia" w:hAnsiTheme="majorHAnsi" w:cstheme="majorBidi"/>
-          <w:b/>
-          <w:bCs/>
-          <w:sz w:val="32"/>
-          <w:szCs w:val="32"/>
-        </w:rPr>
-      </w:pPr>
-      <w:bookmarkStart w:id="7" w:name="_Toc409417115"/>
-      <w:bookmarkStart w:id="8" w:name="_Toc410303965"/>
-      <w:r>
-        <w:rPr>
-          <w:rFonts w:asciiTheme="majorHAnsi" w:eastAsiaTheme="majorEastAsia" w:hAnsiTheme="majorHAnsi" w:cstheme="majorBidi" w:hint="eastAsia"/>
-          <w:b/>
-          <w:bCs/>
-          <w:sz w:val="32"/>
-          <w:szCs w:val="32"/>
-        </w:rPr>
-        <w:t>编写目的</w:t>
-      </w:r>
-      <w:bookmarkEnd w:id="7"/>
-      <w:bookmarkEnd w:id="8"/>
+        <w:pStyle w:val="2"/>
+        <w:spacing w:beforeLines="50" w:before="156" w:line="300" w:lineRule="auto"/>
+      </w:pPr>
+      <w:r>
+        <w:rPr>
+          <w:rFonts w:hint="eastAsia"/>
+        </w:rPr>
+        <w:lastRenderedPageBreak/>
+        <w:t>符号定义</w:t>
+      </w:r>
     </w:p>
     <w:p>
-      <w:r>
-        <w:rPr>
-          <w:rFonts w:hint="eastAsia"/>
-        </w:rPr>
-        <w:t>本文档目标是</w:t>
-      </w:r>
-      <w:r>
-        <w:t>设计一个</w:t>
-      </w:r>
-      <w:r>
-        <w:rPr>
-          <w:rFonts w:hint="eastAsia"/>
-        </w:rPr>
-        <w:t>融合</w:t>
-      </w:r>
-      <w:r>
-        <w:t>RGB</w:t>
-      </w:r>
-      <w:r>
-        <w:t>-</w:t>
-      </w:r>
-      <w:r>
-        <w:t>D</w:t>
-      </w:r>
-      <w:r>
-        <w:rPr>
-          <w:rFonts w:hint="eastAsia"/>
-        </w:rPr>
-        <w:t>相机</w:t>
-      </w:r>
-      <w:r>
-        <w:rPr>
-          <w:rFonts w:hint="eastAsia"/>
-        </w:rPr>
-        <w:t>以及惯性传感器数据</w:t>
-      </w:r>
-      <w:r>
-        <w:t>的</w:t>
+      <w:pPr>
+        <w:spacing w:beforeLines="50" w:before="156" w:line="300" w:lineRule="auto"/>
+      </w:pPr>
+      <w:r>
+        <w:rPr>
+          <w:rFonts w:hint="eastAsia"/>
+        </w:rPr>
+        <w:t>如无特殊说明</w:t>
+      </w:r>
+      <w:r>
+        <w:t>，</w:t>
+      </w:r>
+      <w:r>
+        <w:rPr>
+          <w:rFonts w:hint="eastAsia"/>
+        </w:rPr>
+        <w:t>下文中</w:t>
+      </w:r>
+      <w:r>
+        <w:t>符号意义如下表</w:t>
+      </w:r>
+      <w:r>
+        <w:t>1~</w:t>
+      </w:r>
+      <w:r>
+        <w:t>表</w:t>
       </w:r>
       <w:r>
         <w:rPr>
@@ -1206,269 +1035,36 @@
         <w:t>3</w:t>
       </w:r>
       <w:r>
-        <w:t>D</w:t>
-      </w:r>
-      <w:r>
-        <w:t>场景重建系统，形式化</w:t>
-      </w:r>
-      <w:r>
-        <w:rPr>
-          <w:rFonts w:hint="eastAsia"/>
-        </w:rPr>
-        <w:t>地</w:t>
-      </w:r>
-      <w:r>
-        <w:rPr>
-          <w:rFonts w:hint="eastAsia"/>
-        </w:rPr>
-        <w:t>描述</w:t>
-      </w:r>
-      <w:r>
-        <w:t>系统</w:t>
-      </w:r>
-      <w:r>
-        <w:rPr>
-          <w:rFonts w:hint="eastAsia"/>
-        </w:rPr>
-        <w:t>架构</w:t>
-      </w:r>
-      <w:r>
-        <w:t>，以及具体的数据通路和实现方法等</w:t>
-      </w:r>
-      <w:r>
-        <w:rPr>
-          <w:rFonts w:hint="eastAsia"/>
-        </w:rPr>
-        <w:t>；</w:t>
-      </w:r>
-      <w:r>
-        <w:rPr>
-          <w:rFonts w:ascii="Times New Roman" w:hAnsi="Times New Roman" w:cs="Times New Roman"/>
-          <w:szCs w:val="21"/>
-        </w:rPr>
-        <w:t>详细说明模块实现的各个细节，包括输入输出、算法细节和实现方法</w:t>
-      </w:r>
-      <w:r>
-        <w:rPr>
-          <w:rFonts w:ascii="Times New Roman" w:hAnsi="Times New Roman" w:cs="Times New Roman" w:hint="eastAsia"/>
-          <w:szCs w:val="21"/>
-        </w:rPr>
+        <w:rPr>
+          <w:rFonts w:hint="eastAsia"/>
+        </w:rPr>
+        <w:t>所述</w:t>
+      </w:r>
+      <w:r>
         <w:t>。</w:t>
       </w:r>
     </w:p>
     <w:p>
       <w:pPr>
-        <w:pStyle w:val="a3"/>
-        <w:keepNext/>
-        <w:keepLines/>
-        <w:numPr>
-          <w:ilvl w:val="1"/>
-          <w:numId w:val="2"/>
-        </w:numPr>
-        <w:spacing w:before="260" w:after="260" w:line="416" w:lineRule="auto"/>
-        <w:ind w:firstLineChars="0"/>
-        <w:outlineLvl w:val="1"/>
-        <w:rPr>
-          <w:rFonts w:asciiTheme="majorHAnsi" w:eastAsiaTheme="majorEastAsia" w:hAnsiTheme="majorHAnsi" w:cstheme="majorBidi"/>
-          <w:b/>
-          <w:bCs/>
-          <w:sz w:val="32"/>
-          <w:szCs w:val="32"/>
-        </w:rPr>
-      </w:pPr>
-      <w:bookmarkStart w:id="9" w:name="_Toc409417116"/>
-      <w:bookmarkStart w:id="10" w:name="_Toc410303966"/>
-      <w:r>
-        <w:rPr>
-          <w:rFonts w:asciiTheme="majorHAnsi" w:eastAsiaTheme="majorEastAsia" w:hAnsiTheme="majorHAnsi" w:cstheme="majorBidi" w:hint="eastAsia"/>
-          <w:b/>
-          <w:bCs/>
-          <w:sz w:val="32"/>
-          <w:szCs w:val="32"/>
-        </w:rPr>
-        <w:t>问题描述</w:t>
-      </w:r>
-      <w:bookmarkEnd w:id="9"/>
-      <w:bookmarkEnd w:id="10"/>
+        <w:spacing w:beforeLines="50" w:before="156" w:line="300" w:lineRule="auto"/>
+        <w:rPr>
+          <w:rFonts w:hint="eastAsia"/>
+        </w:rPr>
+      </w:pPr>
     </w:p>
     <w:p>
-      <w:r>
-        <w:rPr>
-          <w:rFonts w:hint="eastAsia"/>
-        </w:rPr>
-        <w:t>我们</w:t>
-      </w:r>
-      <w:r>
-        <w:t>的系统通过</w:t>
-      </w:r>
-      <w:r>
-        <w:rPr>
-          <w:rFonts w:hint="eastAsia"/>
-        </w:rPr>
-        <w:t>固定</w:t>
-      </w:r>
-      <w:r>
-        <w:t>在一起的</w:t>
-      </w:r>
-      <w:r>
-        <w:rPr>
-          <w:rFonts w:hint="eastAsia"/>
-        </w:rPr>
-        <w:t>RGB</w:t>
-      </w:r>
-      <w:r>
-        <w:t>-</w:t>
-      </w:r>
-      <w:r>
-        <w:rPr>
-          <w:rFonts w:hint="eastAsia"/>
-        </w:rPr>
-        <w:t>D</w:t>
-      </w:r>
-      <w:r>
-        <w:rPr>
-          <w:rFonts w:hint="eastAsia"/>
-        </w:rPr>
-        <w:t>相机</w:t>
-      </w:r>
-      <w:r>
-        <w:rPr>
-          <w:rFonts w:hint="eastAsia"/>
-        </w:rPr>
-        <w:t>及</w:t>
-      </w:r>
-      <w:r>
-        <w:t>IMU</w:t>
-      </w:r>
-      <w:r>
-        <w:t>单元</w:t>
-      </w:r>
-      <w:r>
-        <w:rPr>
-          <w:rFonts w:hint="eastAsia"/>
-        </w:rPr>
-        <w:t>，同步地</w:t>
-      </w:r>
-      <w:r>
-        <w:t>采集到</w:t>
-      </w:r>
-      <w:r>
-        <w:t>RGB</w:t>
-      </w:r>
-      <w:r>
-        <w:t>-</w:t>
-      </w:r>
-      <w:r>
-        <w:t>D</w:t>
-      </w:r>
-      <w:r>
-        <w:t>数据以及设备的瞬时</w:t>
-      </w:r>
-      <w:r>
-        <w:rPr>
-          <w:rFonts w:hint="eastAsia"/>
-        </w:rPr>
-        <w:t>三轴</w:t>
-      </w:r>
-      <w:r>
-        <w:t>加速度、角加速度、磁通等数据</w:t>
-      </w:r>
-      <w:r>
-        <w:rPr>
-          <w:rFonts w:hint="eastAsia"/>
-        </w:rPr>
-        <w:t>，计算出</w:t>
-      </w:r>
-      <w:r>
-        <w:t>高精度</w:t>
-      </w:r>
-      <w:r>
-        <w:rPr>
-          <w:rFonts w:hint="eastAsia"/>
-        </w:rPr>
-        <w:t>的</w:t>
-      </w:r>
-      <w:r>
-        <w:t>设备</w:t>
-      </w:r>
-      <w:r>
-        <w:rPr>
-          <w:rFonts w:hint="eastAsia"/>
-        </w:rPr>
-        <w:t>（</w:t>
-      </w:r>
-      <w:r>
-        <w:t>相机）姿态</w:t>
-      </w:r>
-      <w:r>
-        <w:rPr>
-          <w:rFonts w:hint="eastAsia"/>
-        </w:rPr>
-        <w:t>，</w:t>
-      </w:r>
-      <w:r>
-        <w:t>进而得到更精确、鲁棒的场景</w:t>
-      </w:r>
-      <w:r>
-        <w:rPr>
-          <w:rFonts w:hint="eastAsia"/>
-        </w:rPr>
-        <w:t>或</w:t>
-      </w:r>
-      <w:r>
-        <w:t>物体</w:t>
-      </w:r>
-      <w:r>
-        <w:rPr>
-          <w:rFonts w:hint="eastAsia"/>
-        </w:rPr>
-        <w:t>的</w:t>
-      </w:r>
-      <w:r>
-        <w:t>三维点云</w:t>
-      </w:r>
-      <w:r>
-        <w:rPr>
-          <w:rFonts w:hint="eastAsia"/>
-        </w:rPr>
-        <w:t>或</w:t>
-      </w:r>
-      <w:r>
-        <w:t>网格模型</w:t>
-      </w:r>
-      <w:r>
-        <w:rPr>
-          <w:rFonts w:hint="eastAsia"/>
-        </w:rPr>
-        <w:t>。</w:t>
-      </w:r>
-    </w:p>
-    <w:p>
-      <w:r>
-        <w:rPr>
-          <w:rFonts w:hint="eastAsia"/>
-        </w:rPr>
-        <w:t>即</w:t>
-      </w:r>
-      <w:r>
-        <w:t>，由</w:t>
-      </w:r>
-      <w:r>
-        <w:rPr>
-          <w:b/>
-        </w:rPr>
-        <w:t>输入</w:t>
-      </w:r>
-      <w:r>
-        <w:t>：</w:t>
-      </w:r>
-    </w:p>
-    <w:p>
-      <w:r>
-        <w:rPr>
-          <w:rFonts w:hint="eastAsia"/>
-        </w:rPr>
-        <w:t>①</w:t>
+      <w:pPr>
+        <w:pStyle w:val="a9"/>
+        <w:spacing w:beforeLines="50" w:before="156"/>
+        <w:rPr>
+          <w:rFonts w:hint="eastAsia"/>
+        </w:rPr>
+      </w:pPr>
+      <w:r>
+        <w:rPr>
+          <w:rFonts w:hint="eastAsia"/>
+        </w:rPr>
+        <w:t>表</w:t>
       </w:r>
       <w:r>
         <w:rPr>
@@ -1477,112 +1073,49 @@
         <w:t xml:space="preserve"> </w:t>
       </w:r>
       <w:r>
-        <w:rPr>
-          <w:rFonts w:hint="eastAsia"/>
-        </w:rPr>
-        <w:t>时序</w:t>
-      </w:r>
-      <w:r>
-        <w:rPr>
-          <w:rFonts w:hint="eastAsia"/>
-        </w:rPr>
-        <w:t>RGB-D</w:t>
-      </w:r>
-      <w:r>
-        <w:t>帧序列</w:t>
-      </w:r>
-    </w:p>
-    <w:p>
-      <w:r>
-        <w:rPr>
-          <w:rFonts w:hint="eastAsia"/>
-        </w:rPr>
-        <w:t>②</w:t>
-      </w:r>
-      <w:r>
-        <w:rPr>
-          <w:rFonts w:hint="eastAsia"/>
-        </w:rPr>
-        <w:t xml:space="preserve"> </w:t>
-      </w:r>
-      <w:r>
-        <w:rPr>
-          <w:rFonts w:hint="eastAsia"/>
-        </w:rPr>
-        <w:t>时序</w:t>
-      </w:r>
-      <w:r>
-        <w:t>IMU</w:t>
-      </w:r>
-      <w:r>
-        <w:rPr>
-          <w:rFonts w:hint="eastAsia"/>
-        </w:rPr>
-        <w:t>帧</w:t>
-      </w:r>
-      <w:r>
-        <w:t>序列</w:t>
-      </w:r>
-    </w:p>
-    <w:p>
-      <w:r>
-        <w:rPr>
-          <w:rFonts w:hint="eastAsia"/>
-        </w:rPr>
-        <w:t>得到</w:t>
-      </w:r>
-      <w:r>
-        <w:rPr>
-          <w:b/>
-        </w:rPr>
-        <w:t>输出</w:t>
-      </w:r>
-      <w:r>
-        <w:t>：</w:t>
-      </w:r>
-    </w:p>
-    <w:p>
-      <w:r>
-        <w:rPr>
-          <w:rFonts w:hint="eastAsia"/>
-        </w:rPr>
-        <w:t>3</w:t>
-      </w:r>
-      <w:r>
-        <w:t>D</w:t>
-      </w:r>
-      <w:r>
-        <w:t>点云</w:t>
-      </w:r>
-      <w:r>
-        <w:rPr>
-          <w:rFonts w:hint="eastAsia"/>
-        </w:rPr>
-        <w:t>，</w:t>
-      </w:r>
-      <w:r>
-        <w:t>或体素模型，或网格模型</w:t>
-      </w:r>
-    </w:p>
-    <w:p>
-      <w:pPr>
-        <w:widowControl/>
-        <w:jc w:val="left"/>
-      </w:pPr>
-      <w:r>
-        <w:br w:type="page"/>
-      </w:r>
-    </w:p>
-    <w:p>
-      <w:r>
-        <w:rPr>
-          <w:rFonts w:hint="eastAsia"/>
-        </w:rPr>
-        <w:lastRenderedPageBreak/>
-        <w:t>符号定义</w:t>
-      </w:r>
-      <w:r>
-        <w:t>：</w:t>
+        <w:fldChar w:fldCharType="begin"/>
+      </w:r>
+      <w:r>
+        <w:instrText xml:space="preserve"> </w:instrText>
+      </w:r>
+      <w:r>
+        <w:rPr>
+          <w:rFonts w:hint="eastAsia"/>
+        </w:rPr>
+        <w:instrText xml:space="preserve">SEQ </w:instrText>
+      </w:r>
+      <w:r>
+        <w:rPr>
+          <w:rFonts w:hint="eastAsia"/>
+        </w:rPr>
+        <w:instrText>表</w:instrText>
+      </w:r>
+      <w:r>
+        <w:rPr>
+          <w:rFonts w:hint="eastAsia"/>
+        </w:rPr>
+        <w:instrText xml:space="preserve"> \* ARABIC</w:instrText>
+      </w:r>
+      <w:r>
+        <w:instrText xml:space="preserve"> </w:instrText>
+      </w:r>
+      <w:r>
+        <w:fldChar w:fldCharType="separate"/>
+      </w:r>
+      <w:r>
+        <w:rPr>
+          <w:noProof/>
+        </w:rPr>
+        <w:t>1</w:t>
+      </w:r>
+      <w:r>
+        <w:fldChar w:fldCharType="end"/>
+      </w:r>
+      <w:r>
+        <w:rPr>
+          <w:rFonts w:hint="eastAsia"/>
+        </w:rPr>
+        <w:t>标识符定义</w:t>
       </w:r>
     </w:p>
     <w:tbl>
@@ -1605,6 +1138,9 @@
             <w:tcW w:w="4148" w:type="dxa"/>
           </w:tcPr>
           <w:p>
+            <w:pPr>
+              <w:spacing w:before="50"/>
+            </w:pPr>
             <w:r>
               <w:rPr>
                 <w:rFonts w:hint="eastAsia"/>
@@ -1619,6 +1155,7 @@
           </w:tcPr>
           <w:p>
             <w:pPr>
+              <w:spacing w:before="50"/>
               <w:cnfStyle w:val="100000000000" w:firstRow="1" w:lastRow="0" w:firstColumn="0" w:lastColumn="0" w:oddVBand="0" w:evenVBand="0" w:oddHBand="0" w:evenHBand="0" w:firstRowFirstColumn="0" w:firstRowLastColumn="0" w:lastRowFirstColumn="0" w:lastRowLastColumn="0"/>
             </w:pPr>
             <w:r>
@@ -1626,216 +1163,6 @@
                 <w:rFonts w:hint="eastAsia"/>
               </w:rPr>
               <w:t>描述</w:t>
-            </w:r>
-          </w:p>
-        </w:tc>
-      </w:tr>
-      <w:tr>
-        <w:trPr>
-          <w:cnfStyle w:val="000000100000" w:firstRow="0" w:lastRow="0" w:firstColumn="0" w:lastColumn="0" w:oddVBand="0" w:evenVBand="0" w:oddHBand="1" w:evenHBand="0" w:firstRowFirstColumn="0" w:firstRowLastColumn="0" w:lastRowFirstColumn="0" w:lastRowLastColumn="0"/>
-        </w:trPr>
-        <w:tc>
-          <w:tcPr>
-            <w:cnfStyle w:val="001000000000" w:firstRow="0" w:lastRow="0" w:firstColumn="1" w:lastColumn="0" w:oddVBand="0" w:evenVBand="0" w:oddHBand="0" w:evenHBand="0" w:firstRowFirstColumn="0" w:firstRowLastColumn="0" w:lastRowFirstColumn="0" w:lastRowLastColumn="0"/>
-            <w:tcW w:w="4148" w:type="dxa"/>
-          </w:tcPr>
-          <w:p>
-            <w:r>
-              <w:rPr>
-                <w:rFonts w:hint="eastAsia"/>
-              </w:rPr>
-              <w:t>I</w:t>
-            </w:r>
-            <w:r>
-              <w:t>mg</w:t>
-            </w:r>
-          </w:p>
-        </w:tc>
-        <w:tc>
-          <w:tcPr>
-            <w:tcW w:w="4148" w:type="dxa"/>
-          </w:tcPr>
-          <w:p>
-            <w:pPr>
-              <w:cnfStyle w:val="000000100000" w:firstRow="0" w:lastRow="0" w:firstColumn="0" w:lastColumn="0" w:oddVBand="0" w:evenVBand="0" w:oddHBand="1" w:evenHBand="0" w:firstRowFirstColumn="0" w:firstRowLastColumn="0" w:lastRowFirstColumn="0" w:lastRowLastColumn="0"/>
-            </w:pPr>
-            <w:r>
-              <w:rPr>
-                <w:rFonts w:hint="eastAsia"/>
-              </w:rPr>
-              <w:t>图像数据</w:t>
-            </w:r>
-          </w:p>
-        </w:tc>
-      </w:tr>
-      <w:tr>
-        <w:tc>
-          <w:tcPr>
-            <w:cnfStyle w:val="001000000000" w:firstRow="0" w:lastRow="0" w:firstColumn="1" w:lastColumn="0" w:oddVBand="0" w:evenVBand="0" w:oddHBand="0" w:evenHBand="0" w:firstRowFirstColumn="0" w:firstRowLastColumn="0" w:lastRowFirstColumn="0" w:lastRowLastColumn="0"/>
-            <w:tcW w:w="4148" w:type="dxa"/>
-          </w:tcPr>
-          <w:p>
-            <w:r>
-              <w:rPr>
-                <w:rFonts w:hint="eastAsia"/>
-              </w:rPr>
-              <w:t>Acc</w:t>
-            </w:r>
-          </w:p>
-        </w:tc>
-        <w:tc>
-          <w:tcPr>
-            <w:tcW w:w="4148" w:type="dxa"/>
-          </w:tcPr>
-          <w:p>
-            <w:pPr>
-              <w:cnfStyle w:val="000000000000" w:firstRow="0" w:lastRow="0" w:firstColumn="0" w:lastColumn="0" w:oddVBand="0" w:evenVBand="0" w:oddHBand="0" w:evenHBand="0" w:firstRowFirstColumn="0" w:firstRowLastColumn="0" w:lastRowFirstColumn="0" w:lastRowLastColumn="0"/>
-            </w:pPr>
-            <w:r>
-              <w:rPr>
-                <w:rFonts w:hint="eastAsia"/>
-              </w:rPr>
-              <w:t>加速度</w:t>
-            </w:r>
-            <w:r>
-              <w:t>数据</w:t>
-            </w:r>
-          </w:p>
-        </w:tc>
-      </w:tr>
-      <w:tr>
-        <w:trPr>
-          <w:cnfStyle w:val="000000100000" w:firstRow="0" w:lastRow="0" w:firstColumn="0" w:lastColumn="0" w:oddVBand="0" w:evenVBand="0" w:oddHBand="1" w:evenHBand="0" w:firstRowFirstColumn="0" w:firstRowLastColumn="0" w:lastRowFirstColumn="0" w:lastRowLastColumn="0"/>
-        </w:trPr>
-        <w:tc>
-          <w:tcPr>
-            <w:cnfStyle w:val="001000000000" w:firstRow="0" w:lastRow="0" w:firstColumn="1" w:lastColumn="0" w:oddVBand="0" w:evenVBand="0" w:oddHBand="0" w:evenHBand="0" w:firstRowFirstColumn="0" w:firstRowLastColumn="0" w:lastRowFirstColumn="0" w:lastRowLastColumn="0"/>
-            <w:tcW w:w="4148" w:type="dxa"/>
-          </w:tcPr>
-          <w:p>
-            <w:r>
-              <w:rPr>
-                <w:rFonts w:hint="eastAsia"/>
-              </w:rPr>
-              <w:t>Gyro</w:t>
-            </w:r>
-          </w:p>
-        </w:tc>
-        <w:tc>
-          <w:tcPr>
-            <w:tcW w:w="4148" w:type="dxa"/>
-          </w:tcPr>
-          <w:p>
-            <w:pPr>
-              <w:cnfStyle w:val="000000100000" w:firstRow="0" w:lastRow="0" w:firstColumn="0" w:lastColumn="0" w:oddVBand="0" w:evenVBand="0" w:oddHBand="1" w:evenHBand="0" w:firstRowFirstColumn="0" w:firstRowLastColumn="0" w:lastRowFirstColumn="0" w:lastRowLastColumn="0"/>
-            </w:pPr>
-            <w:r>
-              <w:rPr>
-                <w:rFonts w:hint="eastAsia"/>
-              </w:rPr>
-              <w:t>陀螺仪数据</w:t>
-            </w:r>
-          </w:p>
-        </w:tc>
-      </w:tr>
-      <w:tr>
-        <w:tc>
-          <w:tcPr>
-            <w:cnfStyle w:val="001000000000" w:firstRow="0" w:lastRow="0" w:firstColumn="1" w:lastColumn="0" w:oddVBand="0" w:evenVBand="0" w:oddHBand="0" w:evenHBand="0" w:firstRowFirstColumn="0" w:firstRowLastColumn="0" w:lastRowFirstColumn="0" w:lastRowLastColumn="0"/>
-            <w:tcW w:w="4148" w:type="dxa"/>
-          </w:tcPr>
-          <w:p>
-            <w:r>
-              <w:rPr>
-                <w:rFonts w:hint="eastAsia"/>
-              </w:rPr>
-              <w:t>Mag</w:t>
-            </w:r>
-          </w:p>
-        </w:tc>
-        <w:tc>
-          <w:tcPr>
-            <w:tcW w:w="4148" w:type="dxa"/>
-          </w:tcPr>
-          <w:p>
-            <w:pPr>
-              <w:cnfStyle w:val="000000000000" w:firstRow="0" w:lastRow="0" w:firstColumn="0" w:lastColumn="0" w:oddVBand="0" w:evenVBand="0" w:oddHBand="0" w:evenHBand="0" w:firstRowFirstColumn="0" w:firstRowLastColumn="0" w:lastRowFirstColumn="0" w:lastRowLastColumn="0"/>
-            </w:pPr>
-            <w:r>
-              <w:rPr>
-                <w:rFonts w:hint="eastAsia"/>
-              </w:rPr>
-              <w:t>磁通数据</w:t>
-            </w:r>
-          </w:p>
-        </w:tc>
-      </w:tr>
-      <w:tr>
-        <w:trPr>
-          <w:cnfStyle w:val="000000100000" w:firstRow="0" w:lastRow="0" w:firstColumn="0" w:lastColumn="0" w:oddVBand="0" w:evenVBand="0" w:oddHBand="1" w:evenHBand="0" w:firstRowFirstColumn="0" w:firstRowLastColumn="0" w:lastRowFirstColumn="0" w:lastRowLastColumn="0"/>
-        </w:trPr>
-        <w:tc>
-          <w:tcPr>
-            <w:cnfStyle w:val="001000000000" w:firstRow="0" w:lastRow="0" w:firstColumn="1" w:lastColumn="0" w:oddVBand="0" w:evenVBand="0" w:oddHBand="0" w:evenHBand="0" w:firstRowFirstColumn="0" w:firstRowLastColumn="0" w:lastRowFirstColumn="0" w:lastRowLastColumn="0"/>
-            <w:tcW w:w="4148" w:type="dxa"/>
-          </w:tcPr>
-          <w:p>
-            <w:r>
-              <w:t>{W}</w:t>
-            </w:r>
-          </w:p>
-        </w:tc>
-        <w:tc>
-          <w:tcPr>
-            <w:tcW w:w="4148" w:type="dxa"/>
-          </w:tcPr>
-          <w:p>
-            <w:pPr>
-              <w:cnfStyle w:val="000000100000" w:firstRow="0" w:lastRow="0" w:firstColumn="0" w:lastColumn="0" w:oddVBand="0" w:evenVBand="0" w:oddHBand="1" w:evenHBand="0" w:firstRowFirstColumn="0" w:firstRowLastColumn="0" w:lastRowFirstColumn="0" w:lastRowLastColumn="0"/>
-            </w:pPr>
-            <w:r>
-              <w:rPr>
-                <w:rFonts w:hint="eastAsia"/>
-              </w:rPr>
-              <w:t>世界</w:t>
-            </w:r>
-            <w:r>
-              <w:t>坐标系</w:t>
-            </w:r>
-          </w:p>
-        </w:tc>
-      </w:tr>
-      <w:tr>
-        <w:tc>
-          <w:tcPr>
-            <w:cnfStyle w:val="001000000000" w:firstRow="0" w:lastRow="0" w:firstColumn="1" w:lastColumn="0" w:oddVBand="0" w:evenVBand="0" w:oddHBand="0" w:evenHBand="0" w:firstRowFirstColumn="0" w:firstRowLastColumn="0" w:lastRowFirstColumn="0" w:lastRowLastColumn="0"/>
-            <w:tcW w:w="4148" w:type="dxa"/>
-          </w:tcPr>
-          <w:p>
-            <w:r>
-              <w:rPr>
-                <w:rFonts w:hint="eastAsia"/>
-              </w:rPr>
-              <w:t>{</w:t>
-            </w:r>
-            <w:r>
-              <w:t>C}</w:t>
-            </w:r>
-          </w:p>
-        </w:tc>
-        <w:tc>
-          <w:tcPr>
-            <w:tcW w:w="4148" w:type="dxa"/>
-          </w:tcPr>
-          <w:p>
-            <w:pPr>
-              <w:cnfStyle w:val="000000000000" w:firstRow="0" w:lastRow="0" w:firstColumn="0" w:lastColumn="0" w:oddVBand="0" w:evenVBand="0" w:oddHBand="0" w:evenHBand="0" w:firstRowFirstColumn="0" w:firstRowLastColumn="0" w:lastRowFirstColumn="0" w:lastRowLastColumn="0"/>
-            </w:pPr>
-            <w:r>
-              <w:rPr>
-                <w:rFonts w:hint="eastAsia"/>
-              </w:rPr>
-              <w:t>相机坐标系</w:t>
             </w:r>
           </w:p>
         </w:tc>
@@ -1851,22 +1178,19 @@
           </w:tcPr>
           <w:p>
             <w:pPr>
-              <w:rPr>
-                <w:vertAlign w:val="subscript"/>
-              </w:rPr>
+              <w:spacing w:before="50"/>
             </w:pPr>
+            <w:proofErr w:type="spellStart"/>
             <w:r>
               <w:rPr>
                 <w:rFonts w:hint="eastAsia"/>
               </w:rPr>
-              <w:t>O</w:t>
-            </w:r>
-            <w:r>
-              <w:rPr>
-                <w:vertAlign w:val="subscript"/>
-              </w:rPr>
-              <w:t>w</w:t>
-            </w:r>
+              <w:t>I</w:t>
+            </w:r>
+            <w:r>
+              <w:t>mg</w:t>
+            </w:r>
+            <w:proofErr w:type="spellEnd"/>
           </w:p>
         </w:tc>
         <w:tc>
@@ -1875,25 +1199,19 @@
           </w:tcPr>
           <w:p>
             <w:pPr>
+              <w:spacing w:before="50"/>
               <w:cnfStyle w:val="000000100000" w:firstRow="0" w:lastRow="0" w:firstColumn="0" w:lastColumn="0" w:oddVBand="0" w:evenVBand="0" w:oddHBand="1" w:evenHBand="0" w:firstRowFirstColumn="0" w:firstRowLastColumn="0" w:lastRowFirstColumn="0" w:lastRowLastColumn="0"/>
             </w:pPr>
             <w:r>
               <w:rPr>
                 <w:rFonts w:hint="eastAsia"/>
               </w:rPr>
-              <w:t>{W}</w:t>
-            </w:r>
-            <w:r>
-              <w:rPr>
-                <w:rFonts w:hint="eastAsia"/>
-              </w:rPr>
-              <w:t>的</w:t>
-            </w:r>
-            <w:r>
-              <w:t>原点</w:t>
+              <w:t>图像数据</w:t>
             </w:r>
           </w:p>
         </w:tc>
+        <w:bookmarkStart w:id="5" w:name="_GoBack"/>
+        <w:bookmarkEnd w:id="5"/>
       </w:tr>
       <w:tr>
         <w:tc>
@@ -1903,22 +1221,16 @@
           </w:tcPr>
           <w:p>
             <w:pPr>
-              <w:rPr>
-                <w:vertAlign w:val="subscript"/>
-              </w:rPr>
+              <w:spacing w:before="50"/>
             </w:pPr>
+            <w:proofErr w:type="spellStart"/>
             <w:r>
               <w:rPr>
                 <w:rFonts w:hint="eastAsia"/>
               </w:rPr>
-              <w:t>O</w:t>
-            </w:r>
-            <w:r>
-              <w:rPr>
-                <w:vertAlign w:val="subscript"/>
-              </w:rPr>
-              <w:t>c</w:t>
-            </w:r>
+              <w:t>Acc</w:t>
+            </w:r>
+            <w:proofErr w:type="spellEnd"/>
           </w:p>
         </w:tc>
         <w:tc>
@@ -1927,19 +1239,17 @@
           </w:tcPr>
           <w:p>
             <w:pPr>
+              <w:spacing w:before="50"/>
               <w:cnfStyle w:val="000000000000" w:firstRow="0" w:lastRow="0" w:firstColumn="0" w:lastColumn="0" w:oddVBand="0" w:evenVBand="0" w:oddHBand="0" w:evenHBand="0" w:firstRowFirstColumn="0" w:firstRowLastColumn="0" w:lastRowFirstColumn="0" w:lastRowLastColumn="0"/>
             </w:pPr>
             <w:r>
               <w:rPr>
                 <w:rFonts w:hint="eastAsia"/>
               </w:rPr>
-              <w:t>{</w:t>
-            </w:r>
-            <w:r>
-              <w:t>C}</w:t>
-            </w:r>
-            <w:r>
-              <w:t>的原点</w:t>
+              <w:t>加速度</w:t>
+            </w:r>
+            <w:r>
+              <w:t>数据</w:t>
             </w:r>
           </w:p>
         </w:tc>
@@ -1954,11 +1264,14 @@
             <w:tcW w:w="4148" w:type="dxa"/>
           </w:tcPr>
           <w:p>
+            <w:pPr>
+              <w:spacing w:before="50"/>
+            </w:pPr>
             <w:r>
               <w:rPr>
                 <w:rFonts w:hint="eastAsia"/>
               </w:rPr>
-              <w:t>R</w:t>
+              <w:t>Gyro</w:t>
             </w:r>
           </w:p>
         </w:tc>
@@ -1968,22 +1281,14 @@
           </w:tcPr>
           <w:p>
             <w:pPr>
+              <w:spacing w:before="50"/>
               <w:cnfStyle w:val="000000100000" w:firstRow="0" w:lastRow="0" w:firstColumn="0" w:lastColumn="0" w:oddVBand="0" w:evenVBand="0" w:oddHBand="1" w:evenHBand="0" w:firstRowFirstColumn="0" w:firstRowLastColumn="0" w:lastRowFirstColumn="0" w:lastRowLastColumn="0"/>
             </w:pPr>
             <w:r>
               <w:rPr>
                 <w:rFonts w:hint="eastAsia"/>
               </w:rPr>
-              <w:t>设备</w:t>
-            </w:r>
-            <w:r>
-              <w:t>的旋转</w:t>
-            </w:r>
-            <w:r>
-              <w:rPr>
-                <w:rFonts w:hint="eastAsia"/>
-              </w:rPr>
-              <w:t>矩阵</w:t>
+              <w:t>陀螺仪数据</w:t>
             </w:r>
           </w:p>
         </w:tc>
@@ -1995,11 +1300,14 @@
             <w:tcW w:w="4148" w:type="dxa"/>
           </w:tcPr>
           <w:p>
+            <w:pPr>
+              <w:spacing w:before="50"/>
+            </w:pPr>
             <w:r>
               <w:rPr>
                 <w:rFonts w:hint="eastAsia"/>
               </w:rPr>
-              <w:t>T</w:t>
+              <w:t>Mag</w:t>
             </w:r>
           </w:p>
         </w:tc>
@@ -2009,25 +1317,14 @@
           </w:tcPr>
           <w:p>
             <w:pPr>
+              <w:spacing w:before="50"/>
               <w:cnfStyle w:val="000000000000" w:firstRow="0" w:lastRow="0" w:firstColumn="0" w:lastColumn="0" w:oddVBand="0" w:evenVBand="0" w:oddHBand="0" w:evenHBand="0" w:firstRowFirstColumn="0" w:firstRowLastColumn="0" w:lastRowFirstColumn="0" w:lastRowLastColumn="0"/>
             </w:pPr>
             <w:r>
               <w:rPr>
                 <w:rFonts w:hint="eastAsia"/>
               </w:rPr>
-              <w:t>设备</w:t>
-            </w:r>
-            <w:r>
-              <w:t>的</w:t>
-            </w:r>
-            <w:r>
-              <w:rPr>
-                <w:rFonts w:hint="eastAsia"/>
-              </w:rPr>
-              <w:t>平移</w:t>
-            </w:r>
-            <w:r>
-              <w:t>向量</w:t>
+              <w:t>磁通数据</w:t>
             </w:r>
           </w:p>
         </w:tc>
@@ -2041,7 +1338,14 @@
             <w:cnfStyle w:val="001000000000" w:firstRow="0" w:lastRow="0" w:firstColumn="1" w:lastColumn="0" w:oddVBand="0" w:evenVBand="0" w:oddHBand="0" w:evenHBand="0" w:firstRowFirstColumn="0" w:firstRowLastColumn="0" w:lastRowFirstColumn="0" w:lastRowLastColumn="0"/>
             <w:tcW w:w="4148" w:type="dxa"/>
           </w:tcPr>
-          <w:p/>
+          <w:p>
+            <w:pPr>
+              <w:spacing w:before="50"/>
+            </w:pPr>
+            <w:r>
+              <w:t>{W}</w:t>
+            </w:r>
+          </w:p>
         </w:tc>
         <w:tc>
           <w:tcPr>
@@ -2049,14 +1353,497 @@
           </w:tcPr>
           <w:p>
             <w:pPr>
+              <w:spacing w:before="50"/>
               <w:cnfStyle w:val="000000100000" w:firstRow="0" w:lastRow="0" w:firstColumn="0" w:lastColumn="0" w:oddVBand="0" w:evenVBand="0" w:oddHBand="1" w:evenHBand="0" w:firstRowFirstColumn="0" w:firstRowLastColumn="0" w:lastRowFirstColumn="0" w:lastRowLastColumn="0"/>
             </w:pPr>
+            <w:r>
+              <w:rPr>
+                <w:rFonts w:hint="eastAsia"/>
+              </w:rPr>
+              <w:t>世界</w:t>
+            </w:r>
+            <w:r>
+              <w:t>坐标系</w:t>
+            </w:r>
+          </w:p>
+        </w:tc>
+      </w:tr>
+      <w:tr>
+        <w:tc>
+          <w:tcPr>
+            <w:cnfStyle w:val="001000000000" w:firstRow="0" w:lastRow="0" w:firstColumn="1" w:lastColumn="0" w:oddVBand="0" w:evenVBand="0" w:oddHBand="0" w:evenHBand="0" w:firstRowFirstColumn="0" w:firstRowLastColumn="0" w:lastRowFirstColumn="0" w:lastRowLastColumn="0"/>
+            <w:tcW w:w="4148" w:type="dxa"/>
+          </w:tcPr>
+          <w:p>
+            <w:pPr>
+              <w:spacing w:before="50"/>
+            </w:pPr>
+            <w:r>
+              <w:rPr>
+                <w:rFonts w:hint="eastAsia"/>
+              </w:rPr>
+              <w:t>{</w:t>
+            </w:r>
+            <w:r>
+              <w:t>C}</w:t>
+            </w:r>
+          </w:p>
+        </w:tc>
+        <w:tc>
+          <w:tcPr>
+            <w:tcW w:w="4148" w:type="dxa"/>
+          </w:tcPr>
+          <w:p>
+            <w:pPr>
+              <w:spacing w:before="50"/>
+              <w:cnfStyle w:val="000000000000" w:firstRow="0" w:lastRow="0" w:firstColumn="0" w:lastColumn="0" w:oddVBand="0" w:evenVBand="0" w:oddHBand="0" w:evenHBand="0" w:firstRowFirstColumn="0" w:firstRowLastColumn="0" w:lastRowFirstColumn="0" w:lastRowLastColumn="0"/>
+            </w:pPr>
+            <w:r>
+              <w:rPr>
+                <w:rFonts w:hint="eastAsia"/>
+              </w:rPr>
+              <w:t>相机坐标系</w:t>
+            </w:r>
+          </w:p>
+        </w:tc>
+      </w:tr>
+      <w:tr>
+        <w:trPr>
+          <w:cnfStyle w:val="000000100000" w:firstRow="0" w:lastRow="0" w:firstColumn="0" w:lastColumn="0" w:oddVBand="0" w:evenVBand="0" w:oddHBand="1" w:evenHBand="0" w:firstRowFirstColumn="0" w:firstRowLastColumn="0" w:lastRowFirstColumn="0" w:lastRowLastColumn="0"/>
+        </w:trPr>
+        <w:tc>
+          <w:tcPr>
+            <w:cnfStyle w:val="001000000000" w:firstRow="0" w:lastRow="0" w:firstColumn="1" w:lastColumn="0" w:oddVBand="0" w:evenVBand="0" w:oddHBand="0" w:evenHBand="0" w:firstRowFirstColumn="0" w:firstRowLastColumn="0" w:lastRowFirstColumn="0" w:lastRowLastColumn="0"/>
+            <w:tcW w:w="4148" w:type="dxa"/>
+          </w:tcPr>
+          <w:p>
+            <w:pPr>
+              <w:spacing w:before="50"/>
+              <w:rPr>
+                <w:rFonts w:hint="eastAsia"/>
+              </w:rPr>
+            </w:pPr>
+            <w:r>
+              <w:rPr>
+                <w:rFonts w:hint="eastAsia"/>
+              </w:rPr>
+              <w:t>{I}</w:t>
+            </w:r>
+          </w:p>
+        </w:tc>
+        <w:tc>
+          <w:tcPr>
+            <w:tcW w:w="4148" w:type="dxa"/>
+          </w:tcPr>
+          <w:p>
+            <w:pPr>
+              <w:spacing w:before="50"/>
+              <w:cnfStyle w:val="000000100000" w:firstRow="0" w:lastRow="0" w:firstColumn="0" w:lastColumn="0" w:oddVBand="0" w:evenVBand="0" w:oddHBand="1" w:evenHBand="0" w:firstRowFirstColumn="0" w:firstRowLastColumn="0" w:lastRowFirstColumn="0" w:lastRowLastColumn="0"/>
+              <w:rPr>
+                <w:rFonts w:hint="eastAsia"/>
+              </w:rPr>
+            </w:pPr>
+            <w:r>
+              <w:rPr>
+                <w:rFonts w:hint="eastAsia"/>
+              </w:rPr>
+              <w:t>IMU</w:t>
+            </w:r>
+            <w:r>
+              <w:t>传感器坐标系</w:t>
+            </w:r>
+          </w:p>
+        </w:tc>
+      </w:tr>
+      <w:tr>
+        <w:tc>
+          <w:tcPr>
+            <w:cnfStyle w:val="001000000000" w:firstRow="0" w:lastRow="0" w:firstColumn="1" w:lastColumn="0" w:oddVBand="0" w:evenVBand="0" w:oddHBand="0" w:evenHBand="0" w:firstRowFirstColumn="0" w:firstRowLastColumn="0" w:lastRowFirstColumn="0" w:lastRowLastColumn="0"/>
+            <w:tcW w:w="4148" w:type="dxa"/>
+          </w:tcPr>
+          <w:p>
+            <w:pPr>
+              <w:spacing w:before="50"/>
+              <w:rPr>
+                <w:vertAlign w:val="subscript"/>
+              </w:rPr>
+            </w:pPr>
+            <w:proofErr w:type="spellStart"/>
+            <w:r>
+              <w:rPr>
+                <w:rFonts w:hint="eastAsia"/>
+              </w:rPr>
+              <w:t>O</w:t>
+            </w:r>
+            <w:r>
+              <w:rPr>
+                <w:vertAlign w:val="subscript"/>
+              </w:rPr>
+              <w:t>w</w:t>
+            </w:r>
+            <w:proofErr w:type="spellEnd"/>
+          </w:p>
+        </w:tc>
+        <w:tc>
+          <w:tcPr>
+            <w:tcW w:w="4148" w:type="dxa"/>
+          </w:tcPr>
+          <w:p>
+            <w:pPr>
+              <w:spacing w:before="50"/>
+              <w:cnfStyle w:val="000000000000" w:firstRow="0" w:lastRow="0" w:firstColumn="0" w:lastColumn="0" w:oddVBand="0" w:evenVBand="0" w:oddHBand="0" w:evenHBand="0" w:firstRowFirstColumn="0" w:firstRowLastColumn="0" w:lastRowFirstColumn="0" w:lastRowLastColumn="0"/>
+            </w:pPr>
+            <w:r>
+              <w:rPr>
+                <w:rFonts w:hint="eastAsia"/>
+              </w:rPr>
+              <w:t>{W}</w:t>
+            </w:r>
+            <w:r>
+              <w:rPr>
+                <w:rFonts w:hint="eastAsia"/>
+              </w:rPr>
+              <w:t>的</w:t>
+            </w:r>
+            <w:r>
+              <w:t>原点</w:t>
+            </w:r>
+          </w:p>
+        </w:tc>
+      </w:tr>
+      <w:tr>
+        <w:trPr>
+          <w:cnfStyle w:val="000000100000" w:firstRow="0" w:lastRow="0" w:firstColumn="0" w:lastColumn="0" w:oddVBand="0" w:evenVBand="0" w:oddHBand="1" w:evenHBand="0" w:firstRowFirstColumn="0" w:firstRowLastColumn="0" w:lastRowFirstColumn="0" w:lastRowLastColumn="0"/>
+        </w:trPr>
+        <w:tc>
+          <w:tcPr>
+            <w:cnfStyle w:val="001000000000" w:firstRow="0" w:lastRow="0" w:firstColumn="1" w:lastColumn="0" w:oddVBand="0" w:evenVBand="0" w:oddHBand="0" w:evenHBand="0" w:firstRowFirstColumn="0" w:firstRowLastColumn="0" w:lastRowFirstColumn="0" w:lastRowLastColumn="0"/>
+            <w:tcW w:w="4148" w:type="dxa"/>
+          </w:tcPr>
+          <w:p>
+            <w:pPr>
+              <w:spacing w:before="50"/>
+              <w:rPr>
+                <w:vertAlign w:val="subscript"/>
+              </w:rPr>
+            </w:pPr>
+            <w:proofErr w:type="spellStart"/>
+            <w:r>
+              <w:rPr>
+                <w:rFonts w:hint="eastAsia"/>
+              </w:rPr>
+              <w:t>O</w:t>
+            </w:r>
+            <w:r>
+              <w:rPr>
+                <w:vertAlign w:val="subscript"/>
+              </w:rPr>
+              <w:t>c</w:t>
+            </w:r>
+            <w:proofErr w:type="spellEnd"/>
+          </w:p>
+        </w:tc>
+        <w:tc>
+          <w:tcPr>
+            <w:tcW w:w="4148" w:type="dxa"/>
+          </w:tcPr>
+          <w:p>
+            <w:pPr>
+              <w:spacing w:before="50"/>
+              <w:cnfStyle w:val="000000100000" w:firstRow="0" w:lastRow="0" w:firstColumn="0" w:lastColumn="0" w:oddVBand="0" w:evenVBand="0" w:oddHBand="1" w:evenHBand="0" w:firstRowFirstColumn="0" w:firstRowLastColumn="0" w:lastRowFirstColumn="0" w:lastRowLastColumn="0"/>
+            </w:pPr>
+            <w:r>
+              <w:rPr>
+                <w:rFonts w:hint="eastAsia"/>
+              </w:rPr>
+              <w:t>{</w:t>
+            </w:r>
+            <w:r>
+              <w:t>C}</w:t>
+            </w:r>
+            <w:r>
+              <w:t>的原点</w:t>
+            </w:r>
+          </w:p>
+        </w:tc>
+      </w:tr>
+      <w:tr>
+        <w:tc>
+          <w:tcPr>
+            <w:cnfStyle w:val="001000000000" w:firstRow="0" w:lastRow="0" w:firstColumn="1" w:lastColumn="0" w:oddVBand="0" w:evenVBand="0" w:oddHBand="0" w:evenHBand="0" w:firstRowFirstColumn="0" w:firstRowLastColumn="0" w:lastRowFirstColumn="0" w:lastRowLastColumn="0"/>
+            <w:tcW w:w="4148" w:type="dxa"/>
+          </w:tcPr>
+          <w:p>
+            <w:pPr>
+              <w:spacing w:before="50"/>
+              <w:rPr>
+                <w:rFonts w:hint="eastAsia"/>
+              </w:rPr>
+            </w:pPr>
+            <w:proofErr w:type="spellStart"/>
+            <w:r>
+              <w:rPr>
+                <w:rFonts w:hint="eastAsia"/>
+              </w:rPr>
+              <w:t>O</w:t>
+            </w:r>
+            <w:r>
+              <w:rPr>
+                <w:rFonts w:hint="eastAsia"/>
+                <w:vertAlign w:val="subscript"/>
+              </w:rPr>
+              <w:t>i</w:t>
+            </w:r>
+            <w:proofErr w:type="spellEnd"/>
+          </w:p>
+        </w:tc>
+        <w:tc>
+          <w:tcPr>
+            <w:tcW w:w="4148" w:type="dxa"/>
+          </w:tcPr>
+          <w:p>
+            <w:pPr>
+              <w:spacing w:before="50"/>
+              <w:cnfStyle w:val="000000000000" w:firstRow="0" w:lastRow="0" w:firstColumn="0" w:lastColumn="0" w:oddVBand="0" w:evenVBand="0" w:oddHBand="0" w:evenHBand="0" w:firstRowFirstColumn="0" w:firstRowLastColumn="0" w:lastRowFirstColumn="0" w:lastRowLastColumn="0"/>
+              <w:rPr>
+                <w:rFonts w:hint="eastAsia"/>
+              </w:rPr>
+            </w:pPr>
+            <w:r>
+              <w:rPr>
+                <w:rFonts w:hint="eastAsia"/>
+              </w:rPr>
+              <w:t>{I}</w:t>
+            </w:r>
+            <w:r>
+              <w:rPr>
+                <w:rFonts w:hint="eastAsia"/>
+              </w:rPr>
+              <w:t>的</w:t>
+            </w:r>
+            <w:r>
+              <w:t>原点</w:t>
+            </w:r>
+          </w:p>
+        </w:tc>
+      </w:tr>
+      <w:tr>
+        <w:trPr>
+          <w:cnfStyle w:val="000000100000" w:firstRow="0" w:lastRow="0" w:firstColumn="0" w:lastColumn="0" w:oddVBand="0" w:evenVBand="0" w:oddHBand="1" w:evenHBand="0" w:firstRowFirstColumn="0" w:firstRowLastColumn="0" w:lastRowFirstColumn="0" w:lastRowLastColumn="0"/>
+        </w:trPr>
+        <w:tc>
+          <w:tcPr>
+            <w:cnfStyle w:val="001000000000" w:firstRow="0" w:lastRow="0" w:firstColumn="1" w:lastColumn="0" w:oddVBand="0" w:evenVBand="0" w:oddHBand="0" w:evenHBand="0" w:firstRowFirstColumn="0" w:firstRowLastColumn="0" w:lastRowFirstColumn="0" w:lastRowLastColumn="0"/>
+            <w:tcW w:w="4148" w:type="dxa"/>
+          </w:tcPr>
+          <w:p>
+            <w:pPr>
+              <w:spacing w:before="50"/>
+            </w:pPr>
+            <w:r>
+              <w:rPr>
+                <w:rFonts w:hint="eastAsia"/>
+              </w:rPr>
+              <w:t>R</w:t>
+            </w:r>
+          </w:p>
+        </w:tc>
+        <w:tc>
+          <w:tcPr>
+            <w:tcW w:w="4148" w:type="dxa"/>
+          </w:tcPr>
+          <w:p>
+            <w:pPr>
+              <w:spacing w:before="50"/>
+              <w:cnfStyle w:val="000000100000" w:firstRow="0" w:lastRow="0" w:firstColumn="0" w:lastColumn="0" w:oddVBand="0" w:evenVBand="0" w:oddHBand="1" w:evenHBand="0" w:firstRowFirstColumn="0" w:firstRowLastColumn="0" w:lastRowFirstColumn="0" w:lastRowLastColumn="0"/>
+            </w:pPr>
+            <w:r>
+              <w:rPr>
+                <w:rFonts w:hint="eastAsia"/>
+              </w:rPr>
+              <w:t>设备</w:t>
+            </w:r>
+            <w:r>
+              <w:t>的旋转</w:t>
+            </w:r>
+            <w:r>
+              <w:rPr>
+                <w:rFonts w:hint="eastAsia"/>
+              </w:rPr>
+              <w:t>矩阵</w:t>
+            </w:r>
+          </w:p>
+        </w:tc>
+      </w:tr>
+      <w:tr>
+        <w:tc>
+          <w:tcPr>
+            <w:cnfStyle w:val="001000000000" w:firstRow="0" w:lastRow="0" w:firstColumn="1" w:lastColumn="0" w:oddVBand="0" w:evenVBand="0" w:oddHBand="0" w:evenHBand="0" w:firstRowFirstColumn="0" w:firstRowLastColumn="0" w:lastRowFirstColumn="0" w:lastRowLastColumn="0"/>
+            <w:tcW w:w="4148" w:type="dxa"/>
+          </w:tcPr>
+          <w:p>
+            <w:pPr>
+              <w:spacing w:before="50"/>
+            </w:pPr>
+            <w:r>
+              <w:t>t</w:t>
+            </w:r>
+          </w:p>
+        </w:tc>
+        <w:tc>
+          <w:tcPr>
+            <w:tcW w:w="4148" w:type="dxa"/>
+          </w:tcPr>
+          <w:p>
+            <w:pPr>
+              <w:spacing w:before="50"/>
+              <w:cnfStyle w:val="000000000000" w:firstRow="0" w:lastRow="0" w:firstColumn="0" w:lastColumn="0" w:oddVBand="0" w:evenVBand="0" w:oddHBand="0" w:evenHBand="0" w:firstRowFirstColumn="0" w:firstRowLastColumn="0" w:lastRowFirstColumn="0" w:lastRowLastColumn="0"/>
+            </w:pPr>
+            <w:r>
+              <w:rPr>
+                <w:rFonts w:hint="eastAsia"/>
+              </w:rPr>
+              <w:t>设备</w:t>
+            </w:r>
+            <w:r>
+              <w:t>的</w:t>
+            </w:r>
+            <w:r>
+              <w:rPr>
+                <w:rFonts w:hint="eastAsia"/>
+              </w:rPr>
+              <w:t>平移</w:t>
+            </w:r>
+            <w:r>
+              <w:t>向量</w:t>
+            </w:r>
+          </w:p>
+        </w:tc>
+      </w:tr>
+      <w:tr>
+        <w:trPr>
+          <w:cnfStyle w:val="000000100000" w:firstRow="0" w:lastRow="0" w:firstColumn="0" w:lastColumn="0" w:oddVBand="0" w:evenVBand="0" w:oddHBand="1" w:evenHBand="0" w:firstRowFirstColumn="0" w:firstRowLastColumn="0" w:lastRowFirstColumn="0" w:lastRowLastColumn="0"/>
+        </w:trPr>
+        <w:tc>
+          <w:tcPr>
+            <w:cnfStyle w:val="001000000000" w:firstRow="0" w:lastRow="0" w:firstColumn="1" w:lastColumn="0" w:oddVBand="0" w:evenVBand="0" w:oddHBand="0" w:evenHBand="0" w:firstRowFirstColumn="0" w:firstRowLastColumn="0" w:lastRowFirstColumn="0" w:lastRowLastColumn="0"/>
+            <w:tcW w:w="4148" w:type="dxa"/>
+          </w:tcPr>
+          <w:p>
+            <w:pPr>
+              <w:spacing w:before="50"/>
+            </w:pPr>
+            <w:r>
+              <w:rPr>
+                <w:rFonts w:hint="eastAsia"/>
+              </w:rPr>
+              <w:t>T</w:t>
+            </w:r>
+          </w:p>
+        </w:tc>
+        <w:tc>
+          <w:tcPr>
+            <w:tcW w:w="4148" w:type="dxa"/>
+          </w:tcPr>
+          <w:p>
+            <w:pPr>
+              <w:spacing w:before="50"/>
+              <w:cnfStyle w:val="000000100000" w:firstRow="0" w:lastRow="0" w:firstColumn="0" w:lastColumn="0" w:oddVBand="0" w:evenVBand="0" w:oddHBand="1" w:evenHBand="0" w:firstRowFirstColumn="0" w:firstRowLastColumn="0" w:lastRowFirstColumn="0" w:lastRowLastColumn="0"/>
+            </w:pPr>
+            <w:r>
+              <w:rPr>
+                <w:rFonts w:hint="eastAsia"/>
+              </w:rPr>
+              <w:t xml:space="preserve">(R, t) </w:t>
+            </w:r>
+            <w:r>
+              <w:rPr>
+                <w:rFonts w:hint="eastAsia"/>
+              </w:rPr>
+              <w:t>拼合成</w:t>
+            </w:r>
+            <w:r>
+              <w:t>的</w:t>
+            </w:r>
+            <w:r>
+              <w:rPr>
+                <w:rFonts w:hint="eastAsia"/>
+              </w:rPr>
+              <w:t>4</w:t>
+            </w:r>
+            <w:r>
+              <w:t>x4</w:t>
+            </w:r>
+            <w:proofErr w:type="gramStart"/>
+            <w:r>
+              <w:t>齐次变换矩阵</w:t>
+            </w:r>
+            <w:proofErr w:type="gramEnd"/>
           </w:p>
         </w:tc>
       </w:tr>
     </w:tbl>
-    <w:p/>
     <w:p>
+      <w:pPr>
+        <w:spacing w:before="50"/>
+      </w:pPr>
+    </w:p>
+    <w:p>
+      <w:pPr>
+        <w:pStyle w:val="a9"/>
+        <w:spacing w:before="50"/>
+      </w:pPr>
+      <w:r>
+        <w:rPr>
+          <w:rFonts w:hint="eastAsia"/>
+        </w:rPr>
+        <w:t>表</w:t>
+      </w:r>
+      <w:r>
+        <w:rPr>
+          <w:rFonts w:hint="eastAsia"/>
+        </w:rPr>
+        <w:t xml:space="preserve"> </w:t>
+      </w:r>
+      <w:r>
+        <w:fldChar w:fldCharType="begin"/>
+      </w:r>
+      <w:r>
+        <w:instrText xml:space="preserve"> </w:instrText>
+      </w:r>
+      <w:r>
+        <w:rPr>
+          <w:rFonts w:hint="eastAsia"/>
+        </w:rPr>
+        <w:instrText xml:space="preserve">SEQ </w:instrText>
+      </w:r>
+      <w:r>
+        <w:rPr>
+          <w:rFonts w:hint="eastAsia"/>
+        </w:rPr>
+        <w:instrText>表</w:instrText>
+      </w:r>
+      <w:r>
+        <w:rPr>
+          <w:rFonts w:hint="eastAsia"/>
+        </w:rPr>
+        <w:instrText xml:space="preserve"> \* ARABIC</w:instrText>
+      </w:r>
+      <w:r>
+        <w:instrText xml:space="preserve"> </w:instrText>
+      </w:r>
+      <w:r>
+        <w:fldChar w:fldCharType="separate"/>
+      </w:r>
+      <w:r>
+        <w:rPr>
+          <w:noProof/>
+        </w:rPr>
+        <w:t>2</w:t>
+      </w:r>
+      <w:r>
+        <w:fldChar w:fldCharType="end"/>
+      </w:r>
       <w:r>
         <w:rPr>
           <w:rFonts w:hint="eastAsia"/>
@@ -2064,7 +1851,7 @@
         <w:t>下标</w:t>
       </w:r>
       <w:r>
-        <w:t>定义：</w:t>
+        <w:t>定义</w:t>
       </w:r>
     </w:p>
     <w:tbl>
@@ -2087,6 +1874,9 @@
             <w:tcW w:w="4148" w:type="dxa"/>
           </w:tcPr>
           <w:p>
+            <w:pPr>
+              <w:spacing w:before="50"/>
+            </w:pPr>
             <w:r>
               <w:rPr>
                 <w:rFonts w:hint="eastAsia"/>
@@ -2101,6 +1891,7 @@
           </w:tcPr>
           <w:p>
             <w:pPr>
+              <w:spacing w:before="50"/>
               <w:cnfStyle w:val="100000000000" w:firstRow="1" w:lastRow="0" w:firstColumn="0" w:lastColumn="0" w:oddVBand="0" w:evenVBand="0" w:oddHBand="0" w:evenHBand="0" w:firstRowFirstColumn="0" w:firstRowLastColumn="0" w:lastRowFirstColumn="0" w:lastRowLastColumn="0"/>
             </w:pPr>
             <w:r>
@@ -2123,6 +1914,7 @@
           </w:tcPr>
           <w:p>
             <w:pPr>
+              <w:spacing w:before="50"/>
               <w:rPr>
                 <w:i/>
               </w:rPr>
@@ -2142,6 +1934,7 @@
           </w:tcPr>
           <w:p>
             <w:pPr>
+              <w:spacing w:before="50"/>
               <w:cnfStyle w:val="000000100000" w:firstRow="0" w:lastRow="0" w:firstColumn="0" w:lastColumn="0" w:oddVBand="0" w:evenVBand="0" w:oddHBand="1" w:evenHBand="0" w:firstRowFirstColumn="0" w:firstRowLastColumn="0" w:lastRowFirstColumn="0" w:lastRowLastColumn="0"/>
             </w:pPr>
             <w:r>
@@ -2167,6 +1960,7 @@
           </w:tcPr>
           <w:p>
             <w:pPr>
+              <w:spacing w:before="50"/>
               <w:rPr>
                 <w:i/>
               </w:rPr>
@@ -2186,6 +1980,7 @@
           </w:tcPr>
           <w:p>
             <w:pPr>
+              <w:spacing w:before="50"/>
               <w:cnfStyle w:val="000000000000" w:firstRow="0" w:lastRow="0" w:firstColumn="0" w:lastColumn="0" w:oddVBand="0" w:evenVBand="0" w:oddHBand="0" w:evenHBand="0" w:firstRowFirstColumn="0" w:firstRowLastColumn="0" w:lastRowFirstColumn="0" w:lastRowLastColumn="0"/>
             </w:pPr>
             <w:r>
@@ -2214,6 +2009,7 @@
           </w:tcPr>
           <w:p>
             <w:pPr>
+              <w:spacing w:before="50"/>
               <w:rPr>
                 <w:i/>
               </w:rPr>
@@ -2233,6 +2029,7 @@
           </w:tcPr>
           <w:p>
             <w:pPr>
+              <w:spacing w:before="50"/>
               <w:cnfStyle w:val="000000100000" w:firstRow="0" w:lastRow="0" w:firstColumn="0" w:lastColumn="0" w:oddVBand="0" w:evenVBand="0" w:oddHBand="1" w:evenHBand="0" w:firstRowFirstColumn="0" w:firstRowLastColumn="0" w:lastRowFirstColumn="0" w:lastRowLastColumn="0"/>
             </w:pPr>
             <w:r>
@@ -2258,10 +2055,12 @@
           </w:tcPr>
           <w:p>
             <w:pPr>
+              <w:spacing w:before="50"/>
               <w:rPr>
                 <w:i/>
               </w:rPr>
             </w:pPr>
+            <w:proofErr w:type="spellStart"/>
             <w:r>
               <w:rPr>
                 <w:rFonts w:hint="eastAsia"/>
@@ -2269,6 +2068,7 @@
               </w:rPr>
               <w:t>i</w:t>
             </w:r>
+            <w:proofErr w:type="spellEnd"/>
           </w:p>
         </w:tc>
         <w:tc>
@@ -2277,6 +2077,7 @@
           </w:tcPr>
           <w:p>
             <w:pPr>
+              <w:spacing w:before="50"/>
               <w:cnfStyle w:val="000000000000" w:firstRow="0" w:lastRow="0" w:firstColumn="0" w:lastColumn="0" w:oddVBand="0" w:evenVBand="0" w:oddHBand="0" w:evenHBand="0" w:firstRowFirstColumn="0" w:firstRowLastColumn="0" w:lastRowFirstColumn="0" w:lastRowLastColumn="0"/>
             </w:pPr>
             <w:r>
@@ -2285,9 +2086,11 @@
               </w:rPr>
               <w:t>第</w:t>
             </w:r>
+            <w:proofErr w:type="spellStart"/>
             <w:r>
               <w:t>i</w:t>
             </w:r>
+            <w:proofErr w:type="spellEnd"/>
             <w:r>
               <w:t>帧</w:t>
             </w:r>
@@ -2295,13 +2098,72 @@
         </w:tc>
       </w:tr>
     </w:tbl>
-    <w:p/>
     <w:p>
-      <w:r>
-        <w:rPr>
-          <w:rFonts w:hint="eastAsia"/>
-        </w:rPr>
-        <w:t>缩略语定义：</w:t>
+      <w:pPr>
+        <w:spacing w:before="50"/>
+      </w:pPr>
+    </w:p>
+    <w:p>
+      <w:pPr>
+        <w:pStyle w:val="a9"/>
+        <w:spacing w:before="50"/>
+      </w:pPr>
+      <w:r>
+        <w:rPr>
+          <w:rFonts w:hint="eastAsia"/>
+        </w:rPr>
+        <w:t>表</w:t>
+      </w:r>
+      <w:r>
+        <w:rPr>
+          <w:rFonts w:hint="eastAsia"/>
+        </w:rPr>
+        <w:t xml:space="preserve"> </w:t>
+      </w:r>
+      <w:r>
+        <w:fldChar w:fldCharType="begin"/>
+      </w:r>
+      <w:r>
+        <w:instrText xml:space="preserve"> </w:instrText>
+      </w:r>
+      <w:r>
+        <w:rPr>
+          <w:rFonts w:hint="eastAsia"/>
+        </w:rPr>
+        <w:instrText xml:space="preserve">SEQ </w:instrText>
+      </w:r>
+      <w:r>
+        <w:rPr>
+          <w:rFonts w:hint="eastAsia"/>
+        </w:rPr>
+        <w:instrText>表</w:instrText>
+      </w:r>
+      <w:r>
+        <w:rPr>
+          <w:rFonts w:hint="eastAsia"/>
+        </w:rPr>
+        <w:instrText xml:space="preserve"> \* ARABIC</w:instrText>
+      </w:r>
+      <w:r>
+        <w:instrText xml:space="preserve"> </w:instrText>
+      </w:r>
+      <w:r>
+        <w:fldChar w:fldCharType="separate"/>
+      </w:r>
+      <w:r>
+        <w:rPr>
+          <w:noProof/>
+        </w:rPr>
+        <w:t>3</w:t>
+      </w:r>
+      <w:r>
+        <w:fldChar w:fldCharType="end"/>
+      </w:r>
+      <w:r>
+        <w:rPr>
+          <w:rFonts w:hint="eastAsia"/>
+        </w:rPr>
+        <w:t>缩略语定义</w:t>
       </w:r>
     </w:p>
     <w:tbl>
@@ -2324,6 +2186,9 @@
             <w:tcW w:w="4148" w:type="dxa"/>
           </w:tcPr>
           <w:p>
+            <w:pPr>
+              <w:spacing w:before="50"/>
+            </w:pPr>
             <w:r>
               <w:rPr>
                 <w:rFonts w:hint="eastAsia"/>
@@ -2338,6 +2203,7 @@
           </w:tcPr>
           <w:p>
             <w:pPr>
+              <w:spacing w:before="50"/>
               <w:cnfStyle w:val="100000000000" w:firstRow="1" w:lastRow="0" w:firstColumn="0" w:lastColumn="0" w:oddVBand="0" w:evenVBand="0" w:oddHBand="0" w:evenHBand="0" w:firstRowFirstColumn="0" w:firstRowLastColumn="0" w:lastRowFirstColumn="0" w:lastRowLastColumn="0"/>
             </w:pPr>
             <w:r>
@@ -2359,6 +2225,9 @@
             <w:tcW w:w="4148" w:type="dxa"/>
           </w:tcPr>
           <w:p>
+            <w:pPr>
+              <w:spacing w:before="50"/>
+            </w:pPr>
             <w:r>
               <w:rPr>
                 <w:rFonts w:hint="eastAsia"/>
@@ -2373,6 +2242,7 @@
           </w:tcPr>
           <w:p>
             <w:pPr>
+              <w:spacing w:before="50"/>
               <w:cnfStyle w:val="000000100000" w:firstRow="0" w:lastRow="0" w:firstColumn="0" w:lastColumn="0" w:oddVBand="0" w:evenVBand="0" w:oddHBand="1" w:evenHBand="0" w:firstRowFirstColumn="0" w:firstRowLastColumn="0" w:lastRowFirstColumn="0" w:lastRowLastColumn="0"/>
             </w:pPr>
             <w:r>
@@ -2385,13 +2255,7 @@
               <w:rPr>
                 <w:rFonts w:hint="eastAsia"/>
               </w:rPr>
-              <w:t>以</w:t>
-            </w:r>
-            <w:r>
-              <w:rPr>
-                <w:rFonts w:hint="eastAsia"/>
-              </w:rPr>
-              <w:t>及</w:t>
+              <w:t>以及</w:t>
             </w:r>
             <w:r>
               <w:t>Depth</w:t>
@@ -2406,6 +2270,9 @@
             <w:tcW w:w="4148" w:type="dxa"/>
           </w:tcPr>
           <w:p>
+            <w:pPr>
+              <w:spacing w:before="50"/>
+            </w:pPr>
             <w:r>
               <w:rPr>
                 <w:rFonts w:hint="eastAsia"/>
@@ -2420,6 +2287,7 @@
           </w:tcPr>
           <w:p>
             <w:pPr>
+              <w:spacing w:before="50"/>
               <w:cnfStyle w:val="000000000000" w:firstRow="0" w:lastRow="0" w:firstColumn="0" w:lastColumn="0" w:oddVBand="0" w:evenVBand="0" w:oddHBand="0" w:evenHBand="0" w:firstRowFirstColumn="0" w:firstRowLastColumn="0" w:lastRowFirstColumn="0" w:lastRowLastColumn="0"/>
             </w:pPr>
             <w:r>
@@ -2453,6 +2321,9 @@
             <w:tcW w:w="4148" w:type="dxa"/>
           </w:tcPr>
           <w:p>
+            <w:pPr>
+              <w:spacing w:before="50"/>
+            </w:pPr>
             <w:r>
               <w:rPr>
                 <w:rFonts w:hint="eastAsia"/>
@@ -2467,6 +2338,7 @@
           </w:tcPr>
           <w:p>
             <w:pPr>
+              <w:spacing w:before="50"/>
               <w:cnfStyle w:val="000000100000" w:firstRow="0" w:lastRow="0" w:firstColumn="0" w:lastColumn="0" w:oddVBand="0" w:evenVBand="0" w:oddHBand="1" w:evenHBand="0" w:firstRowFirstColumn="0" w:firstRowLastColumn="0" w:lastRowFirstColumn="0" w:lastRowLastColumn="0"/>
             </w:pPr>
             <w:r>
@@ -2497,6 +2369,9 @@
             <w:tcW w:w="4148" w:type="dxa"/>
           </w:tcPr>
           <w:p>
+            <w:pPr>
+              <w:spacing w:before="50"/>
+            </w:pPr>
             <w:r>
               <w:rPr>
                 <w:rFonts w:hint="eastAsia"/>
@@ -2511,6 +2386,7 @@
           </w:tcPr>
           <w:p>
             <w:pPr>
+              <w:spacing w:before="50"/>
               <w:cnfStyle w:val="000000000000" w:firstRow="0" w:lastRow="0" w:firstColumn="0" w:lastColumn="0" w:oddVBand="0" w:evenVBand="0" w:oddHBand="0" w:evenHBand="0" w:firstRowFirstColumn="0" w:firstRowLastColumn="0" w:lastRowFirstColumn="0" w:lastRowLastColumn="0"/>
             </w:pPr>
             <w:r>
@@ -2547,6 +2423,9 @@
             <w:tcW w:w="4148" w:type="dxa"/>
           </w:tcPr>
           <w:p>
+            <w:pPr>
+              <w:spacing w:before="50"/>
+            </w:pPr>
             <w:r>
               <w:rPr>
                 <w:rFonts w:hint="eastAsia"/>
@@ -2561,6 +2440,7 @@
           </w:tcPr>
           <w:p>
             <w:pPr>
+              <w:spacing w:before="50"/>
               <w:cnfStyle w:val="000000100000" w:firstRow="0" w:lastRow="0" w:firstColumn="0" w:lastColumn="0" w:oddVBand="0" w:evenVBand="0" w:oddHBand="1" w:evenHBand="0" w:firstRowFirstColumn="0" w:firstRowLastColumn="0" w:lastRowFirstColumn="0" w:lastRowLastColumn="0"/>
             </w:pPr>
             <w:r>
@@ -2577,6 +2457,68 @@
                 <w:rFonts w:hint="eastAsia"/>
               </w:rPr>
               <w:t>Degree Of Freedom</w:t>
+            </w:r>
+            <w:r>
+              <w:rPr>
+                <w:rFonts w:hint="eastAsia"/>
+              </w:rPr>
+              <w:t>）</w:t>
+            </w:r>
+          </w:p>
+        </w:tc>
+      </w:tr>
+      <w:tr>
+        <w:tc>
+          <w:tcPr>
+            <w:cnfStyle w:val="001000000000" w:firstRow="0" w:lastRow="0" w:firstColumn="1" w:lastColumn="0" w:oddVBand="0" w:evenVBand="0" w:oddHBand="0" w:evenHBand="0" w:firstRowFirstColumn="0" w:firstRowLastColumn="0" w:lastRowFirstColumn="0" w:lastRowLastColumn="0"/>
+            <w:tcW w:w="4148" w:type="dxa"/>
+          </w:tcPr>
+          <w:p>
+            <w:pPr>
+              <w:spacing w:before="50"/>
+              <w:rPr>
+                <w:rFonts w:hint="eastAsia"/>
+              </w:rPr>
+            </w:pPr>
+            <w:r>
+              <w:rPr>
+                <w:rFonts w:hint="eastAsia"/>
+              </w:rPr>
+              <w:t>EKF</w:t>
+            </w:r>
+          </w:p>
+        </w:tc>
+        <w:tc>
+          <w:tcPr>
+            <w:tcW w:w="4148" w:type="dxa"/>
+          </w:tcPr>
+          <w:p>
+            <w:pPr>
+              <w:spacing w:before="50"/>
+              <w:cnfStyle w:val="000000000000" w:firstRow="0" w:lastRow="0" w:firstColumn="0" w:lastColumn="0" w:oddVBand="0" w:evenVBand="0" w:oddHBand="0" w:evenHBand="0" w:firstRowFirstColumn="0" w:firstRowLastColumn="0" w:lastRowFirstColumn="0" w:lastRowLastColumn="0"/>
+              <w:rPr>
+                <w:rFonts w:hint="eastAsia"/>
+              </w:rPr>
+            </w:pPr>
+            <w:r>
+              <w:rPr>
+                <w:rFonts w:hint="eastAsia"/>
+              </w:rPr>
+              <w:t>扩展卡尔曼滤波</w:t>
+            </w:r>
+            <w:r>
+              <w:t>（</w:t>
+            </w:r>
+            <w:r>
+              <w:t xml:space="preserve">Extended </w:t>
+            </w:r>
+            <w:proofErr w:type="spellStart"/>
+            <w:r>
+              <w:t>Kalman</w:t>
+            </w:r>
+            <w:proofErr w:type="spellEnd"/>
+            <w:r>
+              <w:t xml:space="preserve"> Filter</w:t>
             </w:r>
             <w:r>
               <w:rPr>
@@ -2588,42 +2530,18 @@
         </w:tc>
       </w:tr>
     </w:tbl>
-    <w:p/>
-    <w:p/>
     <w:p>
       <w:pPr>
-        <w:pStyle w:val="a3"/>
-        <w:keepNext/>
-        <w:keepLines/>
-        <w:numPr>
-          <w:ilvl w:val="1"/>
-          <w:numId w:val="2"/>
-        </w:numPr>
-        <w:spacing w:before="260" w:after="260" w:line="416" w:lineRule="auto"/>
-        <w:ind w:firstLineChars="0"/>
-        <w:outlineLvl w:val="1"/>
-        <w:rPr>
-          <w:rFonts w:asciiTheme="majorHAnsi" w:eastAsiaTheme="majorEastAsia" w:hAnsiTheme="majorHAnsi" w:cstheme="majorBidi"/>
-          <w:b/>
-          <w:bCs/>
-          <w:sz w:val="32"/>
-          <w:szCs w:val="32"/>
-        </w:rPr>
-      </w:pPr>
-      <w:bookmarkStart w:id="11" w:name="_Toc409417117"/>
-      <w:bookmarkStart w:id="12" w:name="_Toc410303967"/>
-      <w:r>
-        <w:rPr>
-          <w:rFonts w:asciiTheme="majorHAnsi" w:eastAsiaTheme="majorEastAsia" w:hAnsiTheme="majorHAnsi" w:cstheme="majorBidi" w:hint="eastAsia"/>
-          <w:b/>
-          <w:bCs/>
-          <w:sz w:val="32"/>
-          <w:szCs w:val="32"/>
-        </w:rPr>
-        <w:t>任务目标</w:t>
-      </w:r>
-      <w:bookmarkEnd w:id="11"/>
-      <w:bookmarkEnd w:id="12"/>
+        <w:spacing w:beforeLines="50" w:before="156" w:line="300" w:lineRule="auto"/>
+      </w:pPr>
+    </w:p>
+    <w:p>
+      <w:pPr>
+        <w:spacing w:beforeLines="50" w:before="156" w:line="300" w:lineRule="auto"/>
+        <w:rPr>
+          <w:rFonts w:hint="eastAsia"/>
+        </w:rPr>
+      </w:pPr>
     </w:p>
     <w:p>
       <w:pPr>
@@ -2633,7 +2551,7 @@
           <w:ilvl w:val="0"/>
           <w:numId w:val="1"/>
         </w:numPr>
-        <w:spacing w:before="260" w:after="260" w:line="416" w:lineRule="auto"/>
+        <w:spacing w:beforeLines="50" w:before="156" w:after="260" w:line="300" w:lineRule="auto"/>
         <w:outlineLvl w:val="1"/>
         <w:rPr>
           <w:rFonts w:asciiTheme="majorHAnsi" w:eastAsiaTheme="majorEastAsia" w:hAnsiTheme="majorHAnsi" w:cstheme="majorBidi"/>
@@ -2643,9 +2561,7 @@
           <w:szCs w:val="32"/>
         </w:rPr>
       </w:pPr>
-      <w:bookmarkStart w:id="13" w:name="_Toc410303968"/>
-      <w:bookmarkStart w:id="14" w:name="_Toc410303969"/>
-      <w:bookmarkEnd w:id="13"/>
+      <w:bookmarkStart w:id="6" w:name="_Toc412144157"/>
       <w:r>
         <w:rPr>
           <w:rFonts w:asciiTheme="majorHAnsi" w:eastAsiaTheme="majorEastAsia" w:hAnsiTheme="majorHAnsi" w:cstheme="majorBidi" w:hint="eastAsia"/>
@@ -2654,16 +2570,3938 @@
           <w:sz w:val="32"/>
           <w:szCs w:val="32"/>
         </w:rPr>
-        <w:t>实现方法</w:t>
-      </w:r>
-      <w:bookmarkEnd w:id="14"/>
+        <w:t>引言</w:t>
+      </w:r>
+      <w:bookmarkEnd w:id="4"/>
+      <w:bookmarkEnd w:id="6"/>
     </w:p>
     <w:p>
-      <w:r>
-        <w:t>A</w:t>
-      </w:r>
+      <w:pPr>
+        <w:pStyle w:val="3"/>
+        <w:numPr>
+          <w:ilvl w:val="1"/>
+          <w:numId w:val="5"/>
+        </w:numPr>
+        <w:spacing w:beforeLines="50" w:before="156" w:line="300" w:lineRule="auto"/>
+      </w:pPr>
+      <w:bookmarkStart w:id="7" w:name="_Toc409417115"/>
+      <w:bookmarkStart w:id="8" w:name="_Toc412144158"/>
+      <w:r>
+        <w:rPr>
+          <w:rFonts w:hint="eastAsia"/>
+        </w:rPr>
+        <w:t>编写目的</w:t>
+      </w:r>
+      <w:bookmarkEnd w:id="7"/>
+      <w:bookmarkEnd w:id="8"/>
     </w:p>
-    <w:p/>
+    <w:p>
+      <w:pPr>
+        <w:spacing w:beforeLines="50" w:before="156" w:line="300" w:lineRule="auto"/>
+      </w:pPr>
+      <w:r>
+        <w:rPr>
+          <w:rFonts w:hint="eastAsia"/>
+        </w:rPr>
+        <w:t>本文档目标是</w:t>
+      </w:r>
+      <w:r>
+        <w:t>设计一个</w:t>
+      </w:r>
+      <w:r>
+        <w:rPr>
+          <w:rFonts w:hint="eastAsia"/>
+        </w:rPr>
+        <w:t>融合</w:t>
+      </w:r>
+      <w:r>
+        <w:t>D</w:t>
+      </w:r>
+      <w:r>
+        <w:t>epth</w:t>
+      </w:r>
+      <w:r>
+        <w:rPr>
+          <w:rFonts w:hint="eastAsia"/>
+        </w:rPr>
+        <w:t>相机</w:t>
+      </w:r>
+      <w:r>
+        <w:rPr>
+          <w:rFonts w:hint="eastAsia"/>
+        </w:rPr>
+        <w:t>以及惯性传感器数据</w:t>
+      </w:r>
+      <w:r>
+        <w:t>的</w:t>
+      </w:r>
+      <w:r>
+        <w:rPr>
+          <w:rFonts w:hint="eastAsia"/>
+        </w:rPr>
+        <w:t>3</w:t>
+      </w:r>
+      <w:r>
+        <w:t>D</w:t>
+      </w:r>
+      <w:r>
+        <w:t>场景重建系统，形式化</w:t>
+      </w:r>
+      <w:r>
+        <w:rPr>
+          <w:rFonts w:hint="eastAsia"/>
+        </w:rPr>
+        <w:t>地</w:t>
+      </w:r>
+      <w:r>
+        <w:rPr>
+          <w:rFonts w:hint="eastAsia"/>
+        </w:rPr>
+        <w:t>描述</w:t>
+      </w:r>
+      <w:r>
+        <w:t>系统</w:t>
+      </w:r>
+      <w:r>
+        <w:rPr>
+          <w:rFonts w:hint="eastAsia"/>
+        </w:rPr>
+        <w:t>架构</w:t>
+      </w:r>
+      <w:r>
+        <w:t>，以及具体的数据通路和实现方法等</w:t>
+      </w:r>
+      <w:r>
+        <w:rPr>
+          <w:rFonts w:hint="eastAsia"/>
+        </w:rPr>
+        <w:t>；</w:t>
+      </w:r>
+      <w:r>
+        <w:rPr>
+          <w:rFonts w:ascii="Times New Roman" w:hAnsi="Times New Roman" w:cs="Times New Roman"/>
+          <w:szCs w:val="21"/>
+        </w:rPr>
+        <w:t>详细说明模块实现的各个细节，包括输入输出、算法细节和实现方法</w:t>
+      </w:r>
+      <w:r>
+        <w:rPr>
+          <w:rFonts w:ascii="Times New Roman" w:hAnsi="Times New Roman" w:cs="Times New Roman" w:hint="eastAsia"/>
+          <w:szCs w:val="21"/>
+        </w:rPr>
+        <w:t>。</w:t>
+      </w:r>
+    </w:p>
+    <w:p>
+      <w:pPr>
+        <w:pStyle w:val="3"/>
+        <w:numPr>
+          <w:ilvl w:val="1"/>
+          <w:numId w:val="5"/>
+        </w:numPr>
+        <w:spacing w:beforeLines="50" w:before="156" w:line="300" w:lineRule="auto"/>
+      </w:pPr>
+      <w:bookmarkStart w:id="9" w:name="_Toc409417116"/>
+      <w:bookmarkStart w:id="10" w:name="_Toc412144159"/>
+      <w:r>
+        <w:rPr>
+          <w:rFonts w:hint="eastAsia"/>
+        </w:rPr>
+        <w:t>问题描述</w:t>
+      </w:r>
+      <w:bookmarkEnd w:id="9"/>
+      <w:bookmarkEnd w:id="10"/>
+    </w:p>
+    <w:p>
+      <w:pPr>
+        <w:spacing w:beforeLines="50" w:before="156" w:line="300" w:lineRule="auto"/>
+      </w:pPr>
+      <w:r>
+        <w:rPr>
+          <w:rFonts w:hint="eastAsia"/>
+        </w:rPr>
+        <w:t>我们</w:t>
+      </w:r>
+      <w:r>
+        <w:t>的系统通过</w:t>
+      </w:r>
+      <w:r>
+        <w:rPr>
+          <w:rFonts w:hint="eastAsia"/>
+        </w:rPr>
+        <w:t>固定</w:t>
+      </w:r>
+      <w:r>
+        <w:t>在一起的</w:t>
+      </w:r>
+      <w:r>
+        <w:t>Depth</w:t>
+      </w:r>
+      <w:r>
+        <w:rPr>
+          <w:rFonts w:hint="eastAsia"/>
+        </w:rPr>
+        <w:t>相机</w:t>
+      </w:r>
+      <w:r>
+        <w:rPr>
+          <w:rFonts w:hint="eastAsia"/>
+        </w:rPr>
+        <w:t>及</w:t>
+      </w:r>
+      <w:r>
+        <w:t>IMU</w:t>
+      </w:r>
+      <w:r>
+        <w:t>单元</w:t>
+      </w:r>
+      <w:r>
+        <w:rPr>
+          <w:rFonts w:hint="eastAsia"/>
+        </w:rPr>
+        <w:t>，同步地</w:t>
+      </w:r>
+      <w:r>
+        <w:t>采集到</w:t>
+      </w:r>
+      <w:r>
+        <w:t>D</w:t>
+      </w:r>
+      <w:r>
+        <w:t>epth</w:t>
+      </w:r>
+      <w:r>
+        <w:t>数据以及设备的瞬时</w:t>
+      </w:r>
+      <w:r>
+        <w:rPr>
+          <w:rFonts w:hint="eastAsia"/>
+        </w:rPr>
+        <w:t>三轴</w:t>
+      </w:r>
+      <w:r>
+        <w:t>加速度、角加速度、磁通等数据</w:t>
+      </w:r>
+      <w:r>
+        <w:rPr>
+          <w:rFonts w:hint="eastAsia"/>
+        </w:rPr>
+        <w:t>，计算出</w:t>
+      </w:r>
+      <w:r>
+        <w:t>高精度</w:t>
+      </w:r>
+      <w:r>
+        <w:rPr>
+          <w:rFonts w:hint="eastAsia"/>
+        </w:rPr>
+        <w:t>的</w:t>
+      </w:r>
+      <w:r>
+        <w:t>设备</w:t>
+      </w:r>
+      <w:r>
+        <w:rPr>
+          <w:rFonts w:hint="eastAsia"/>
+        </w:rPr>
+        <w:t>（</w:t>
+      </w:r>
+      <w:r>
+        <w:t>相机）姿态</w:t>
+      </w:r>
+      <w:r>
+        <w:rPr>
+          <w:rFonts w:hint="eastAsia"/>
+        </w:rPr>
+        <w:t>，</w:t>
+      </w:r>
+      <w:r>
+        <w:t>进而得到更精确、鲁棒的场景</w:t>
+      </w:r>
+      <w:r>
+        <w:rPr>
+          <w:rFonts w:hint="eastAsia"/>
+        </w:rPr>
+        <w:t>或</w:t>
+      </w:r>
+      <w:r>
+        <w:t>物体</w:t>
+      </w:r>
+      <w:r>
+        <w:rPr>
+          <w:rFonts w:hint="eastAsia"/>
+        </w:rPr>
+        <w:t>的</w:t>
+      </w:r>
+      <w:r>
+        <w:t>三维点云</w:t>
+      </w:r>
+      <w:r>
+        <w:rPr>
+          <w:rFonts w:hint="eastAsia"/>
+        </w:rPr>
+        <w:t>或</w:t>
+      </w:r>
+      <w:r>
+        <w:t>网格模型</w:t>
+      </w:r>
+      <w:r>
+        <w:rPr>
+          <w:rFonts w:hint="eastAsia"/>
+        </w:rPr>
+        <w:t>。</w:t>
+      </w:r>
+    </w:p>
+    <w:p>
+      <w:pPr>
+        <w:spacing w:beforeLines="50" w:before="156" w:line="300" w:lineRule="auto"/>
+      </w:pPr>
+      <w:r>
+        <w:rPr>
+          <w:rFonts w:hint="eastAsia"/>
+        </w:rPr>
+        <w:t>即</w:t>
+      </w:r>
+      <w:r>
+        <w:t>，由</w:t>
+      </w:r>
+      <w:r>
+        <w:rPr>
+          <w:b/>
+        </w:rPr>
+        <w:t>输入</w:t>
+      </w:r>
+      <w:r>
+        <w:t>：</w:t>
+      </w:r>
+    </w:p>
+    <w:p>
+      <w:pPr>
+        <w:spacing w:beforeLines="50" w:before="156" w:line="300" w:lineRule="auto"/>
+      </w:pPr>
+      <w:r>
+        <w:rPr>
+          <w:rFonts w:hint="eastAsia"/>
+        </w:rPr>
+        <w:t>①</w:t>
+      </w:r>
+      <w:r>
+        <w:rPr>
+          <w:rFonts w:hint="eastAsia"/>
+        </w:rPr>
+        <w:t xml:space="preserve"> </w:t>
+      </w:r>
+      <w:r>
+        <w:rPr>
+          <w:rFonts w:hint="eastAsia"/>
+        </w:rPr>
+        <w:t>时序</w:t>
+      </w:r>
+      <w:r>
+        <w:rPr>
+          <w:rFonts w:hint="eastAsia"/>
+        </w:rPr>
+        <w:t>D</w:t>
+      </w:r>
+      <w:r>
+        <w:t>epth</w:t>
+      </w:r>
+      <w:proofErr w:type="gramStart"/>
+      <w:r>
+        <w:t>帧</w:t>
+      </w:r>
+      <w:proofErr w:type="gramEnd"/>
+      <w:r>
+        <w:t>序列</w:t>
+      </w:r>
+    </w:p>
+    <w:p>
+      <w:pPr>
+        <w:spacing w:beforeLines="50" w:before="156" w:line="300" w:lineRule="auto"/>
+      </w:pPr>
+      <w:r>
+        <w:rPr>
+          <w:rFonts w:hint="eastAsia"/>
+        </w:rPr>
+        <w:t>②</w:t>
+      </w:r>
+      <w:r>
+        <w:rPr>
+          <w:rFonts w:hint="eastAsia"/>
+        </w:rPr>
+        <w:t xml:space="preserve"> </w:t>
+      </w:r>
+      <w:r>
+        <w:rPr>
+          <w:rFonts w:hint="eastAsia"/>
+        </w:rPr>
+        <w:t>时序</w:t>
+      </w:r>
+      <w:r>
+        <w:t>IMU</w:t>
+      </w:r>
+      <w:proofErr w:type="gramStart"/>
+      <w:r>
+        <w:rPr>
+          <w:rFonts w:hint="eastAsia"/>
+        </w:rPr>
+        <w:t>帧</w:t>
+      </w:r>
+      <w:proofErr w:type="gramEnd"/>
+      <w:r>
+        <w:t>序列</w:t>
+      </w:r>
+    </w:p>
+    <w:p>
+      <w:pPr>
+        <w:spacing w:beforeLines="50" w:before="156" w:line="300" w:lineRule="auto"/>
+      </w:pPr>
+      <w:r>
+        <w:rPr>
+          <w:rFonts w:hint="eastAsia"/>
+        </w:rPr>
+        <w:t>得到</w:t>
+      </w:r>
+      <w:r>
+        <w:rPr>
+          <w:b/>
+        </w:rPr>
+        <w:t>输出</w:t>
+      </w:r>
+      <w:r>
+        <w:t>：</w:t>
+      </w:r>
+    </w:p>
+    <w:p>
+      <w:pPr>
+        <w:spacing w:beforeLines="50" w:before="156" w:line="300" w:lineRule="auto"/>
+      </w:pPr>
+      <w:r>
+        <w:rPr>
+          <w:rFonts w:hint="eastAsia"/>
+        </w:rPr>
+        <w:t>3</w:t>
+      </w:r>
+      <w:r>
+        <w:t>D</w:t>
+      </w:r>
+      <w:r>
+        <w:t>点云</w:t>
+      </w:r>
+      <w:r>
+        <w:rPr>
+          <w:rFonts w:hint="eastAsia"/>
+        </w:rPr>
+        <w:t>，</w:t>
+      </w:r>
+      <w:r>
+        <w:t>或体素模型，或网格模型</w:t>
+      </w:r>
+    </w:p>
+    <w:p>
+      <w:pPr>
+        <w:widowControl/>
+        <w:spacing w:beforeLines="50" w:before="156" w:line="300" w:lineRule="auto"/>
+        <w:jc w:val="left"/>
+      </w:pPr>
+    </w:p>
+    <w:p>
+      <w:pPr>
+        <w:widowControl/>
+        <w:spacing w:beforeLines="50" w:before="156" w:line="300" w:lineRule="auto"/>
+        <w:jc w:val="left"/>
+      </w:pPr>
+      <w:r>
+        <w:rPr>
+          <w:rFonts w:hint="eastAsia"/>
+        </w:rPr>
+        <w:t>系统中</w:t>
+      </w:r>
+      <w:r>
+        <w:t>各</w:t>
+      </w:r>
+      <w:r>
+        <w:rPr>
+          <w:rFonts w:hint="eastAsia"/>
+        </w:rPr>
+        <w:t>坐标系</w:t>
+      </w:r>
+      <w:r>
+        <w:t>之间的关系如</w:t>
+      </w:r>
+      <w:r>
+        <w:rPr>
+          <w:rFonts w:hint="eastAsia"/>
+        </w:rPr>
+        <w:t>图</w:t>
+      </w:r>
+      <w:r>
+        <w:rPr>
+          <w:rFonts w:hint="eastAsia"/>
+        </w:rPr>
+        <w:t>1</w:t>
+      </w:r>
+      <w:r>
+        <w:rPr>
+          <w:rFonts w:hint="eastAsia"/>
+        </w:rPr>
+        <w:t>所示</w:t>
+      </w:r>
+      <w:r>
+        <w:t>：</w:t>
+      </w:r>
+    </w:p>
+    <w:p>
+      <w:pPr>
+        <w:widowControl/>
+        <w:spacing w:beforeLines="50" w:before="156" w:line="300" w:lineRule="auto"/>
+        <w:ind w:left="840" w:hanging="840"/>
+        <w:jc w:val="center"/>
+      </w:pPr>
+      <w:r>
+        <w:object w:dxaOrig="16786" w:dyaOrig="10740">
+          <v:shapetype id="_x0000_t75" coordsize="21600,21600" o:spt="75" o:preferrelative="t" path="m@4@5l@4@11@9@11@9@5xe" filled="f" stroked="f">
+            <v:stroke joinstyle="miter"/>
+            <v:formulas>
+              <v:f eqn="if lineDrawn pixelLineWidth 0"/>
+              <v:f eqn="sum @0 1 0"/>
+              <v:f eqn="sum 0 0 @1"/>
+              <v:f eqn="prod @2 1 2"/>
+              <v:f eqn="prod @3 21600 pixelWidth"/>
+              <v:f eqn="prod @3 21600 pixelHeight"/>
+              <v:f eqn="sum @0 0 1"/>
+              <v:f eqn="prod @6 1 2"/>
+              <v:f eqn="prod @7 21600 pixelWidth"/>
+              <v:f eqn="sum @8 21600 0"/>
+              <v:f eqn="prod @7 21600 pixelHeight"/>
+              <v:f eqn="sum @10 21600 0"/>
+            </v:formulas>
+            <v:path o:extrusionok="f" gradientshapeok="t" o:connecttype="rect"/>
+            <o:lock v:ext="edit" aspectratio="t"/>
+          </v:shapetype>
+          <v:shape id="_x0000_i1025" type="#_x0000_t75" style="width:358.1pt;height:229.15pt" o:ole="">
+            <v:imagedata r:id="rId8" o:title=""/>
+          </v:shape>
+          <o:OLEObject Type="Embed" ProgID="Visio.Drawing.15" ShapeID="_x0000_i1025" DrawAspect="Content" ObjectID="_1485910066" r:id="rId9"/>
+        </w:object>
+      </w:r>
+    </w:p>
+    <w:p>
+      <w:pPr>
+        <w:pStyle w:val="a9"/>
+        <w:spacing w:beforeLines="50" w:before="156" w:line="300" w:lineRule="auto"/>
+        <w:jc w:val="center"/>
+      </w:pPr>
+      <w:r>
+        <w:rPr>
+          <w:rFonts w:hint="eastAsia"/>
+        </w:rPr>
+        <w:t>图</w:t>
+      </w:r>
+      <w:r>
+        <w:rPr>
+          <w:rFonts w:hint="eastAsia"/>
+        </w:rPr>
+        <w:t xml:space="preserve"> </w:t>
+      </w:r>
+      <w:r>
+        <w:fldChar w:fldCharType="begin"/>
+      </w:r>
+      <w:r>
+        <w:instrText xml:space="preserve"> </w:instrText>
+      </w:r>
+      <w:r>
+        <w:rPr>
+          <w:rFonts w:hint="eastAsia"/>
+        </w:rPr>
+        <w:instrText xml:space="preserve">SEQ </w:instrText>
+      </w:r>
+      <w:r>
+        <w:rPr>
+          <w:rFonts w:hint="eastAsia"/>
+        </w:rPr>
+        <w:instrText>图</w:instrText>
+      </w:r>
+      <w:r>
+        <w:rPr>
+          <w:rFonts w:hint="eastAsia"/>
+        </w:rPr>
+        <w:instrText xml:space="preserve"> \* ARABIC</w:instrText>
+      </w:r>
+      <w:r>
+        <w:instrText xml:space="preserve"> </w:instrText>
+      </w:r>
+      <w:r>
+        <w:fldChar w:fldCharType="separate"/>
+      </w:r>
+      <w:r>
+        <w:rPr>
+          <w:noProof/>
+        </w:rPr>
+        <w:t>1</w:t>
+      </w:r>
+      <w:r>
+        <w:fldChar w:fldCharType="end"/>
+      </w:r>
+      <w:r>
+        <w:t>相机坐标系</w:t>
+      </w:r>
+      <w:r>
+        <w:rPr>
+          <w:rFonts w:hint="eastAsia"/>
+        </w:rPr>
+        <w:t>、</w:t>
+      </w:r>
+      <w:r>
+        <w:rPr>
+          <w:rFonts w:hint="eastAsia"/>
+        </w:rPr>
+        <w:t>IMU</w:t>
+      </w:r>
+      <w:r>
+        <w:rPr>
+          <w:rFonts w:hint="eastAsia"/>
+        </w:rPr>
+        <w:t>坐标系</w:t>
+      </w:r>
+      <w:r>
+        <w:t>与世界坐标</w:t>
+      </w:r>
+      <w:proofErr w:type="gramStart"/>
+      <w:r>
+        <w:t>系关系</w:t>
+      </w:r>
+      <w:proofErr w:type="gramEnd"/>
+      <w:r>
+        <w:t>图</w:t>
+      </w:r>
+    </w:p>
+    <w:p>
+      <w:pPr>
+        <w:spacing w:beforeLines="50" w:before="156" w:line="300" w:lineRule="auto"/>
+      </w:pPr>
+      <w:r>
+        <w:rPr>
+          <w:rFonts w:hint="eastAsia"/>
+        </w:rPr>
+        <w:t>IMU</w:t>
+      </w:r>
+      <w:r>
+        <w:t>坐标系</w:t>
+      </w:r>
+      <m:oMath>
+        <m:r>
+          <m:rPr>
+            <m:sty m:val="p"/>
+          </m:rPr>
+          <w:rPr>
+            <w:rFonts w:ascii="Cambria Math" w:hAnsi="Cambria Math"/>
+          </w:rPr>
+          <m:t xml:space="preserve"> </m:t>
+        </m:r>
+        <m:d>
+          <m:dPr>
+            <m:begChr m:val="{"/>
+            <m:endChr m:val="}"/>
+            <m:ctrlPr>
+              <w:rPr>
+                <w:rFonts w:ascii="Cambria Math" w:hAnsi="Cambria Math"/>
+              </w:rPr>
+            </m:ctrlPr>
+          </m:dPr>
+          <m:e>
+            <m:r>
+              <m:rPr>
+                <m:sty m:val="p"/>
+              </m:rPr>
+              <w:rPr>
+                <w:rFonts w:ascii="Cambria Math" w:hAnsi="Cambria Math"/>
+              </w:rPr>
+              <m:t>I</m:t>
+            </m:r>
+          </m:e>
+        </m:d>
+        <m:r>
+          <w:rPr>
+            <w:rFonts w:ascii="Cambria Math" w:hAnsi="Cambria Math"/>
+          </w:rPr>
+          <m:t xml:space="preserve"> </m:t>
+        </m:r>
+      </m:oMath>
+      <w:r>
+        <w:t>到</w:t>
+      </w:r>
+      <w:r>
+        <w:rPr>
+          <w:rFonts w:hint="eastAsia"/>
+        </w:rPr>
+        <w:t>世界坐标系</w:t>
+      </w:r>
+      <m:oMath>
+        <m:r>
+          <m:rPr>
+            <m:sty m:val="p"/>
+          </m:rPr>
+          <w:rPr>
+            <w:rFonts w:ascii="Cambria Math" w:hAnsi="Cambria Math"/>
+          </w:rPr>
+          <m:t xml:space="preserve"> </m:t>
+        </m:r>
+        <m:d>
+          <m:dPr>
+            <m:begChr m:val="{"/>
+            <m:endChr m:val="}"/>
+            <m:ctrlPr>
+              <w:rPr>
+                <w:rFonts w:ascii="Cambria Math" w:hAnsi="Cambria Math"/>
+              </w:rPr>
+            </m:ctrlPr>
+          </m:dPr>
+          <m:e>
+            <m:r>
+              <m:rPr>
+                <m:sty m:val="p"/>
+              </m:rPr>
+              <w:rPr>
+                <w:rFonts w:ascii="Cambria Math" w:hAnsi="Cambria Math"/>
+              </w:rPr>
+              <m:t>W</m:t>
+            </m:r>
+          </m:e>
+        </m:d>
+        <m:r>
+          <w:rPr>
+            <w:rFonts w:ascii="Cambria Math" w:hAnsi="Cambria Math"/>
+          </w:rPr>
+          <m:t xml:space="preserve"> </m:t>
+        </m:r>
+      </m:oMath>
+      <w:r>
+        <w:t>的</w:t>
+      </w:r>
+      <w:r>
+        <w:rPr>
+          <w:rFonts w:hint="eastAsia"/>
+        </w:rPr>
+        <w:t>变换</w:t>
+      </w:r>
+      <w:r>
+        <w:t>矩阵为</w:t>
+      </w:r>
+      <w:r>
+        <w:rPr>
+          <w:rFonts w:hint="eastAsia"/>
+        </w:rPr>
+        <w:t xml:space="preserve"> </w:t>
+      </w:r>
+      <m:oMath>
+        <m:sSubSup>
+          <m:sSubSupPr>
+            <m:ctrlPr>
+              <w:rPr>
+                <w:rFonts w:ascii="Cambria Math" w:hAnsi="Cambria Math"/>
+              </w:rPr>
+            </m:ctrlPr>
+          </m:sSubSupPr>
+          <m:e>
+            <m:r>
+              <m:rPr>
+                <m:sty m:val="p"/>
+              </m:rPr>
+              <w:rPr>
+                <w:rFonts w:ascii="Cambria Math" w:hAnsi="Cambria Math"/>
+              </w:rPr>
+              <m:t>T</m:t>
+            </m:r>
+          </m:e>
+          <m:sub>
+            <m:r>
+              <m:rPr>
+                <m:sty m:val="p"/>
+              </m:rPr>
+              <w:rPr>
+                <w:rFonts w:ascii="Cambria Math" w:hAnsi="Cambria Math"/>
+              </w:rPr>
+              <m:t>i</m:t>
+            </m:r>
+          </m:sub>
+          <m:sup>
+            <m:r>
+              <m:rPr>
+                <m:sty m:val="p"/>
+              </m:rPr>
+              <w:rPr>
+                <w:rFonts w:ascii="Cambria Math" w:hAnsi="Cambria Math"/>
+              </w:rPr>
+              <m:t>w</m:t>
+            </m:r>
+          </m:sup>
+        </m:sSubSup>
+      </m:oMath>
+      <w:r>
+        <w:rPr>
+          <w:rFonts w:hint="eastAsia"/>
+        </w:rPr>
+        <w:t>，</w:t>
+      </w:r>
+      <w:r>
+        <w:t>世界坐标系</w:t>
+      </w:r>
+      <m:oMath>
+        <m:r>
+          <m:rPr>
+            <m:sty m:val="p"/>
+          </m:rPr>
+          <w:rPr>
+            <w:rFonts w:ascii="Cambria Math" w:hAnsi="Cambria Math"/>
+          </w:rPr>
+          <m:t xml:space="preserve"> </m:t>
+        </m:r>
+        <m:d>
+          <m:dPr>
+            <m:begChr m:val="{"/>
+            <m:endChr m:val="}"/>
+            <m:ctrlPr>
+              <w:rPr>
+                <w:rFonts w:ascii="Cambria Math" w:hAnsi="Cambria Math"/>
+              </w:rPr>
+            </m:ctrlPr>
+          </m:dPr>
+          <m:e>
+            <m:r>
+              <m:rPr>
+                <m:sty m:val="p"/>
+              </m:rPr>
+              <w:rPr>
+                <w:rFonts w:ascii="Cambria Math" w:hAnsi="Cambria Math"/>
+              </w:rPr>
+              <m:t>W</m:t>
+            </m:r>
+          </m:e>
+        </m:d>
+        <m:r>
+          <w:rPr>
+            <w:rFonts w:ascii="Cambria Math" w:hAnsi="Cambria Math"/>
+          </w:rPr>
+          <m:t xml:space="preserve"> </m:t>
+        </m:r>
+      </m:oMath>
+      <w:r>
+        <w:t>到相机坐标系</w:t>
+      </w:r>
+      <m:oMath>
+        <m:r>
+          <m:rPr>
+            <m:sty m:val="p"/>
+          </m:rPr>
+          <w:rPr>
+            <w:rFonts w:ascii="Cambria Math" w:hAnsi="Cambria Math"/>
+          </w:rPr>
+          <m:t xml:space="preserve"> {C}</m:t>
+        </m:r>
+        <m:r>
+          <w:rPr>
+            <w:rFonts w:ascii="Cambria Math" w:hAnsi="Cambria Math"/>
+          </w:rPr>
+          <m:t xml:space="preserve"> </m:t>
+        </m:r>
+      </m:oMath>
+      <w:r>
+        <w:t>的变换矩阵为</w:t>
+      </w:r>
+      <w:r>
+        <w:rPr>
+          <w:rFonts w:hint="eastAsia"/>
+        </w:rPr>
+        <w:t xml:space="preserve"> </w:t>
+      </w:r>
+      <m:oMath>
+        <m:sSubSup>
+          <m:sSubSupPr>
+            <m:ctrlPr>
+              <w:rPr>
+                <w:rFonts w:ascii="Cambria Math" w:hAnsi="Cambria Math"/>
+              </w:rPr>
+            </m:ctrlPr>
+          </m:sSubSupPr>
+          <m:e>
+            <m:r>
+              <m:rPr>
+                <m:sty m:val="p"/>
+              </m:rPr>
+              <w:rPr>
+                <w:rFonts w:ascii="Cambria Math" w:hAnsi="Cambria Math"/>
+              </w:rPr>
+              <m:t>T</m:t>
+            </m:r>
+          </m:e>
+          <m:sub>
+            <m:r>
+              <m:rPr>
+                <m:sty m:val="p"/>
+              </m:rPr>
+              <w:rPr>
+                <w:rFonts w:ascii="Cambria Math" w:hAnsi="Cambria Math"/>
+              </w:rPr>
+              <m:t>w</m:t>
+            </m:r>
+          </m:sub>
+          <m:sup>
+            <m:r>
+              <m:rPr>
+                <m:sty m:val="p"/>
+              </m:rPr>
+              <w:rPr>
+                <w:rFonts w:ascii="Cambria Math" w:hAnsi="Cambria Math"/>
+              </w:rPr>
+              <m:t>c</m:t>
+            </m:r>
+          </m:sup>
+        </m:sSubSup>
+      </m:oMath>
+      <w:r>
+        <w:rPr>
+          <w:rFonts w:hint="eastAsia"/>
+        </w:rPr>
+        <w:t>，</w:t>
+      </w:r>
+      <w:r>
+        <w:t>即，设点</w:t>
+      </w:r>
+      <w:r>
+        <w:t>p</w:t>
+      </w:r>
+      <w:r>
+        <w:t>在</w:t>
+      </w:r>
+      <w:r>
+        <w:rPr>
+          <w:rFonts w:hint="eastAsia"/>
+        </w:rPr>
+        <w:t xml:space="preserve"> </w:t>
+      </w:r>
+      <m:oMath>
+        <m:d>
+          <m:dPr>
+            <m:begChr m:val="{"/>
+            <m:endChr m:val="}"/>
+            <m:ctrlPr>
+              <w:rPr>
+                <w:rFonts w:ascii="Cambria Math" w:hAnsi="Cambria Math"/>
+              </w:rPr>
+            </m:ctrlPr>
+          </m:dPr>
+          <m:e>
+            <m:r>
+              <m:rPr>
+                <m:sty m:val="p"/>
+              </m:rPr>
+              <w:rPr>
+                <w:rFonts w:ascii="Cambria Math" w:hAnsi="Cambria Math"/>
+              </w:rPr>
+              <m:t>I</m:t>
+            </m:r>
+          </m:e>
+        </m:d>
+        <m:r>
+          <m:rPr>
+            <m:sty m:val="p"/>
+          </m:rPr>
+          <w:rPr>
+            <w:rFonts w:ascii="Cambria Math" w:hAnsi="Cambria Math"/>
+          </w:rPr>
+          <m:t xml:space="preserve">, </m:t>
+        </m:r>
+        <m:d>
+          <m:dPr>
+            <m:begChr m:val="{"/>
+            <m:endChr m:val="}"/>
+            <m:ctrlPr>
+              <w:rPr>
+                <w:rFonts w:ascii="Cambria Math" w:hAnsi="Cambria Math"/>
+              </w:rPr>
+            </m:ctrlPr>
+          </m:dPr>
+          <m:e>
+            <m:r>
+              <m:rPr>
+                <m:sty m:val="p"/>
+              </m:rPr>
+              <w:rPr>
+                <w:rFonts w:ascii="Cambria Math" w:hAnsi="Cambria Math"/>
+              </w:rPr>
+              <m:t>C</m:t>
+            </m:r>
+          </m:e>
+        </m:d>
+        <m:r>
+          <m:rPr>
+            <m:sty m:val="p"/>
+          </m:rPr>
+          <w:rPr>
+            <w:rFonts w:ascii="Cambria Math" w:hAnsi="Cambria Math"/>
+          </w:rPr>
+          <m:t xml:space="preserve">, </m:t>
+        </m:r>
+        <m:d>
+          <m:dPr>
+            <m:begChr m:val="{"/>
+            <m:endChr m:val="}"/>
+            <m:ctrlPr>
+              <w:rPr>
+                <w:rFonts w:ascii="Cambria Math" w:hAnsi="Cambria Math"/>
+              </w:rPr>
+            </m:ctrlPr>
+          </m:dPr>
+          <m:e>
+            <m:r>
+              <m:rPr>
+                <m:sty m:val="p"/>
+              </m:rPr>
+              <w:rPr>
+                <w:rFonts w:ascii="Cambria Math" w:hAnsi="Cambria Math"/>
+              </w:rPr>
+              <m:t>W</m:t>
+            </m:r>
+          </m:e>
+        </m:d>
+        <m:r>
+          <w:rPr>
+            <w:rFonts w:ascii="Cambria Math" w:hAnsi="Cambria Math"/>
+          </w:rPr>
+          <m:t xml:space="preserve"> </m:t>
+        </m:r>
+      </m:oMath>
+      <w:r>
+        <w:t>中</w:t>
+      </w:r>
+      <w:r>
+        <w:rPr>
+          <w:rFonts w:hint="eastAsia"/>
+        </w:rPr>
+        <w:t>坐标</w:t>
+      </w:r>
+      <w:r>
+        <w:t>分别为</w:t>
+      </w:r>
+      <w:r>
+        <w:rPr>
+          <w:rFonts w:hint="eastAsia"/>
+        </w:rPr>
+        <w:t xml:space="preserve"> </w:t>
+      </w:r>
+      <m:oMath>
+        <m:sSub>
+          <m:sSubPr>
+            <m:ctrlPr>
+              <w:rPr>
+                <w:rFonts w:ascii="Cambria Math" w:hAnsi="Cambria Math"/>
+              </w:rPr>
+            </m:ctrlPr>
+          </m:sSubPr>
+          <m:e>
+            <m:r>
+              <m:rPr>
+                <m:sty m:val="p"/>
+              </m:rPr>
+              <w:rPr>
+                <w:rFonts w:ascii="Cambria Math" w:hAnsi="Cambria Math"/>
+              </w:rPr>
+              <m:t>p</m:t>
+            </m:r>
+          </m:e>
+          <m:sub>
+            <m:r>
+              <m:rPr>
+                <m:sty m:val="p"/>
+              </m:rPr>
+              <w:rPr>
+                <w:rFonts w:ascii="Cambria Math" w:hAnsi="Cambria Math"/>
+              </w:rPr>
+              <m:t>i</m:t>
+            </m:r>
+          </m:sub>
+        </m:sSub>
+        <m:r>
+          <m:rPr>
+            <m:sty m:val="p"/>
+          </m:rPr>
+          <w:rPr>
+            <w:rFonts w:ascii="Cambria Math" w:hAnsi="Cambria Math"/>
+          </w:rPr>
+          <m:t xml:space="preserve">, </m:t>
+        </m:r>
+        <m:sSub>
+          <m:sSubPr>
+            <m:ctrlPr>
+              <w:rPr>
+                <w:rFonts w:ascii="Cambria Math" w:hAnsi="Cambria Math"/>
+              </w:rPr>
+            </m:ctrlPr>
+          </m:sSubPr>
+          <m:e>
+            <m:r>
+              <m:rPr>
+                <m:sty m:val="p"/>
+              </m:rPr>
+              <w:rPr>
+                <w:rFonts w:ascii="Cambria Math" w:hAnsi="Cambria Math"/>
+              </w:rPr>
+              <m:t>p</m:t>
+            </m:r>
+          </m:e>
+          <m:sub>
+            <m:r>
+              <m:rPr>
+                <m:sty m:val="p"/>
+              </m:rPr>
+              <w:rPr>
+                <w:rFonts w:ascii="Cambria Math" w:hAnsi="Cambria Math"/>
+              </w:rPr>
+              <m:t>c</m:t>
+            </m:r>
+          </m:sub>
+        </m:sSub>
+        <m:r>
+          <m:rPr>
+            <m:sty m:val="p"/>
+          </m:rPr>
+          <w:rPr>
+            <w:rFonts w:ascii="Cambria Math" w:hAnsi="Cambria Math"/>
+          </w:rPr>
+          <m:t xml:space="preserve">, </m:t>
+        </m:r>
+        <m:sSub>
+          <m:sSubPr>
+            <m:ctrlPr>
+              <w:rPr>
+                <w:rFonts w:ascii="Cambria Math" w:hAnsi="Cambria Math"/>
+              </w:rPr>
+            </m:ctrlPr>
+          </m:sSubPr>
+          <m:e>
+            <m:r>
+              <m:rPr>
+                <m:sty m:val="p"/>
+              </m:rPr>
+              <w:rPr>
+                <w:rFonts w:ascii="Cambria Math" w:hAnsi="Cambria Math"/>
+              </w:rPr>
+              <m:t>p</m:t>
+            </m:r>
+          </m:e>
+          <m:sub>
+            <m:r>
+              <m:rPr>
+                <m:sty m:val="p"/>
+              </m:rPr>
+              <w:rPr>
+                <w:rFonts w:ascii="Cambria Math" w:hAnsi="Cambria Math"/>
+              </w:rPr>
+              <m:t>w</m:t>
+            </m:r>
+          </m:sub>
+        </m:sSub>
+      </m:oMath>
+      <w:r>
+        <w:rPr>
+          <w:rFonts w:hint="eastAsia"/>
+        </w:rPr>
+        <w:t>，</w:t>
+      </w:r>
+      <w:r>
+        <w:t>有如下关系：</w:t>
+      </w:r>
+    </w:p>
+    <w:p>
+      <w:pPr>
+        <w:spacing w:beforeLines="50" w:before="156" w:line="300" w:lineRule="auto"/>
+        <w:jc w:val="right"/>
+        <w:rPr>
+          <w:rFonts w:hint="eastAsia"/>
+        </w:rPr>
+      </w:pPr>
+      <m:oMath>
+        <m:sSub>
+          <m:sSubPr>
+            <m:ctrlPr>
+              <w:rPr>
+                <w:rFonts w:ascii="Cambria Math" w:hAnsi="Cambria Math"/>
+              </w:rPr>
+            </m:ctrlPr>
+          </m:sSubPr>
+          <m:e>
+            <m:r>
+              <m:rPr>
+                <m:sty m:val="p"/>
+              </m:rPr>
+              <w:rPr>
+                <w:rFonts w:ascii="Cambria Math" w:hAnsi="Cambria Math"/>
+              </w:rPr>
+              <m:t>p</m:t>
+            </m:r>
+          </m:e>
+          <m:sub>
+            <m:r>
+              <m:rPr>
+                <m:sty m:val="p"/>
+              </m:rPr>
+              <w:rPr>
+                <w:rFonts w:ascii="Cambria Math" w:hAnsi="Cambria Math"/>
+              </w:rPr>
+              <m:t>w</m:t>
+            </m:r>
+          </m:sub>
+        </m:sSub>
+        <m:r>
+          <w:rPr>
+            <w:rFonts w:ascii="Cambria Math" w:hAnsi="Cambria Math"/>
+          </w:rPr>
+          <m:t>=</m:t>
+        </m:r>
+        <m:sSubSup>
+          <m:sSubSupPr>
+            <m:ctrlPr>
+              <w:rPr>
+                <w:rFonts w:ascii="Cambria Math" w:hAnsi="Cambria Math"/>
+                <w:i/>
+              </w:rPr>
+            </m:ctrlPr>
+          </m:sSubSupPr>
+          <m:e>
+            <m:r>
+              <w:rPr>
+                <w:rFonts w:ascii="Cambria Math" w:hAnsi="Cambria Math"/>
+              </w:rPr>
+              <m:t>T</m:t>
+            </m:r>
+          </m:e>
+          <m:sub>
+            <m:r>
+              <w:rPr>
+                <w:rFonts w:ascii="Cambria Math" w:hAnsi="Cambria Math"/>
+              </w:rPr>
+              <m:t>i</m:t>
+            </m:r>
+          </m:sub>
+          <m:sup>
+            <m:r>
+              <w:rPr>
+                <w:rFonts w:ascii="Cambria Math" w:hAnsi="Cambria Math"/>
+              </w:rPr>
+              <m:t>w</m:t>
+            </m:r>
+          </m:sup>
+        </m:sSubSup>
+        <m:sSub>
+          <m:sSubPr>
+            <m:ctrlPr>
+              <w:rPr>
+                <w:rFonts w:ascii="Cambria Math" w:hAnsi="Cambria Math"/>
+                <w:i/>
+              </w:rPr>
+            </m:ctrlPr>
+          </m:sSubPr>
+          <m:e>
+            <m:r>
+              <w:rPr>
+                <w:rFonts w:ascii="Cambria Math" w:hAnsi="Cambria Math"/>
+              </w:rPr>
+              <m:t>p</m:t>
+            </m:r>
+          </m:e>
+          <m:sub>
+            <m:r>
+              <w:rPr>
+                <w:rFonts w:ascii="Cambria Math" w:hAnsi="Cambria Math"/>
+              </w:rPr>
+              <m:t>i</m:t>
+            </m:r>
+          </m:sub>
+        </m:sSub>
+      </m:oMath>
+      <w:r>
+        <w:tab/>
+      </w:r>
+      <w:r>
+        <w:tab/>
+      </w:r>
+      <w:r>
+        <w:tab/>
+      </w:r>
+      <w:r>
+        <w:tab/>
+      </w:r>
+      <w:r>
+        <w:tab/>
+      </w:r>
+      <w:r>
+        <w:tab/>
+      </w:r>
+      <w:r>
+        <w:tab/>
+      </w:r>
+      <w:r>
+        <w:tab/>
+      </w:r>
+      <w:r>
+        <w:tab/>
+        <w:t>(1)</w:t>
+      </w:r>
+    </w:p>
+    <w:p>
+      <w:pPr>
+        <w:spacing w:beforeLines="50" w:before="156" w:line="300" w:lineRule="auto"/>
+        <w:jc w:val="right"/>
+      </w:pPr>
+      <m:oMath>
+        <m:sSub>
+          <m:sSubPr>
+            <m:ctrlPr>
+              <w:rPr>
+                <w:rFonts w:ascii="Cambria Math" w:hAnsi="Cambria Math"/>
+              </w:rPr>
+            </m:ctrlPr>
+          </m:sSubPr>
+          <m:e>
+            <m:r>
+              <m:rPr>
+                <m:sty m:val="p"/>
+              </m:rPr>
+              <w:rPr>
+                <w:rFonts w:ascii="Cambria Math" w:hAnsi="Cambria Math"/>
+              </w:rPr>
+              <m:t>p</m:t>
+            </m:r>
+          </m:e>
+          <m:sub>
+            <m:r>
+              <m:rPr>
+                <m:sty m:val="p"/>
+              </m:rPr>
+              <w:rPr>
+                <w:rFonts w:ascii="Cambria Math" w:hAnsi="Cambria Math"/>
+              </w:rPr>
+              <m:t>c</m:t>
+            </m:r>
+          </m:sub>
+        </m:sSub>
+        <m:r>
+          <m:rPr>
+            <m:sty m:val="p"/>
+          </m:rPr>
+          <w:rPr>
+            <w:rFonts w:ascii="Cambria Math" w:hAnsi="Cambria Math"/>
+          </w:rPr>
+          <m:t>=</m:t>
+        </m:r>
+        <m:sSubSup>
+          <m:sSubSupPr>
+            <m:ctrlPr>
+              <w:rPr>
+                <w:rFonts w:ascii="Cambria Math" w:hAnsi="Cambria Math"/>
+              </w:rPr>
+            </m:ctrlPr>
+          </m:sSubSupPr>
+          <m:e>
+            <m:r>
+              <m:rPr>
+                <m:sty m:val="p"/>
+              </m:rPr>
+              <w:rPr>
+                <w:rFonts w:ascii="Cambria Math" w:hAnsi="Cambria Math"/>
+              </w:rPr>
+              <m:t>T</m:t>
+            </m:r>
+          </m:e>
+          <m:sub>
+            <m:r>
+              <m:rPr>
+                <m:sty m:val="p"/>
+              </m:rPr>
+              <w:rPr>
+                <w:rFonts w:ascii="Cambria Math" w:hAnsi="Cambria Math"/>
+              </w:rPr>
+              <m:t>w</m:t>
+            </m:r>
+          </m:sub>
+          <m:sup>
+            <m:r>
+              <m:rPr>
+                <m:sty m:val="p"/>
+              </m:rPr>
+              <w:rPr>
+                <w:rFonts w:ascii="Cambria Math" w:hAnsi="Cambria Math"/>
+              </w:rPr>
+              <m:t>c</m:t>
+            </m:r>
+          </m:sup>
+        </m:sSubSup>
+        <m:sSub>
+          <m:sSubPr>
+            <m:ctrlPr>
+              <w:rPr>
+                <w:rFonts w:ascii="Cambria Math" w:hAnsi="Cambria Math"/>
+                <w:i/>
+              </w:rPr>
+            </m:ctrlPr>
+          </m:sSubPr>
+          <m:e>
+            <m:r>
+              <w:rPr>
+                <w:rFonts w:ascii="Cambria Math" w:hAnsi="Cambria Math"/>
+              </w:rPr>
+              <m:t>p</m:t>
+            </m:r>
+          </m:e>
+          <m:sub>
+            <m:r>
+              <w:rPr>
+                <w:rFonts w:ascii="Cambria Math" w:hAnsi="Cambria Math"/>
+              </w:rPr>
+              <m:t>w</m:t>
+            </m:r>
+          </m:sub>
+        </m:sSub>
+        <m:r>
+          <w:rPr>
+            <w:rFonts w:ascii="Cambria Math" w:hAnsi="Cambria Math"/>
+          </w:rPr>
+          <m:t>=</m:t>
+        </m:r>
+        <m:sSubSup>
+          <m:sSubSupPr>
+            <m:ctrlPr>
+              <w:rPr>
+                <w:rFonts w:ascii="Cambria Math" w:hAnsi="Cambria Math"/>
+                <w:i/>
+              </w:rPr>
+            </m:ctrlPr>
+          </m:sSubSupPr>
+          <m:e>
+            <m:r>
+              <w:rPr>
+                <w:rFonts w:ascii="Cambria Math" w:hAnsi="Cambria Math"/>
+              </w:rPr>
+              <m:t>T</m:t>
+            </m:r>
+          </m:e>
+          <m:sub>
+            <m:r>
+              <w:rPr>
+                <w:rFonts w:ascii="Cambria Math" w:hAnsi="Cambria Math"/>
+              </w:rPr>
+              <m:t>w</m:t>
+            </m:r>
+          </m:sub>
+          <m:sup>
+            <m:r>
+              <w:rPr>
+                <w:rFonts w:ascii="Cambria Math" w:hAnsi="Cambria Math"/>
+              </w:rPr>
+              <m:t>c</m:t>
+            </m:r>
+          </m:sup>
+        </m:sSubSup>
+        <m:sSubSup>
+          <m:sSubSupPr>
+            <m:ctrlPr>
+              <w:rPr>
+                <w:rFonts w:ascii="Cambria Math" w:hAnsi="Cambria Math"/>
+                <w:i/>
+              </w:rPr>
+            </m:ctrlPr>
+          </m:sSubSupPr>
+          <m:e>
+            <m:r>
+              <w:rPr>
+                <w:rFonts w:ascii="Cambria Math" w:hAnsi="Cambria Math"/>
+              </w:rPr>
+              <m:t>T</m:t>
+            </m:r>
+          </m:e>
+          <m:sub>
+            <m:r>
+              <w:rPr>
+                <w:rFonts w:ascii="Cambria Math" w:hAnsi="Cambria Math"/>
+              </w:rPr>
+              <m:t>i</m:t>
+            </m:r>
+          </m:sub>
+          <m:sup>
+            <m:r>
+              <w:rPr>
+                <w:rFonts w:ascii="Cambria Math" w:hAnsi="Cambria Math"/>
+              </w:rPr>
+              <m:t>w</m:t>
+            </m:r>
+          </m:sup>
+        </m:sSubSup>
+        <m:sSub>
+          <m:sSubPr>
+            <m:ctrlPr>
+              <w:rPr>
+                <w:rFonts w:ascii="Cambria Math" w:hAnsi="Cambria Math"/>
+                <w:i/>
+              </w:rPr>
+            </m:ctrlPr>
+          </m:sSubPr>
+          <m:e>
+            <m:r>
+              <w:rPr>
+                <w:rFonts w:ascii="Cambria Math" w:hAnsi="Cambria Math"/>
+              </w:rPr>
+              <m:t>p</m:t>
+            </m:r>
+          </m:e>
+          <m:sub>
+            <m:r>
+              <w:rPr>
+                <w:rFonts w:ascii="Cambria Math" w:hAnsi="Cambria Math"/>
+              </w:rPr>
+              <m:t>i</m:t>
+            </m:r>
+          </m:sub>
+        </m:sSub>
+      </m:oMath>
+      <w:r>
+        <w:tab/>
+      </w:r>
+      <w:r>
+        <w:tab/>
+      </w:r>
+      <w:r>
+        <w:tab/>
+      </w:r>
+      <w:r>
+        <w:tab/>
+      </w:r>
+      <w:r>
+        <w:tab/>
+      </w:r>
+      <w:r>
+        <w:tab/>
+      </w:r>
+      <w:r>
+        <w:tab/>
+      </w:r>
+      <w:r>
+        <w:tab/>
+        <w:t>(2)</w:t>
+      </w:r>
+    </w:p>
+    <w:p>
+      <w:pPr>
+        <w:spacing w:beforeLines="50" w:before="156" w:line="300" w:lineRule="auto"/>
+        <w:jc w:val="right"/>
+        <w:rPr>
+          <w:rFonts w:hint="eastAsia"/>
+        </w:rPr>
+      </w:pPr>
+      <m:oMath>
+        <m:sSubSup>
+          <m:sSubSupPr>
+            <m:ctrlPr>
+              <w:rPr>
+                <w:rFonts w:ascii="Cambria Math" w:hAnsi="Cambria Math"/>
+              </w:rPr>
+            </m:ctrlPr>
+          </m:sSubSupPr>
+          <m:e>
+            <m:r>
+              <m:rPr>
+                <m:sty m:val="p"/>
+              </m:rPr>
+              <w:rPr>
+                <w:rFonts w:ascii="Cambria Math" w:hAnsi="Cambria Math"/>
+              </w:rPr>
+              <m:t>T</m:t>
+            </m:r>
+          </m:e>
+          <m:sub>
+            <m:r>
+              <m:rPr>
+                <m:sty m:val="p"/>
+              </m:rPr>
+              <w:rPr>
+                <w:rFonts w:ascii="Cambria Math" w:hAnsi="Cambria Math"/>
+              </w:rPr>
+              <m:t>i</m:t>
+            </m:r>
+          </m:sub>
+          <m:sup>
+            <m:r>
+              <m:rPr>
+                <m:sty m:val="p"/>
+              </m:rPr>
+              <w:rPr>
+                <w:rFonts w:ascii="Cambria Math" w:hAnsi="Cambria Math"/>
+              </w:rPr>
+              <m:t>c</m:t>
+            </m:r>
+          </m:sup>
+        </m:sSubSup>
+        <m:r>
+          <m:rPr>
+            <m:sty m:val="p"/>
+          </m:rPr>
+          <w:rPr>
+            <w:rFonts w:ascii="Cambria Math" w:hAnsi="Cambria Math"/>
+          </w:rPr>
+          <m:t>=</m:t>
+        </m:r>
+        <m:sSubSup>
+          <m:sSubSupPr>
+            <m:ctrlPr>
+              <w:rPr>
+                <w:rFonts w:ascii="Cambria Math" w:hAnsi="Cambria Math"/>
+              </w:rPr>
+            </m:ctrlPr>
+          </m:sSubSupPr>
+          <m:e>
+            <m:r>
+              <m:rPr>
+                <m:sty m:val="p"/>
+              </m:rPr>
+              <w:rPr>
+                <w:rFonts w:ascii="Cambria Math" w:hAnsi="Cambria Math"/>
+              </w:rPr>
+              <m:t>T</m:t>
+            </m:r>
+          </m:e>
+          <m:sub>
+            <m:r>
+              <m:rPr>
+                <m:sty m:val="p"/>
+              </m:rPr>
+              <w:rPr>
+                <w:rFonts w:ascii="Cambria Math" w:hAnsi="Cambria Math"/>
+              </w:rPr>
+              <m:t>w</m:t>
+            </m:r>
+          </m:sub>
+          <m:sup>
+            <m:r>
+              <m:rPr>
+                <m:sty m:val="p"/>
+              </m:rPr>
+              <w:rPr>
+                <w:rFonts w:ascii="Cambria Math" w:hAnsi="Cambria Math"/>
+              </w:rPr>
+              <m:t>c</m:t>
+            </m:r>
+          </m:sup>
+        </m:sSubSup>
+        <m:sSubSup>
+          <m:sSubSupPr>
+            <m:ctrlPr>
+              <w:rPr>
+                <w:rFonts w:ascii="Cambria Math" w:hAnsi="Cambria Math"/>
+              </w:rPr>
+            </m:ctrlPr>
+          </m:sSubSupPr>
+          <m:e>
+            <m:r>
+              <m:rPr>
+                <m:sty m:val="p"/>
+              </m:rPr>
+              <w:rPr>
+                <w:rFonts w:ascii="Cambria Math" w:hAnsi="Cambria Math"/>
+              </w:rPr>
+              <m:t>T</m:t>
+            </m:r>
+          </m:e>
+          <m:sub>
+            <m:r>
+              <m:rPr>
+                <m:sty m:val="p"/>
+              </m:rPr>
+              <w:rPr>
+                <w:rFonts w:ascii="Cambria Math" w:hAnsi="Cambria Math"/>
+              </w:rPr>
+              <m:t>i</m:t>
+            </m:r>
+          </m:sub>
+          <m:sup>
+            <m:r>
+              <m:rPr>
+                <m:sty m:val="p"/>
+              </m:rPr>
+              <w:rPr>
+                <w:rFonts w:ascii="Cambria Math" w:hAnsi="Cambria Math"/>
+              </w:rPr>
+              <m:t>w</m:t>
+            </m:r>
+          </m:sup>
+        </m:sSubSup>
+      </m:oMath>
+      <w:r>
+        <w:tab/>
+      </w:r>
+      <w:r>
+        <w:tab/>
+      </w:r>
+      <w:r>
+        <w:tab/>
+      </w:r>
+      <w:r>
+        <w:tab/>
+      </w:r>
+      <w:r>
+        <w:tab/>
+      </w:r>
+      <w:r>
+        <w:tab/>
+      </w:r>
+      <w:r>
+        <w:tab/>
+      </w:r>
+      <w:r>
+        <w:tab/>
+      </w:r>
+      <w:r>
+        <w:tab/>
+        <w:t>(3)</w:t>
+      </w:r>
+    </w:p>
+    <w:p>
+      <w:pPr>
+        <w:spacing w:beforeLines="50" w:before="156" w:line="300" w:lineRule="auto"/>
+        <w:rPr>
+          <w:rFonts w:hint="eastAsia"/>
+        </w:rPr>
+      </w:pPr>
+      <w:r>
+        <w:rPr>
+          <w:rFonts w:hint="eastAsia"/>
+        </w:rPr>
+        <w:t>求解</w:t>
+      </w:r>
+      <m:oMath>
+        <m:sSubSup>
+          <m:sSubSupPr>
+            <m:ctrlPr>
+              <w:rPr>
+                <w:rFonts w:ascii="Cambria Math" w:hAnsi="Cambria Math"/>
+              </w:rPr>
+            </m:ctrlPr>
+          </m:sSubSupPr>
+          <m:e>
+            <m:r>
+              <m:rPr>
+                <m:sty m:val="p"/>
+              </m:rPr>
+              <w:rPr>
+                <w:rFonts w:ascii="Cambria Math" w:hAnsi="Cambria Math"/>
+              </w:rPr>
+              <m:t>T</m:t>
+            </m:r>
+          </m:e>
+          <m:sub>
+            <m:r>
+              <m:rPr>
+                <m:sty m:val="p"/>
+              </m:rPr>
+              <w:rPr>
+                <w:rFonts w:ascii="Cambria Math" w:hAnsi="Cambria Math"/>
+              </w:rPr>
+              <m:t>i</m:t>
+            </m:r>
+          </m:sub>
+          <m:sup>
+            <m:r>
+              <m:rPr>
+                <m:sty m:val="p"/>
+              </m:rPr>
+              <w:rPr>
+                <w:rFonts w:ascii="Cambria Math" w:hAnsi="Cambria Math"/>
+              </w:rPr>
+              <m:t>w</m:t>
+            </m:r>
+          </m:sup>
+        </m:sSubSup>
+      </m:oMath>
+      <w:r>
+        <w:rPr>
+          <w:rFonts w:hint="eastAsia"/>
+        </w:rPr>
+        <w:t>或</w:t>
+      </w:r>
+      <m:oMath>
+        <m:sSubSup>
+          <m:sSubSupPr>
+            <m:ctrlPr>
+              <w:rPr>
+                <w:rFonts w:ascii="Cambria Math" w:hAnsi="Cambria Math"/>
+              </w:rPr>
+            </m:ctrlPr>
+          </m:sSubSupPr>
+          <m:e>
+            <m:r>
+              <m:rPr>
+                <m:sty m:val="p"/>
+              </m:rPr>
+              <w:rPr>
+                <w:rFonts w:ascii="Cambria Math" w:hAnsi="Cambria Math"/>
+              </w:rPr>
+              <m:t>T</m:t>
+            </m:r>
+          </m:e>
+          <m:sub>
+            <m:r>
+              <m:rPr>
+                <m:sty m:val="p"/>
+              </m:rPr>
+              <w:rPr>
+                <w:rFonts w:ascii="Cambria Math" w:hAnsi="Cambria Math"/>
+              </w:rPr>
+              <m:t>i</m:t>
+            </m:r>
+          </m:sub>
+          <m:sup>
+            <m:r>
+              <m:rPr>
+                <m:sty m:val="p"/>
+              </m:rPr>
+              <w:rPr>
+                <w:rFonts w:ascii="Cambria Math" w:hAnsi="Cambria Math"/>
+              </w:rPr>
+              <m:t>c</m:t>
+            </m:r>
+          </m:sup>
+        </m:sSubSup>
+      </m:oMath>
+      <w:r>
+        <w:rPr>
+          <w:rFonts w:hint="eastAsia"/>
+        </w:rPr>
+        <w:t>也是我们需要</w:t>
+      </w:r>
+      <w:r>
+        <w:rPr>
+          <w:rFonts w:hint="eastAsia"/>
+        </w:rPr>
+        <w:t>事先</w:t>
+      </w:r>
+      <w:r>
+        <w:t>解决的问题之一。</w:t>
+      </w:r>
+    </w:p>
+    <w:p>
+      <w:pPr>
+        <w:widowControl/>
+        <w:spacing w:beforeLines="50" w:before="156" w:line="300" w:lineRule="auto"/>
+        <w:jc w:val="left"/>
+      </w:pPr>
+    </w:p>
+    <w:p>
+      <w:pPr>
+        <w:keepNext/>
+        <w:keepLines/>
+        <w:numPr>
+          <w:ilvl w:val="0"/>
+          <w:numId w:val="1"/>
+        </w:numPr>
+        <w:spacing w:beforeLines="50" w:before="156" w:after="260" w:line="300" w:lineRule="auto"/>
+        <w:outlineLvl w:val="1"/>
+        <w:rPr>
+          <w:rFonts w:asciiTheme="majorHAnsi" w:eastAsiaTheme="majorEastAsia" w:hAnsiTheme="majorHAnsi" w:cstheme="majorBidi"/>
+          <w:b/>
+          <w:bCs/>
+          <w:sz w:val="32"/>
+          <w:szCs w:val="32"/>
+        </w:rPr>
+      </w:pPr>
+      <w:bookmarkStart w:id="11" w:name="_Toc412144161"/>
+      <w:r>
+        <w:rPr>
+          <w:rFonts w:asciiTheme="majorHAnsi" w:eastAsiaTheme="majorEastAsia" w:hAnsiTheme="majorHAnsi" w:cstheme="majorBidi" w:hint="eastAsia"/>
+          <w:b/>
+          <w:bCs/>
+          <w:sz w:val="32"/>
+          <w:szCs w:val="32"/>
+        </w:rPr>
+        <w:lastRenderedPageBreak/>
+        <w:t>实现方法</w:t>
+      </w:r>
+      <w:bookmarkEnd w:id="11"/>
+    </w:p>
+    <w:p>
+      <w:pPr>
+        <w:pStyle w:val="a3"/>
+        <w:keepNext/>
+        <w:keepLines/>
+        <w:numPr>
+          <w:ilvl w:val="0"/>
+          <w:numId w:val="2"/>
+        </w:numPr>
+        <w:spacing w:beforeLines="50" w:before="156" w:after="260" w:line="300" w:lineRule="auto"/>
+        <w:ind w:firstLineChars="0"/>
+        <w:outlineLvl w:val="1"/>
+        <w:rPr>
+          <w:rFonts w:asciiTheme="minorEastAsia" w:hAnsiTheme="minorEastAsia" w:cstheme="majorBidi" w:hint="eastAsia"/>
+          <w:b/>
+          <w:bCs/>
+          <w:vanish/>
+          <w:sz w:val="32"/>
+          <w:szCs w:val="32"/>
+        </w:rPr>
+      </w:pPr>
+    </w:p>
+    <w:p>
+      <w:pPr>
+        <w:pStyle w:val="a3"/>
+        <w:keepNext/>
+        <w:keepLines/>
+        <w:numPr>
+          <w:ilvl w:val="0"/>
+          <w:numId w:val="5"/>
+        </w:numPr>
+        <w:spacing w:beforeLines="50" w:before="156" w:after="260" w:line="300" w:lineRule="auto"/>
+        <w:ind w:firstLineChars="0"/>
+        <w:outlineLvl w:val="2"/>
+        <w:rPr>
+          <w:rFonts w:hint="eastAsia"/>
+          <w:b/>
+          <w:bCs/>
+          <w:vanish/>
+          <w:sz w:val="32"/>
+          <w:szCs w:val="32"/>
+        </w:rPr>
+      </w:pPr>
+    </w:p>
+    <w:p>
+      <w:pPr>
+        <w:pStyle w:val="3"/>
+        <w:numPr>
+          <w:ilvl w:val="1"/>
+          <w:numId w:val="5"/>
+        </w:numPr>
+        <w:spacing w:beforeLines="50" w:before="156" w:line="300" w:lineRule="auto"/>
+      </w:pPr>
+      <w:r>
+        <w:rPr>
+          <w:rFonts w:hint="eastAsia"/>
+        </w:rPr>
+        <w:t>系统</w:t>
+      </w:r>
+      <w:r>
+        <w:t>流程概述</w:t>
+      </w:r>
+    </w:p>
+    <w:p>
+      <w:pPr>
+        <w:spacing w:beforeLines="50" w:before="156" w:line="300" w:lineRule="auto"/>
+        <w:jc w:val="center"/>
+      </w:pPr>
+      <w:r>
+        <w:object w:dxaOrig="11341" w:dyaOrig="9106">
+          <v:shape id="_x0000_i1026" type="#_x0000_t75" style="width:415.1pt;height:333.1pt" o:ole="">
+            <v:imagedata r:id="rId10" o:title=""/>
+          </v:shape>
+          <o:OLEObject Type="Embed" ProgID="Visio.Drawing.15" ShapeID="_x0000_i1026" DrawAspect="Content" ObjectID="_1485910067" r:id="rId11"/>
+        </w:object>
+      </w:r>
+    </w:p>
+    <w:p>
+      <w:pPr>
+        <w:pStyle w:val="a9"/>
+        <w:spacing w:beforeLines="50" w:before="156" w:line="300" w:lineRule="auto"/>
+        <w:jc w:val="center"/>
+      </w:pPr>
+      <w:r>
+        <w:rPr>
+          <w:rFonts w:hint="eastAsia"/>
+        </w:rPr>
+        <w:t>图</w:t>
+      </w:r>
+      <w:r>
+        <w:rPr>
+          <w:rFonts w:hint="eastAsia"/>
+        </w:rPr>
+        <w:t xml:space="preserve"> </w:t>
+      </w:r>
+      <w:r>
+        <w:fldChar w:fldCharType="begin"/>
+      </w:r>
+      <w:r>
+        <w:instrText xml:space="preserve"> </w:instrText>
+      </w:r>
+      <w:r>
+        <w:rPr>
+          <w:rFonts w:hint="eastAsia"/>
+        </w:rPr>
+        <w:instrText xml:space="preserve">SEQ </w:instrText>
+      </w:r>
+      <w:r>
+        <w:rPr>
+          <w:rFonts w:hint="eastAsia"/>
+        </w:rPr>
+        <w:instrText>图</w:instrText>
+      </w:r>
+      <w:r>
+        <w:rPr>
+          <w:rFonts w:hint="eastAsia"/>
+        </w:rPr>
+        <w:instrText xml:space="preserve"> \* ARABIC</w:instrText>
+      </w:r>
+      <w:r>
+        <w:instrText xml:space="preserve"> </w:instrText>
+      </w:r>
+      <w:r>
+        <w:fldChar w:fldCharType="separate"/>
+      </w:r>
+      <w:r>
+        <w:rPr>
+          <w:noProof/>
+        </w:rPr>
+        <w:t>2</w:t>
+      </w:r>
+      <w:r>
+        <w:fldChar w:fldCharType="end"/>
+      </w:r>
+      <w:r>
+        <w:rPr>
+          <w:rFonts w:hint="eastAsia"/>
+        </w:rPr>
+        <w:t>Depth</w:t>
+      </w:r>
+      <w:r>
+        <w:t xml:space="preserve">-IMU </w:t>
+      </w:r>
+      <w:r>
+        <w:rPr>
+          <w:rFonts w:hint="eastAsia"/>
+        </w:rPr>
+        <w:t>融合</w:t>
+      </w:r>
+      <w:r>
+        <w:t>算法流程图</w:t>
+      </w:r>
+    </w:p>
+    <w:p>
+      <w:pPr>
+        <w:spacing w:beforeLines="50" w:before="156" w:line="300" w:lineRule="auto"/>
+      </w:pPr>
+      <w:r>
+        <w:rPr>
+          <w:rFonts w:hint="eastAsia"/>
+        </w:rPr>
+        <w:t>图</w:t>
+      </w:r>
+      <w:r>
+        <w:rPr>
+          <w:rFonts w:hint="eastAsia"/>
+        </w:rPr>
+        <w:t>2</w:t>
+      </w:r>
+      <w:r>
+        <w:rPr>
+          <w:rFonts w:hint="eastAsia"/>
+        </w:rPr>
+        <w:t>演示</w:t>
+      </w:r>
+      <w:r>
+        <w:t>了融合</w:t>
+      </w:r>
+      <w:r>
+        <w:t>IMU</w:t>
+      </w:r>
+      <w:r>
+        <w:t>数据与深度图的</w:t>
+      </w:r>
+      <w:r>
+        <w:rPr>
+          <w:rFonts w:hint="eastAsia"/>
+        </w:rPr>
+        <w:t>3</w:t>
+      </w:r>
+      <w:r>
+        <w:t>D</w:t>
+      </w:r>
+      <w:r>
+        <w:t>建模</w:t>
+      </w:r>
+      <w:r>
+        <w:rPr>
+          <w:rFonts w:hint="eastAsia"/>
+        </w:rPr>
+        <w:t>算法</w:t>
+      </w:r>
+      <w:r>
+        <w:t>流程</w:t>
+      </w:r>
+      <w:r>
+        <w:rPr>
+          <w:rFonts w:hint="eastAsia"/>
+        </w:rPr>
+        <w:t>。</w:t>
+      </w:r>
+      <w:r>
+        <w:rPr>
+          <w:rFonts w:hint="eastAsia"/>
+        </w:rPr>
+        <w:t>相比于</w:t>
+      </w:r>
+      <w:r>
+        <w:t>仅</w:t>
+      </w:r>
+      <w:r>
+        <w:rPr>
+          <w:rFonts w:hint="eastAsia"/>
+        </w:rPr>
+        <w:t>依赖</w:t>
+      </w:r>
+      <w:r>
+        <w:t>深度数据的</w:t>
+      </w:r>
+      <w:r>
+        <w:rPr>
+          <w:rFonts w:hint="eastAsia"/>
+        </w:rPr>
+        <w:t>原始</w:t>
+      </w:r>
+      <w:proofErr w:type="spellStart"/>
+      <w:r>
+        <w:t>KinectFusion</w:t>
+      </w:r>
+      <w:proofErr w:type="spellEnd"/>
+      <w:r>
+        <w:t>算法</w:t>
+      </w:r>
+      <w:r>
+        <w:t>，</w:t>
+      </w:r>
+      <w:r>
+        <w:rPr>
+          <w:rFonts w:hint="eastAsia"/>
+        </w:rPr>
+        <w:t>我们增加</w:t>
+      </w:r>
+      <w:r>
+        <w:t>IMU</w:t>
+      </w:r>
+      <w:r>
+        <w:t>数据</w:t>
+      </w:r>
+      <w:r>
+        <w:rPr>
+          <w:rFonts w:hint="eastAsia"/>
+        </w:rPr>
+        <w:t>，试图用来</w:t>
+      </w:r>
+      <w:r>
+        <w:t>提升</w:t>
+      </w:r>
+      <w:r>
+        <w:rPr>
+          <w:rFonts w:hint="eastAsia"/>
+        </w:rPr>
+        <w:t>系统的</w:t>
+      </w:r>
+      <w:r>
+        <w:t>鲁棒性。</w:t>
+      </w:r>
+      <w:r>
+        <w:rPr>
+          <w:rFonts w:hint="eastAsia"/>
+        </w:rPr>
+        <w:t>与</w:t>
+      </w:r>
+      <w:r>
+        <w:rPr>
+          <w:rFonts w:hint="eastAsia"/>
+        </w:rPr>
+        <w:t>聚焦于</w:t>
+      </w:r>
+      <w:r>
+        <w:t>提升系统</w:t>
+      </w:r>
+      <w:r>
+        <w:rPr>
+          <w:rFonts w:hint="eastAsia"/>
+        </w:rPr>
+        <w:t>重建精度</w:t>
+      </w:r>
+      <w:r>
+        <w:t>的一些算法不同，我们的主要</w:t>
+      </w:r>
+      <w:r>
+        <w:rPr>
+          <w:rFonts w:hint="eastAsia"/>
+        </w:rPr>
+        <w:t>目标</w:t>
+      </w:r>
+      <w:r>
+        <w:t>在于</w:t>
+      </w:r>
+      <w:r>
+        <w:rPr>
+          <w:rFonts w:hint="eastAsia"/>
+        </w:rPr>
+        <w:t>，使</w:t>
+      </w:r>
+      <w:r>
+        <w:t>系统能够在各种</w:t>
+      </w:r>
+      <w:r>
+        <w:rPr>
+          <w:rFonts w:hint="eastAsia"/>
+        </w:rPr>
+        <w:t>场景</w:t>
+      </w:r>
+      <w:r>
+        <w:t>、</w:t>
+      </w:r>
+      <w:r>
+        <w:rPr>
+          <w:rFonts w:hint="eastAsia"/>
+        </w:rPr>
+        <w:t>各种</w:t>
+      </w:r>
+      <w:r>
+        <w:t>运动状态下，稳定</w:t>
+      </w:r>
+      <w:r>
+        <w:rPr>
+          <w:rFonts w:hint="eastAsia"/>
+        </w:rPr>
+        <w:t>获取</w:t>
+      </w:r>
+      <w:r>
+        <w:t>姿态信息</w:t>
+      </w:r>
+      <w:r>
+        <w:rPr>
+          <w:rFonts w:hint="eastAsia"/>
+        </w:rPr>
+        <w:t>，从而避免</w:t>
+      </w:r>
+      <w:r>
+        <w:t>原始</w:t>
+      </w:r>
+      <w:proofErr w:type="spellStart"/>
+      <w:r>
+        <w:rPr>
+          <w:rFonts w:hint="eastAsia"/>
+        </w:rPr>
+        <w:t>KinectFusion</w:t>
+      </w:r>
+      <w:proofErr w:type="spellEnd"/>
+      <w:r>
+        <w:t>算法在</w:t>
+      </w:r>
+      <w:r>
+        <w:rPr>
+          <w:rFonts w:hint="eastAsia"/>
+        </w:rPr>
+        <w:t>纹理</w:t>
+      </w:r>
+      <w:r>
+        <w:t>重复较多的场景、</w:t>
+      </w:r>
+      <w:r>
+        <w:rPr>
+          <w:rFonts w:hint="eastAsia"/>
+        </w:rPr>
+        <w:t>大幅</w:t>
+      </w:r>
+      <w:r>
+        <w:t>抖动</w:t>
+      </w:r>
+      <w:r>
+        <w:rPr>
+          <w:rFonts w:hint="eastAsia"/>
+        </w:rPr>
+        <w:t>等</w:t>
+      </w:r>
+      <w:r>
+        <w:t>恶劣的条件下姿态跟踪失败</w:t>
+      </w:r>
+      <w:r>
+        <w:rPr>
+          <w:rFonts w:hint="eastAsia"/>
+        </w:rPr>
+        <w:t>的</w:t>
+      </w:r>
+      <w:r>
+        <w:t>后果</w:t>
+      </w:r>
+      <w:r>
+        <w:rPr>
+          <w:rFonts w:hint="eastAsia"/>
+        </w:rPr>
+        <w:t>，使</w:t>
+      </w:r>
+      <w:r>
+        <w:t>系统</w:t>
+      </w:r>
+      <w:r>
+        <w:rPr>
+          <w:rFonts w:hint="eastAsia"/>
+        </w:rPr>
+        <w:t>更稳定</w:t>
+      </w:r>
+      <w:r>
+        <w:t>。</w:t>
+      </w:r>
+    </w:p>
+    <w:p>
+      <w:pPr>
+        <w:spacing w:beforeLines="50" w:before="156" w:line="300" w:lineRule="auto"/>
+        <w:rPr>
+          <w:rFonts w:hint="eastAsia"/>
+        </w:rPr>
+      </w:pPr>
+      <w:r>
+        <w:rPr>
+          <w:rFonts w:hint="eastAsia"/>
+        </w:rPr>
+        <w:t>原始</w:t>
+      </w:r>
+      <w:proofErr w:type="spellStart"/>
+      <w:r>
+        <w:t>KinectFusion</w:t>
+      </w:r>
+      <w:proofErr w:type="spellEnd"/>
+      <w:r>
+        <w:t>算法在</w:t>
+      </w:r>
+      <w:r>
+        <w:rPr>
+          <w:rFonts w:hint="eastAsia"/>
+        </w:rPr>
+        <w:t>设备</w:t>
+      </w:r>
+      <w:r>
+        <w:t>慢速稳定移动时，能够</w:t>
+      </w:r>
+      <w:r>
+        <w:rPr>
+          <w:rFonts w:hint="eastAsia"/>
+        </w:rPr>
+        <w:t>保持</w:t>
+      </w:r>
+      <w:r>
+        <w:t>姿态估计的准确性，而快速移动时，容易由于动态模糊造成</w:t>
+      </w:r>
+      <w:r>
+        <w:rPr>
+          <w:rFonts w:hint="eastAsia"/>
+        </w:rPr>
+        <w:t>姿态</w:t>
+      </w:r>
+      <w:r>
+        <w:t>跟踪失败</w:t>
+      </w:r>
+      <w:r>
+        <w:rPr>
+          <w:rFonts w:hint="eastAsia"/>
+        </w:rPr>
+        <w:t>；</w:t>
+      </w:r>
+      <w:r>
+        <w:t>IMU</w:t>
+      </w:r>
+      <w:r>
+        <w:t>在设备快速运动时，能够较为准确地获得</w:t>
+      </w:r>
+      <w:r>
+        <w:rPr>
+          <w:rFonts w:hint="eastAsia"/>
+        </w:rPr>
+        <w:t>姿态</w:t>
+      </w:r>
+      <w:r>
+        <w:t>与运动轨迹，</w:t>
+      </w:r>
+      <w:r>
+        <w:rPr>
+          <w:rFonts w:hint="eastAsia"/>
+        </w:rPr>
+        <w:t>而在</w:t>
+      </w:r>
+      <w:r>
+        <w:t>慢速移动时，则难以</w:t>
+      </w:r>
+      <w:r>
+        <w:rPr>
+          <w:rFonts w:hint="eastAsia"/>
+        </w:rPr>
+        <w:t>计算</w:t>
+      </w:r>
+      <w:r>
+        <w:t>获取运动状态。</w:t>
+      </w:r>
+      <w:r>
+        <w:rPr>
+          <w:rFonts w:hint="eastAsia"/>
+        </w:rPr>
+        <w:t>我们尝试</w:t>
+      </w:r>
+      <w:r>
+        <w:rPr>
+          <w:rFonts w:hint="eastAsia"/>
+        </w:rPr>
+        <w:t>结合</w:t>
+      </w:r>
+      <w:r>
+        <w:t>二者各自的优点，迭代计算系统的姿态</w:t>
+      </w:r>
+      <w:r>
+        <w:rPr>
+          <w:rFonts w:hint="eastAsia"/>
+        </w:rPr>
+        <w:t>与</w:t>
+      </w:r>
+      <w:r>
+        <w:t>运动轨迹</w:t>
+      </w:r>
+      <w:r>
+        <w:rPr>
+          <w:rFonts w:hint="eastAsia"/>
+        </w:rPr>
+        <w:t>。</w:t>
+      </w:r>
+    </w:p>
+    <w:p>
+      <w:pPr>
+        <w:spacing w:beforeLines="50" w:before="156" w:line="300" w:lineRule="auto"/>
+      </w:pPr>
+    </w:p>
+    <w:p>
+      <w:pPr>
+        <w:pStyle w:val="3"/>
+        <w:numPr>
+          <w:ilvl w:val="1"/>
+          <w:numId w:val="5"/>
+        </w:numPr>
+        <w:spacing w:beforeLines="50" w:before="156" w:line="300" w:lineRule="auto"/>
+      </w:pPr>
+      <w:r>
+        <w:rPr>
+          <w:rFonts w:hint="eastAsia"/>
+        </w:rPr>
+        <w:lastRenderedPageBreak/>
+        <w:t>算法步骤</w:t>
+      </w:r>
+    </w:p>
+    <w:p>
+      <w:pPr>
+        <w:spacing w:beforeLines="50" w:before="156" w:line="300" w:lineRule="auto"/>
+      </w:pPr>
+      <w:r>
+        <w:rPr>
+          <w:rFonts w:hint="eastAsia"/>
+        </w:rPr>
+        <w:t>如前所述</w:t>
+      </w:r>
+      <w:r>
+        <w:t>，我们</w:t>
+      </w:r>
+      <w:r>
+        <w:rPr>
+          <w:rFonts w:hint="eastAsia"/>
+        </w:rPr>
+        <w:t>尝试</w:t>
+      </w:r>
+      <w:r>
+        <w:t>设计一个能够适应更多场景，更复杂运动状态的系统</w:t>
+      </w:r>
+      <w:r>
+        <w:rPr>
+          <w:rFonts w:hint="eastAsia"/>
+        </w:rPr>
+        <w:t>，</w:t>
+      </w:r>
+      <w:r>
+        <w:t>主要目标在于</w:t>
+      </w:r>
+      <w:r>
+        <w:rPr>
+          <w:rFonts w:hint="eastAsia"/>
+        </w:rPr>
+        <w:t>实现鲁棒</w:t>
+      </w:r>
+      <w:r>
+        <w:t>的设备姿态估计</w:t>
+      </w:r>
+      <w:r>
+        <w:rPr>
+          <w:rFonts w:hint="eastAsia"/>
+        </w:rPr>
+        <w:t>。下文</w:t>
+      </w:r>
+      <w:r>
+        <w:t>将</w:t>
+      </w:r>
+      <w:r>
+        <w:rPr>
+          <w:rFonts w:hint="eastAsia"/>
+        </w:rPr>
+        <w:t>仅</w:t>
+      </w:r>
+      <w:r>
+        <w:t>描述姿态估计的</w:t>
+      </w:r>
+      <w:r>
+        <w:rPr>
+          <w:rFonts w:hint="eastAsia"/>
+        </w:rPr>
+        <w:t>算法</w:t>
+      </w:r>
+      <w:r>
+        <w:t>过程：</w:t>
+      </w:r>
+    </w:p>
+    <w:p>
+      <w:pPr>
+        <w:spacing w:beforeLines="50" w:before="156" w:line="300" w:lineRule="auto"/>
+      </w:pPr>
+      <w:r>
+        <w:rPr>
+          <w:rFonts w:hint="eastAsia"/>
+        </w:rPr>
+        <w:t xml:space="preserve">1. </w:t>
+      </w:r>
+      <w:r>
+        <w:rPr>
+          <w:rFonts w:hint="eastAsia"/>
+        </w:rPr>
+        <w:t>准备工作：</w:t>
+      </w:r>
+      <w:r>
+        <w:t>坐标系</w:t>
+      </w:r>
+      <w:r>
+        <w:t xml:space="preserve"> </w:t>
+      </w:r>
+      <m:oMath>
+        <m:d>
+          <m:dPr>
+            <m:begChr m:val="{"/>
+            <m:endChr m:val="}"/>
+            <m:ctrlPr>
+              <w:rPr>
+                <w:rFonts w:ascii="Cambria Math" w:hAnsi="Cambria Math"/>
+              </w:rPr>
+            </m:ctrlPr>
+          </m:dPr>
+          <m:e>
+            <m:r>
+              <m:rPr>
+                <m:sty m:val="p"/>
+              </m:rPr>
+              <w:rPr>
+                <w:rFonts w:ascii="Cambria Math" w:hAnsi="Cambria Math"/>
+              </w:rPr>
+              <m:t>I</m:t>
+            </m:r>
+          </m:e>
+        </m:d>
+        <m:r>
+          <m:rPr>
+            <m:sty m:val="p"/>
+          </m:rPr>
+          <w:rPr>
+            <w:rFonts w:ascii="Cambria Math" w:hAnsi="Cambria Math"/>
+          </w:rPr>
+          <m:t>, {C}</m:t>
+        </m:r>
+      </m:oMath>
+      <w:r>
+        <w:rPr>
+          <w:rFonts w:hint="eastAsia"/>
+        </w:rPr>
+        <w:t xml:space="preserve"> </w:t>
+      </w:r>
+      <w:r>
+        <w:rPr>
+          <w:rFonts w:hint="eastAsia"/>
+        </w:rPr>
+        <w:t>标定</w:t>
+      </w:r>
+      <w:r>
+        <w:rPr>
+          <w:rFonts w:hint="eastAsia"/>
+        </w:rPr>
+        <w:t>，即求解</w:t>
+      </w:r>
+      <w:r>
+        <w:rPr>
+          <w:rFonts w:hint="eastAsia"/>
+        </w:rPr>
+        <w:t xml:space="preserve"> </w:t>
+      </w:r>
+      <m:oMath>
+        <m:sSubSup>
+          <m:sSubSupPr>
+            <m:ctrlPr>
+              <w:rPr>
+                <w:rFonts w:ascii="Cambria Math" w:hAnsi="Cambria Math"/>
+              </w:rPr>
+            </m:ctrlPr>
+          </m:sSubSupPr>
+          <m:e>
+            <m:r>
+              <m:rPr>
+                <m:sty m:val="p"/>
+              </m:rPr>
+              <w:rPr>
+                <w:rFonts w:ascii="Cambria Math" w:hAnsi="Cambria Math"/>
+              </w:rPr>
+              <m:t>T</m:t>
+            </m:r>
+          </m:e>
+          <m:sub>
+            <m:r>
+              <m:rPr>
+                <m:sty m:val="p"/>
+              </m:rPr>
+              <w:rPr>
+                <w:rFonts w:ascii="Cambria Math" w:hAnsi="Cambria Math"/>
+              </w:rPr>
+              <m:t>i</m:t>
+            </m:r>
+          </m:sub>
+          <m:sup>
+            <m:r>
+              <m:rPr>
+                <m:sty m:val="p"/>
+              </m:rPr>
+              <w:rPr>
+                <w:rFonts w:ascii="Cambria Math" w:hAnsi="Cambria Math"/>
+              </w:rPr>
+              <m:t>c</m:t>
+            </m:r>
+          </m:sup>
+        </m:sSubSup>
+      </m:oMath>
+      <w:r>
+        <w:rPr>
+          <w:rFonts w:hint="eastAsia"/>
+        </w:rPr>
+        <w:t xml:space="preserve"> </w:t>
+      </w:r>
+      <w:r>
+        <w:rPr>
+          <w:rFonts w:hint="eastAsia"/>
+        </w:rPr>
+        <w:t>变换矩阵</w:t>
+      </w:r>
+    </w:p>
+    <w:p>
+      <w:pPr>
+        <w:spacing w:beforeLines="50" w:before="156" w:line="300" w:lineRule="auto"/>
+        <w:rPr>
+          <w:rFonts w:hint="eastAsia"/>
+        </w:rPr>
+      </w:pPr>
+      <w:r>
+        <w:rPr>
+          <w:rFonts w:hint="eastAsia"/>
+        </w:rPr>
+        <w:t>由于</w:t>
+      </w:r>
+      <w:r>
+        <w:t>深度图进行三维重建的</w:t>
+      </w:r>
+      <w:r>
+        <w:rPr>
+          <w:rFonts w:hint="eastAsia"/>
+        </w:rPr>
+        <w:t>过程中</w:t>
+      </w:r>
+      <w:r>
+        <w:t>，</w:t>
+      </w:r>
+      <w:r>
+        <w:rPr>
+          <w:rFonts w:hint="eastAsia"/>
+        </w:rPr>
+        <w:t>{W}</w:t>
+      </w:r>
+      <w:r>
+        <w:rPr>
+          <w:rFonts w:hint="eastAsia"/>
+        </w:rPr>
+        <w:t>的</w:t>
+      </w:r>
+      <w:r>
+        <w:t>定义为系统启动时第一帧对应的相机坐标系，</w:t>
+      </w:r>
+      <m:oMath>
+        <m:d>
+          <m:dPr>
+            <m:begChr m:val="{"/>
+            <m:endChr m:val="}"/>
+            <m:ctrlPr>
+              <w:rPr>
+                <w:rFonts w:ascii="Cambria Math" w:hAnsi="Cambria Math"/>
+              </w:rPr>
+            </m:ctrlPr>
+          </m:dPr>
+          <m:e>
+            <m:r>
+              <m:rPr>
+                <m:sty m:val="p"/>
+              </m:rPr>
+              <w:rPr>
+                <w:rFonts w:ascii="Cambria Math" w:hAnsi="Cambria Math"/>
+              </w:rPr>
+              <m:t>W</m:t>
+            </m:r>
+          </m:e>
+        </m:d>
+        <m:r>
+          <m:rPr>
+            <m:sty m:val="p"/>
+          </m:rPr>
+          <w:rPr>
+            <w:rFonts w:ascii="Cambria Math" w:hAnsi="Cambria Math"/>
+          </w:rPr>
+          <m:t>→{C}</m:t>
+        </m:r>
+      </m:oMath>
+      <w:r>
+        <w:rPr>
+          <w:rFonts w:hint="eastAsia"/>
+        </w:rPr>
+        <w:t>的</w:t>
+      </w:r>
+      <w:r>
+        <w:t>变换矩阵</w:t>
+      </w:r>
+      <m:oMath>
+        <m:sSubSup>
+          <m:sSubSupPr>
+            <m:ctrlPr>
+              <w:rPr>
+                <w:rFonts w:ascii="Cambria Math" w:hAnsi="Cambria Math"/>
+              </w:rPr>
+            </m:ctrlPr>
+          </m:sSubSupPr>
+          <m:e>
+            <m:r>
+              <m:rPr>
+                <m:sty m:val="p"/>
+              </m:rPr>
+              <w:rPr>
+                <w:rFonts w:ascii="Cambria Math" w:hAnsi="Cambria Math"/>
+              </w:rPr>
+              <m:t>T</m:t>
+            </m:r>
+          </m:e>
+          <m:sub>
+            <m:r>
+              <m:rPr>
+                <m:sty m:val="p"/>
+              </m:rPr>
+              <w:rPr>
+                <w:rFonts w:ascii="Cambria Math" w:hAnsi="Cambria Math"/>
+              </w:rPr>
+              <m:t>w</m:t>
+            </m:r>
+          </m:sub>
+          <m:sup>
+            <m:r>
+              <m:rPr>
+                <m:sty m:val="p"/>
+              </m:rPr>
+              <w:rPr>
+                <w:rFonts w:ascii="Cambria Math" w:hAnsi="Cambria Math"/>
+              </w:rPr>
+              <m:t>c</m:t>
+            </m:r>
+          </m:sup>
+        </m:sSubSup>
+      </m:oMath>
+      <w:r>
+        <w:t>可以通过</w:t>
+      </w:r>
+      <w:r>
+        <w:rPr>
+          <w:rFonts w:hint="eastAsia"/>
+        </w:rPr>
+        <w:t>求解</w:t>
+      </w:r>
+      <w:r>
+        <w:t>相机</w:t>
+      </w:r>
+      <w:r>
+        <w:rPr>
+          <w:rFonts w:hint="eastAsia"/>
+        </w:rPr>
+        <w:t>6</w:t>
+      </w:r>
+      <w:r>
+        <w:t>DOF</w:t>
+      </w:r>
+      <w:r>
+        <w:t>姿态</w:t>
+      </w:r>
+      <w:r>
+        <w:rPr>
+          <w:rFonts w:hint="eastAsia"/>
+        </w:rPr>
+        <w:t>得到</w:t>
+      </w:r>
+      <w:r>
+        <w:t>，因此我们还需要标定</w:t>
+      </w:r>
+      <w:r>
+        <w:rPr>
+          <w:rFonts w:hint="eastAsia"/>
+        </w:rPr>
+        <w:t xml:space="preserve"> </w:t>
+      </w:r>
+      <m:oMath>
+        <m:d>
+          <m:dPr>
+            <m:begChr m:val="{"/>
+            <m:endChr m:val="}"/>
+            <m:ctrlPr>
+              <w:rPr>
+                <w:rFonts w:ascii="Cambria Math" w:hAnsi="Cambria Math"/>
+              </w:rPr>
+            </m:ctrlPr>
+          </m:dPr>
+          <m:e>
+            <m:r>
+              <m:rPr>
+                <m:sty m:val="p"/>
+              </m:rPr>
+              <w:rPr>
+                <w:rFonts w:ascii="Cambria Math" w:hAnsi="Cambria Math"/>
+              </w:rPr>
+              <m:t>I</m:t>
+            </m:r>
+          </m:e>
+        </m:d>
+        <m:r>
+          <m:rPr>
+            <m:sty m:val="p"/>
+          </m:rPr>
+          <w:rPr>
+            <w:rFonts w:ascii="Cambria Math" w:hAnsi="Cambria Math"/>
+          </w:rPr>
+          <m:t xml:space="preserve">, </m:t>
+        </m:r>
+        <m:d>
+          <m:dPr>
+            <m:begChr m:val="{"/>
+            <m:endChr m:val="}"/>
+            <m:ctrlPr>
+              <w:rPr>
+                <w:rFonts w:ascii="Cambria Math" w:hAnsi="Cambria Math"/>
+              </w:rPr>
+            </m:ctrlPr>
+          </m:dPr>
+          <m:e>
+            <m:r>
+              <m:rPr>
+                <m:sty m:val="p"/>
+              </m:rPr>
+              <w:rPr>
+                <w:rFonts w:ascii="Cambria Math" w:hAnsi="Cambria Math"/>
+              </w:rPr>
+              <m:t>C</m:t>
+            </m:r>
+          </m:e>
+        </m:d>
+        <m:r>
+          <w:rPr>
+            <w:rFonts w:ascii="Cambria Math" w:hAnsi="Cambria Math"/>
+          </w:rPr>
+          <m:t xml:space="preserve"> </m:t>
+        </m:r>
+      </m:oMath>
+      <w:r>
+        <w:rPr>
+          <w:rFonts w:hint="eastAsia"/>
+        </w:rPr>
+        <w:t>。</w:t>
+      </w:r>
+    </w:p>
+    <w:p>
+      <w:pPr>
+        <w:spacing w:beforeLines="50" w:before="156" w:line="300" w:lineRule="auto"/>
+      </w:pPr>
+      <w:r>
+        <w:rPr>
+          <w:rFonts w:hint="eastAsia"/>
+        </w:rPr>
+        <w:t>[1]</w:t>
+      </w:r>
+      <w:r>
+        <w:t>[2][3]</w:t>
+      </w:r>
+      <w:r>
+        <w:rPr>
+          <w:rFonts w:hint="eastAsia"/>
+        </w:rPr>
+        <w:t>使用</w:t>
+      </w:r>
+      <w:r>
+        <w:t>EKF</w:t>
+      </w:r>
+      <w:r>
+        <w:rPr>
+          <w:rFonts w:hint="eastAsia"/>
+        </w:rPr>
+        <w:t>方法进行</w:t>
+      </w:r>
+      <w:r>
+        <w:t>标定</w:t>
+      </w:r>
+      <w:r>
+        <w:rPr>
+          <w:rFonts w:hint="eastAsia"/>
+        </w:rPr>
+        <w:t>，</w:t>
+      </w:r>
+      <w:r>
+        <w:rPr>
+          <w:rFonts w:hint="eastAsia"/>
+        </w:rPr>
+        <w:t>[4][5]</w:t>
+      </w:r>
+      <w:r>
+        <w:rPr>
+          <w:rFonts w:hint="eastAsia"/>
+        </w:rPr>
+        <w:t>是</w:t>
+      </w:r>
+      <w:r>
+        <w:t>两个</w:t>
+      </w:r>
+      <w:r>
+        <w:rPr>
+          <w:rFonts w:hint="eastAsia"/>
+        </w:rPr>
+        <w:t>IMU</w:t>
+      </w:r>
+      <w:r>
+        <w:t>与相机</w:t>
+      </w:r>
+      <w:r>
+        <w:rPr>
+          <w:rFonts w:hint="eastAsia"/>
+        </w:rPr>
+        <w:t>之间</w:t>
+      </w:r>
+      <w:r>
+        <w:t>标定的开源</w:t>
+      </w:r>
+      <w:r>
+        <w:rPr>
+          <w:rFonts w:hint="eastAsia"/>
+        </w:rPr>
+        <w:t>实现</w:t>
+      </w:r>
+    </w:p>
+    <w:p>
+      <w:pPr>
+        <w:spacing w:beforeLines="50" w:before="156" w:line="300" w:lineRule="auto"/>
+        <w:rPr>
+          <w:rFonts w:hint="eastAsia"/>
+        </w:rPr>
+      </w:pPr>
+    </w:p>
+    <w:p>
+      <w:pPr>
+        <w:spacing w:beforeLines="50" w:before="156" w:line="300" w:lineRule="auto"/>
+      </w:pPr>
+      <w:r>
+        <w:t xml:space="preserve">2. </w:t>
+      </w:r>
+      <w:r>
+        <w:rPr>
+          <w:rFonts w:hint="eastAsia"/>
+        </w:rPr>
+        <w:t>惯性导航</w:t>
+      </w:r>
+    </w:p>
+    <w:p>
+      <w:pPr>
+        <w:spacing w:beforeLines="50" w:before="156" w:line="300" w:lineRule="auto"/>
+      </w:pPr>
+      <w:r>
+        <w:rPr>
+          <w:rFonts w:hint="eastAsia"/>
+        </w:rPr>
+        <w:t>利用</w:t>
+      </w:r>
+      <w:r>
+        <w:t>IMU</w:t>
+      </w:r>
+      <w:r>
+        <w:t>数据，我们可以</w:t>
+      </w:r>
+      <w:r>
+        <w:rPr>
+          <w:rFonts w:hint="eastAsia"/>
+        </w:rPr>
+        <w:t>粗估</w:t>
+      </w:r>
+      <w:r>
+        <w:rPr>
+          <w:rFonts w:hint="eastAsia"/>
+        </w:rPr>
+        <w:t>IMU</w:t>
+      </w:r>
+      <w:r>
+        <w:t>传感器</w:t>
+      </w:r>
+      <w:r>
+        <w:rPr>
+          <w:rFonts w:hint="eastAsia"/>
+        </w:rPr>
+        <w:t>的运动</w:t>
+      </w:r>
+      <w:r>
+        <w:t>姿态</w:t>
+      </w:r>
+      <w:r>
+        <w:rPr>
+          <w:rFonts w:hint="eastAsia"/>
+        </w:rPr>
+        <w:t>[3]</w:t>
+      </w:r>
+      <w:r>
+        <w:rPr>
+          <w:rFonts w:hint="eastAsia"/>
+        </w:rPr>
+        <w:t>，</w:t>
+      </w:r>
+      <w:r>
+        <w:t>进而估计出相机姿态</w:t>
+      </w:r>
+      <m:oMath>
+        <m:sSubSup>
+          <m:sSubSupPr>
+            <m:ctrlPr>
+              <w:rPr>
+                <w:rFonts w:ascii="Cambria Math" w:hAnsi="Cambria Math"/>
+              </w:rPr>
+            </m:ctrlPr>
+          </m:sSubSupPr>
+          <m:e>
+            <m:r>
+              <m:rPr>
+                <m:sty m:val="p"/>
+              </m:rPr>
+              <w:rPr>
+                <w:rFonts w:ascii="Cambria Math" w:hAnsi="Cambria Math"/>
+              </w:rPr>
+              <m:t>T</m:t>
+            </m:r>
+          </m:e>
+          <m:sub>
+            <m:r>
+              <m:rPr>
+                <m:sty m:val="p"/>
+              </m:rPr>
+              <w:rPr>
+                <w:rFonts w:ascii="Cambria Math" w:hAnsi="Cambria Math"/>
+              </w:rPr>
+              <m:t>g, k</m:t>
+            </m:r>
+          </m:sub>
+          <m:sup>
+            <m:r>
+              <m:rPr>
+                <m:sty m:val="p"/>
+              </m:rPr>
+              <w:rPr>
+                <w:rFonts w:ascii="Cambria Math" w:hAnsi="Cambria Math"/>
+              </w:rPr>
+              <m:t>i</m:t>
+            </m:r>
+          </m:sup>
+        </m:sSubSup>
+      </m:oMath>
+      <w:r>
+        <w:t>。当</w:t>
+      </w:r>
+      <w:r>
+        <w:rPr>
+          <w:rFonts w:hint="eastAsia"/>
+        </w:rPr>
+        <w:t>通过</w:t>
+      </w:r>
+      <w:r>
+        <w:t>IMU</w:t>
+      </w:r>
+      <w:r>
+        <w:t>数据检测到</w:t>
+      </w:r>
+      <w:r>
+        <w:rPr>
+          <w:rFonts w:hint="eastAsia"/>
+        </w:rPr>
+        <w:t>设备</w:t>
+      </w:r>
+      <w:r>
+        <w:t>运动</w:t>
+      </w:r>
+      <w:r>
+        <w:rPr>
+          <w:rFonts w:hint="eastAsia"/>
+        </w:rPr>
+        <w:t>超出</w:t>
+      </w:r>
+      <w:r>
+        <w:t>某阈值</w:t>
+      </w:r>
+      <w:proofErr w:type="spellStart"/>
+      <w:r>
+        <w:t>Th</w:t>
+      </w:r>
+      <w:proofErr w:type="spellEnd"/>
+      <w:r>
+        <w:t>时，使用</w:t>
+      </w:r>
+      <w:r>
+        <w:rPr>
+          <w:rFonts w:hint="eastAsia"/>
+        </w:rPr>
+        <w:t>k-1</w:t>
+      </w:r>
+      <w:r>
+        <w:t>时刻的</w:t>
+      </w:r>
+      <m:oMath>
+        <m:sSubSup>
+          <m:sSubSupPr>
+            <m:ctrlPr>
+              <w:rPr>
+                <w:rFonts w:ascii="Cambria Math" w:hAnsi="Cambria Math"/>
+              </w:rPr>
+            </m:ctrlPr>
+          </m:sSubSupPr>
+          <m:e>
+            <m:r>
+              <m:rPr>
+                <m:sty m:val="p"/>
+              </m:rPr>
+              <w:rPr>
+                <w:rFonts w:ascii="Cambria Math" w:hAnsi="Cambria Math"/>
+              </w:rPr>
+              <m:t>T</m:t>
+            </m:r>
+          </m:e>
+          <m:sub>
+            <m:r>
+              <m:rPr>
+                <m:sty m:val="p"/>
+              </m:rPr>
+              <w:rPr>
+                <w:rFonts w:ascii="Cambria Math" w:hAnsi="Cambria Math"/>
+              </w:rPr>
+              <m:t>g, k-1</m:t>
+            </m:r>
+          </m:sub>
+          <m:sup>
+            <m:r>
+              <m:rPr>
+                <m:sty m:val="p"/>
+              </m:rPr>
+              <w:rPr>
+                <w:rFonts w:ascii="Cambria Math" w:hAnsi="Cambria Math"/>
+              </w:rPr>
+              <m:t>i</m:t>
+            </m:r>
+          </m:sup>
+        </m:sSubSup>
+      </m:oMath>
+      <w:r>
+        <w:rPr>
+          <w:rFonts w:hint="eastAsia"/>
+        </w:rPr>
+        <w:t>作为</w:t>
+      </w:r>
+      <w:r>
+        <w:rPr>
+          <w:rFonts w:hint="eastAsia"/>
+        </w:rPr>
+        <w:t>k</w:t>
+      </w:r>
+      <w:r>
+        <w:t>时刻相机姿态的</w:t>
+      </w:r>
+      <w:r>
+        <w:rPr>
+          <w:rFonts w:hint="eastAsia"/>
+        </w:rPr>
+        <w:t>初值，</w:t>
+      </w:r>
+      <w:r>
+        <w:t>转到步骤</w:t>
+      </w:r>
+      <w:r>
+        <w:rPr>
+          <w:rFonts w:hint="eastAsia"/>
+        </w:rPr>
+        <w:t>3</w:t>
+      </w:r>
+      <w:r>
+        <w:rPr>
+          <w:rFonts w:hint="eastAsia"/>
+        </w:rPr>
+        <w:t>；</w:t>
+      </w:r>
+      <w:r>
+        <w:t>否则，</w:t>
+      </w:r>
+      <w:r>
+        <w:rPr>
+          <w:rFonts w:hint="eastAsia"/>
+        </w:rPr>
+        <w:t>k</w:t>
+      </w:r>
+      <w:r>
+        <w:t>时刻相机姿态的</w:t>
+      </w:r>
+      <w:r>
+        <w:rPr>
+          <w:rFonts w:hint="eastAsia"/>
+        </w:rPr>
+        <w:t>初值</w:t>
+      </w:r>
+      <w:r>
+        <w:rPr>
+          <w:rFonts w:hint="eastAsia"/>
+        </w:rPr>
+        <w:t>由</w:t>
+      </w:r>
+      <m:oMath>
+        <m:sSubSup>
+          <m:sSubSupPr>
+            <m:ctrlPr>
+              <w:rPr>
+                <w:rFonts w:ascii="Cambria Math" w:hAnsi="Cambria Math"/>
+              </w:rPr>
+            </m:ctrlPr>
+          </m:sSubSupPr>
+          <m:e>
+            <m:r>
+              <m:rPr>
+                <m:sty m:val="p"/>
+              </m:rPr>
+              <w:rPr>
+                <w:rFonts w:ascii="Cambria Math" w:hAnsi="Cambria Math"/>
+              </w:rPr>
+              <m:t>T</m:t>
+            </m:r>
+          </m:e>
+          <m:sub>
+            <m:r>
+              <m:rPr>
+                <m:sty m:val="p"/>
+              </m:rPr>
+              <w:rPr>
+                <w:rFonts w:ascii="Cambria Math" w:hAnsi="Cambria Math"/>
+              </w:rPr>
+              <m:t>g, k-1</m:t>
+            </m:r>
+          </m:sub>
+          <m:sup>
+            <m:r>
+              <m:rPr>
+                <m:sty m:val="p"/>
+              </m:rPr>
+              <w:rPr>
+                <w:rFonts w:ascii="Cambria Math" w:hAnsi="Cambria Math"/>
+              </w:rPr>
+              <m:t>D</m:t>
+            </m:r>
+          </m:sup>
+        </m:sSubSup>
+      </m:oMath>
+      <w:r>
+        <w:rPr>
+          <w:rFonts w:hint="eastAsia"/>
+        </w:rPr>
+        <w:t>给出</w:t>
+      </w:r>
+      <w:r>
+        <w:t>。</w:t>
+      </w:r>
+    </w:p>
+    <w:p>
+      <w:pPr>
+        <w:spacing w:beforeLines="50" w:before="156" w:line="300" w:lineRule="auto"/>
+        <w:rPr>
+          <w:rFonts w:hint="eastAsia"/>
+        </w:rPr>
+      </w:pPr>
+    </w:p>
+    <w:p>
+      <w:pPr>
+        <w:spacing w:beforeLines="50" w:before="156" w:line="300" w:lineRule="auto"/>
+      </w:pPr>
+      <w:r>
+        <w:rPr>
+          <w:rFonts w:hint="eastAsia"/>
+        </w:rPr>
+        <w:t xml:space="preserve">3. </w:t>
+      </w:r>
+      <w:r>
+        <w:t>ICP</w:t>
+      </w:r>
+      <w:r>
+        <w:t>算法</w:t>
+      </w:r>
+      <w:r>
+        <w:rPr>
+          <w:rFonts w:hint="eastAsia"/>
+        </w:rPr>
+        <w:t>求解</w:t>
+      </w:r>
+      <w:r>
+        <w:t>相机姿态</w:t>
+      </w:r>
+    </w:p>
+    <w:p>
+      <w:pPr>
+        <w:spacing w:beforeLines="50" w:before="156" w:line="300" w:lineRule="auto"/>
+        <w:rPr>
+          <w:rFonts w:hint="eastAsia"/>
+        </w:rPr>
+      </w:pPr>
+      <w:r>
+        <w:rPr>
+          <w:rFonts w:hint="eastAsia"/>
+        </w:rPr>
+        <w:t>利用</w:t>
+      </w:r>
+      <w:r>
+        <w:t>深度图进行</w:t>
+      </w:r>
+      <w:r>
+        <w:t>ICP</w:t>
+      </w:r>
+      <w:r>
+        <w:t>配准的流程，与</w:t>
+      </w:r>
+      <w:r>
+        <w:rPr>
+          <w:rFonts w:hint="eastAsia"/>
+        </w:rPr>
+        <w:t>步骤</w:t>
+      </w:r>
+      <w:r>
+        <w:rPr>
+          <w:rFonts w:hint="eastAsia"/>
+        </w:rPr>
+        <w:t>2</w:t>
+      </w:r>
+      <w:r>
+        <w:rPr>
+          <w:rFonts w:hint="eastAsia"/>
+        </w:rPr>
+        <w:t>是分别</w:t>
+      </w:r>
+      <w:r>
+        <w:t>同时进行的。</w:t>
+      </w:r>
+      <w:r>
+        <w:rPr>
+          <w:rFonts w:hint="eastAsia"/>
+        </w:rPr>
+        <w:t>可依采用</w:t>
+      </w:r>
+      <w:r>
+        <w:rPr>
+          <w:rFonts w:hint="eastAsia"/>
+        </w:rPr>
+        <w:t>[</w:t>
+      </w:r>
+      <w:r>
+        <w:t>1]</w:t>
+      </w:r>
+      <w:r>
+        <w:rPr>
+          <w:rFonts w:hint="eastAsia"/>
+        </w:rPr>
+        <w:t>中</w:t>
+      </w:r>
+      <w:r>
+        <w:t>提到的失败检测</w:t>
+      </w:r>
+      <w:r>
+        <w:rPr>
+          <w:rFonts w:hint="eastAsia"/>
+        </w:rPr>
+        <w:t>和</w:t>
+      </w:r>
+      <w:r>
+        <w:t>漂移检测的</w:t>
+      </w:r>
+      <w:r>
+        <w:rPr>
+          <w:rFonts w:hint="eastAsia"/>
+        </w:rPr>
+        <w:t>方法，</w:t>
+      </w:r>
+      <w:r>
+        <w:t>与步骤</w:t>
+      </w:r>
+      <w:r>
+        <w:rPr>
+          <w:rFonts w:hint="eastAsia"/>
+        </w:rPr>
+        <w:t>2</w:t>
+      </w:r>
+      <w:r>
+        <w:rPr>
+          <w:rFonts w:hint="eastAsia"/>
+        </w:rPr>
+        <w:t>的</w:t>
+      </w:r>
+      <w:r>
+        <w:t>阈值</w:t>
+      </w:r>
+      <w:proofErr w:type="spellStart"/>
+      <w:r>
+        <w:t>Th</w:t>
+      </w:r>
+      <w:proofErr w:type="spellEnd"/>
+      <w:r>
+        <w:rPr>
+          <w:rFonts w:hint="eastAsia"/>
+        </w:rPr>
+        <w:t>检测</w:t>
+      </w:r>
+      <w:r>
+        <w:t>相结合，</w:t>
+      </w:r>
+      <w:r>
+        <w:rPr>
+          <w:rFonts w:hint="eastAsia"/>
+        </w:rPr>
+        <w:t>判断</w:t>
+      </w:r>
+      <w:r>
+        <w:t>是否</w:t>
+      </w:r>
+      <w:r>
+        <w:rPr>
+          <w:rFonts w:hint="eastAsia"/>
+        </w:rPr>
+        <w:t>需要</w:t>
+      </w:r>
+      <w:r>
+        <w:t>使用</w:t>
+      </w:r>
+      <m:oMath>
+        <m:sSubSup>
+          <m:sSubSupPr>
+            <m:ctrlPr>
+              <w:rPr>
+                <w:rFonts w:ascii="Cambria Math" w:hAnsi="Cambria Math"/>
+              </w:rPr>
+            </m:ctrlPr>
+          </m:sSubSupPr>
+          <m:e>
+            <m:r>
+              <m:rPr>
+                <m:sty m:val="p"/>
+              </m:rPr>
+              <w:rPr>
+                <w:rFonts w:ascii="Cambria Math" w:hAnsi="Cambria Math"/>
+              </w:rPr>
+              <m:t>T</m:t>
+            </m:r>
+          </m:e>
+          <m:sub>
+            <m:r>
+              <m:rPr>
+                <m:sty m:val="p"/>
+              </m:rPr>
+              <w:rPr>
+                <w:rFonts w:ascii="Cambria Math" w:hAnsi="Cambria Math"/>
+              </w:rPr>
+              <m:t>g, k-1</m:t>
+            </m:r>
+          </m:sub>
+          <m:sup>
+            <m:r>
+              <m:rPr>
+                <m:sty m:val="p"/>
+              </m:rPr>
+              <w:rPr>
+                <w:rFonts w:ascii="Cambria Math" w:hAnsi="Cambria Math"/>
+              </w:rPr>
+              <m:t>i</m:t>
+            </m:r>
+          </m:sup>
+        </m:sSubSup>
+      </m:oMath>
+      <w:r>
+        <w:rPr>
+          <w:rFonts w:hint="eastAsia"/>
+        </w:rPr>
+        <w:t>做</w:t>
+      </w:r>
+      <w:r>
+        <w:t>配准初值。</w:t>
+      </w:r>
+      <w:r>
+        <w:rPr>
+          <w:rFonts w:hint="eastAsia"/>
+        </w:rPr>
+        <w:t>输出</w:t>
+      </w:r>
+      <w:r>
+        <w:t>为</w:t>
+      </w:r>
+      <m:oMath>
+        <m:sSub>
+          <m:sSubPr>
+            <m:ctrlPr>
+              <w:rPr>
+                <w:rFonts w:ascii="Cambria Math" w:hAnsi="Cambria Math"/>
+              </w:rPr>
+            </m:ctrlPr>
+          </m:sSubPr>
+          <m:e>
+            <m:r>
+              <m:rPr>
+                <m:sty m:val="p"/>
+              </m:rPr>
+              <w:rPr>
+                <w:rFonts w:ascii="Cambria Math" w:hAnsi="Cambria Math"/>
+              </w:rPr>
+              <m:t>T</m:t>
+            </m:r>
+          </m:e>
+          <m:sub>
+            <m:r>
+              <m:rPr>
+                <m:sty m:val="p"/>
+              </m:rPr>
+              <w:rPr>
+                <w:rFonts w:ascii="Cambria Math" w:hAnsi="Cambria Math"/>
+              </w:rPr>
+              <m:t>g, k</m:t>
+            </m:r>
+          </m:sub>
+        </m:sSub>
+      </m:oMath>
+    </w:p>
+    <w:p>
+      <w:pPr>
+        <w:spacing w:beforeLines="50" w:before="156" w:line="300" w:lineRule="auto"/>
+      </w:pPr>
+    </w:p>
+    <w:p>
+      <w:pPr>
+        <w:spacing w:beforeLines="50" w:before="156" w:line="300" w:lineRule="auto"/>
+      </w:pPr>
+      <w:r>
+        <w:t xml:space="preserve">4. </w:t>
+      </w:r>
+      <w:r>
+        <w:rPr>
+          <w:rFonts w:hint="eastAsia"/>
+        </w:rPr>
+        <w:t>使用</w:t>
+      </w:r>
+      <m:oMath>
+        <m:sSub>
+          <m:sSubPr>
+            <m:ctrlPr>
+              <w:rPr>
+                <w:rFonts w:ascii="Cambria Math" w:hAnsi="Cambria Math"/>
+              </w:rPr>
+            </m:ctrlPr>
+          </m:sSubPr>
+          <m:e>
+            <m:r>
+              <m:rPr>
+                <m:sty m:val="p"/>
+              </m:rPr>
+              <w:rPr>
+                <w:rFonts w:ascii="Cambria Math" w:hAnsi="Cambria Math"/>
+              </w:rPr>
+              <m:t>T</m:t>
+            </m:r>
+          </m:e>
+          <m:sub>
+            <m:r>
+              <m:rPr>
+                <m:sty m:val="p"/>
+              </m:rPr>
+              <w:rPr>
+                <w:rFonts w:ascii="Cambria Math" w:hAnsi="Cambria Math"/>
+              </w:rPr>
+              <m:t>g, k</m:t>
+            </m:r>
+          </m:sub>
+        </m:sSub>
+      </m:oMath>
+      <w:r>
+        <w:rPr>
+          <w:rFonts w:hint="eastAsia"/>
+        </w:rPr>
+        <w:t>对</w:t>
+      </w:r>
+      <w:r>
+        <w:t>步骤</w:t>
+      </w:r>
+      <w:r>
+        <w:rPr>
+          <w:rFonts w:hint="eastAsia"/>
+        </w:rPr>
+        <w:t>2</w:t>
+      </w:r>
+      <w:r>
+        <w:rPr>
+          <w:rFonts w:hint="eastAsia"/>
+        </w:rPr>
+        <w:t>中</w:t>
+      </w:r>
+      <w:r>
+        <w:t>k+1</w:t>
+      </w:r>
+      <w:r>
+        <w:t>时刻</w:t>
+      </w:r>
+      <w:r>
+        <w:rPr>
+          <w:rFonts w:hint="eastAsia"/>
+        </w:rPr>
+        <w:t>的</w:t>
+      </w:r>
+      <w:r>
+        <w:t>相机姿态进行更新。</w:t>
+      </w:r>
+    </w:p>
+    <w:p>
+      <w:pPr>
+        <w:spacing w:beforeLines="50" w:before="156" w:line="300" w:lineRule="auto"/>
+        <w:rPr>
+          <w:rFonts w:hint="eastAsia"/>
+        </w:rPr>
+      </w:pPr>
+    </w:p>
+    <w:p>
+      <w:pPr>
+        <w:spacing w:beforeLines="50" w:before="156" w:line="300" w:lineRule="auto"/>
+        <w:rPr>
+          <w:rFonts w:hint="eastAsia"/>
+        </w:rPr>
+      </w:pPr>
+    </w:p>
+    <w:p>
+      <w:pPr>
+        <w:keepNext/>
+        <w:keepLines/>
+        <w:numPr>
+          <w:ilvl w:val="0"/>
+          <w:numId w:val="1"/>
+        </w:numPr>
+        <w:spacing w:beforeLines="50" w:before="156" w:after="260" w:line="300" w:lineRule="auto"/>
+        <w:outlineLvl w:val="1"/>
+        <w:rPr>
+          <w:rFonts w:asciiTheme="majorHAnsi" w:eastAsiaTheme="majorEastAsia" w:hAnsiTheme="majorHAnsi" w:cstheme="majorBidi"/>
+          <w:b/>
+          <w:bCs/>
+          <w:sz w:val="32"/>
+          <w:szCs w:val="32"/>
+        </w:rPr>
+      </w:pPr>
+      <w:r>
+        <w:rPr>
+          <w:rFonts w:asciiTheme="majorHAnsi" w:eastAsiaTheme="majorEastAsia" w:hAnsiTheme="majorHAnsi" w:cstheme="majorBidi" w:hint="eastAsia"/>
+          <w:b/>
+          <w:bCs/>
+          <w:sz w:val="32"/>
+          <w:szCs w:val="32"/>
+        </w:rPr>
+        <w:t>参考文献</w:t>
+      </w:r>
+    </w:p>
+    <w:p>
+      <w:pPr>
+        <w:spacing w:beforeLines="50" w:before="156" w:line="300" w:lineRule="auto"/>
+        <w:rPr>
+          <w:rFonts w:hint="eastAsia"/>
+        </w:rPr>
+      </w:pPr>
+      <w:r>
+        <w:rPr>
+          <w:rFonts w:hint="eastAsia"/>
+        </w:rPr>
+        <w:t>[</w:t>
+      </w:r>
+      <w:r>
+        <w:t>1</w:t>
+      </w:r>
+      <w:r>
+        <w:rPr>
+          <w:rFonts w:hint="eastAsia"/>
+        </w:rPr>
+        <w:t>]</w:t>
+      </w:r>
+      <w:r>
+        <w:t xml:space="preserve"> </w:t>
+      </w:r>
+      <w:r>
+        <w:t xml:space="preserve">Weiss S, </w:t>
+      </w:r>
+      <w:proofErr w:type="spellStart"/>
+      <w:r>
+        <w:t>Siegwart</w:t>
+      </w:r>
+      <w:proofErr w:type="spellEnd"/>
+      <w:r>
+        <w:t xml:space="preserve"> R. Real-time metric state estimation for modular vision-inertial systems[C]//Robotics and Automation (ICRA), </w:t>
+      </w:r>
+      <w:r>
+        <w:rPr>
+          <w:b/>
+        </w:rPr>
+        <w:t>2011</w:t>
+      </w:r>
+      <w:r>
+        <w:t xml:space="preserve"> IEEE International Conference on. IEEE, </w:t>
+      </w:r>
+      <w:r>
+        <w:rPr>
+          <w:b/>
+        </w:rPr>
+        <w:t>2011</w:t>
+      </w:r>
+      <w:r>
+        <w:t>: 4531-4537.</w:t>
+      </w:r>
+    </w:p>
+    <w:p>
+      <w:pPr>
+        <w:spacing w:beforeLines="50" w:before="156" w:line="300" w:lineRule="auto"/>
+      </w:pPr>
+      <w:r>
+        <w:rPr>
+          <w:rFonts w:hint="eastAsia"/>
+        </w:rPr>
+        <w:t>[</w:t>
+      </w:r>
+      <w:r>
+        <w:t>2</w:t>
+      </w:r>
+      <w:r>
+        <w:rPr>
+          <w:rFonts w:hint="eastAsia"/>
+        </w:rPr>
+        <w:t xml:space="preserve">] </w:t>
+      </w:r>
+      <w:r>
+        <w:t xml:space="preserve">C. X. </w:t>
+      </w:r>
+      <w:proofErr w:type="spellStart"/>
+      <w:r>
+        <w:t>Guo</w:t>
+      </w:r>
+      <w:proofErr w:type="spellEnd"/>
+      <w:r>
+        <w:t xml:space="preserve"> and S. I. </w:t>
+      </w:r>
+      <w:proofErr w:type="spellStart"/>
+      <w:r>
+        <w:t>Roumeliotis</w:t>
+      </w:r>
+      <w:proofErr w:type="spellEnd"/>
+      <w:r>
+        <w:t xml:space="preserve">, "IMU-RGBD Camera Extrinsic </w:t>
+      </w:r>
+      <w:proofErr w:type="spellStart"/>
+      <w:r>
+        <w:t>Calibration:Observability</w:t>
+      </w:r>
+      <w:proofErr w:type="spellEnd"/>
+      <w:r>
+        <w:t xml:space="preserve"> Analysis and Consistency Improvement", Technical Report, University of Minnesota, Dept. of Comp. Sci. &amp; </w:t>
+      </w:r>
+      <w:r>
+        <w:lastRenderedPageBreak/>
+        <w:t xml:space="preserve">Eng., MARS Lab, February </w:t>
+      </w:r>
+      <w:r>
+        <w:rPr>
+          <w:b/>
+        </w:rPr>
+        <w:t>2012</w:t>
+      </w:r>
+      <w:r>
+        <w:t>.</w:t>
+      </w:r>
+      <w:r>
+        <w:t xml:space="preserve"> </w:t>
+      </w:r>
+      <w:r>
+        <w:rPr>
+          <w:rFonts w:hint="eastAsia"/>
+        </w:rPr>
+        <w:t xml:space="preserve">[Online]. Available: </w:t>
+      </w:r>
+      <w:hyperlink r:id="rId12" w:history="1">
+        <w:r>
+          <w:rPr>
+            <w:rStyle w:val="a8"/>
+            <w:rFonts w:hint="eastAsia"/>
+          </w:rPr>
+          <w:t>http://www-users.cs.umn.edu/</w:t>
+        </w:r>
+        <w:r>
+          <w:rPr>
+            <w:rStyle w:val="a8"/>
+            <w:rFonts w:hint="eastAsia"/>
+          </w:rPr>
+          <w:t>～</w:t>
+        </w:r>
+        <w:r>
+          <w:rPr>
+            <w:rStyle w:val="a8"/>
+            <w:rFonts w:hint="eastAsia"/>
+          </w:rPr>
+          <w:t>chaguo/</w:t>
+        </w:r>
+      </w:hyperlink>
+    </w:p>
+    <w:p>
+      <w:pPr>
+        <w:spacing w:beforeLines="50" w:before="156" w:line="300" w:lineRule="auto"/>
+      </w:pPr>
+      <w:r>
+        <w:t xml:space="preserve">[3] </w:t>
+      </w:r>
+      <w:proofErr w:type="spellStart"/>
+      <w:r>
+        <w:t>Kleiner</w:t>
+      </w:r>
+      <w:proofErr w:type="spellEnd"/>
+      <w:r>
+        <w:t xml:space="preserve"> B, </w:t>
+      </w:r>
+      <w:proofErr w:type="spellStart"/>
+      <w:r>
+        <w:t>Munkelt</w:t>
+      </w:r>
+      <w:proofErr w:type="spellEnd"/>
+      <w:r>
+        <w:t xml:space="preserve"> C, </w:t>
+      </w:r>
+      <w:proofErr w:type="spellStart"/>
+      <w:r>
+        <w:t>Thorhallsson</w:t>
+      </w:r>
+      <w:proofErr w:type="spellEnd"/>
+      <w:r>
+        <w:t xml:space="preserve"> T, et al. Handheld 3-D Scanning with Automatic Multi-View Registration Based on Visual-Inertial </w:t>
+      </w:r>
+      <w:proofErr w:type="gramStart"/>
+      <w:r>
+        <w:t>Navigation[</w:t>
+      </w:r>
+      <w:proofErr w:type="gramEnd"/>
+      <w:r>
+        <w:t xml:space="preserve">J]. International Journal of </w:t>
+      </w:r>
+      <w:proofErr w:type="spellStart"/>
+      <w:r>
+        <w:t>Optomechatronics</w:t>
+      </w:r>
+      <w:proofErr w:type="spellEnd"/>
+      <w:r>
+        <w:t xml:space="preserve">, </w:t>
+      </w:r>
+      <w:r>
+        <w:rPr>
+          <w:b/>
+        </w:rPr>
+        <w:t>2014</w:t>
+      </w:r>
+      <w:r>
+        <w:t>, 8(4): 313-325.</w:t>
+      </w:r>
+    </w:p>
+    <w:p>
+      <w:pPr>
+        <w:spacing w:beforeLines="50" w:before="156" w:line="300" w:lineRule="auto"/>
+      </w:pPr>
+      <w:r>
+        <w:rPr>
+          <w:rFonts w:hint="eastAsia"/>
+        </w:rPr>
+        <w:t>[4</w:t>
+      </w:r>
+      <w:r>
+        <w:rPr>
+          <w:rFonts w:hint="eastAsia"/>
+        </w:rPr>
+        <w:t>]</w:t>
+      </w:r>
+      <w:r>
+        <w:t xml:space="preserve"> </w:t>
+      </w:r>
+      <w:r>
+        <w:t>Camera-to-IMU calibration toolbox</w:t>
+      </w:r>
+      <w:r>
+        <w:t xml:space="preserve">, </w:t>
+      </w:r>
+      <w:hyperlink r:id="rId13" w:history="1">
+        <w:r>
+          <w:rPr>
+            <w:rStyle w:val="a8"/>
+          </w:rPr>
+          <w:t>https://github.com/hovren/crisp</w:t>
+        </w:r>
+      </w:hyperlink>
+    </w:p>
+    <w:p>
+      <w:pPr>
+        <w:spacing w:beforeLines="50" w:before="156" w:line="300" w:lineRule="auto"/>
+      </w:pPr>
+      <w:r>
+        <w:t>[5</w:t>
+      </w:r>
+      <w:r>
+        <w:t xml:space="preserve">] </w:t>
+      </w:r>
+      <w:proofErr w:type="spellStart"/>
+      <w:r>
+        <w:t>CalibrationCodes</w:t>
+      </w:r>
+      <w:proofErr w:type="spellEnd"/>
+      <w:r>
+        <w:t xml:space="preserve">, </w:t>
+      </w:r>
+      <w:hyperlink r:id="rId14" w:history="1">
+        <w:r>
+          <w:rPr>
+            <w:rStyle w:val="a8"/>
+          </w:rPr>
+          <w:t>https://github.com/MichalNowicki/CalibrationCodes</w:t>
+        </w:r>
+      </w:hyperlink>
+    </w:p>
+    <w:p>
+      <w:pPr>
+        <w:spacing w:beforeLines="50" w:before="156" w:line="300" w:lineRule="auto"/>
+      </w:pPr>
+    </w:p>
+    <w:p>
+      <w:pPr>
+        <w:spacing w:beforeLines="50" w:before="156" w:line="300" w:lineRule="auto"/>
+        <w:rPr>
+          <w:rFonts w:hint="eastAsia"/>
+        </w:rPr>
+      </w:pPr>
+    </w:p>
     <w:sectPr>
       <w:pgSz w:w="11906" w:h="16838"/>
       <w:pgMar w:top="1440" w:right="1800" w:bottom="1440" w:left="1800" w:header="851" w:footer="992" w:gutter="0"/>
@@ -2717,7 +6555,7 @@
   <w:abstractNum w:abstractNumId="0">
     <w:nsid w:val="17F65AAC"/>
     <w:multiLevelType w:val="multilevel"/>
-    <w:tmpl w:val="0409001F"/>
+    <w:tmpl w:val="84F05324"/>
     <w:lvl w:ilvl="0">
       <w:start w:val="1"/>
       <w:numFmt w:val="decimal"/>
@@ -2726,6 +6564,9 @@
       <w:pPr>
         <w:ind w:left="425" w:hanging="425"/>
       </w:pPr>
+      <w:rPr>
+        <w:rFonts w:hint="eastAsia"/>
+      </w:rPr>
     </w:lvl>
     <w:lvl w:ilvl="1">
       <w:start w:val="1"/>
@@ -2735,6 +6576,9 @@
       <w:pPr>
         <w:ind w:left="567" w:hanging="567"/>
       </w:pPr>
+      <w:rPr>
+        <w:rFonts w:hint="eastAsia"/>
+      </w:rPr>
     </w:lvl>
     <w:lvl w:ilvl="2">
       <w:start w:val="1"/>
@@ -2744,6 +6588,9 @@
       <w:pPr>
         <w:ind w:left="709" w:hanging="709"/>
       </w:pPr>
+      <w:rPr>
+        <w:rFonts w:hint="eastAsia"/>
+      </w:rPr>
     </w:lvl>
     <w:lvl w:ilvl="3">
       <w:start w:val="1"/>
@@ -2753,6 +6600,9 @@
       <w:pPr>
         <w:ind w:left="851" w:hanging="851"/>
       </w:pPr>
+      <w:rPr>
+        <w:rFonts w:hint="eastAsia"/>
+      </w:rPr>
     </w:lvl>
     <w:lvl w:ilvl="4">
       <w:start w:val="1"/>
@@ -2762,6 +6612,9 @@
       <w:pPr>
         <w:ind w:left="992" w:hanging="992"/>
       </w:pPr>
+      <w:rPr>
+        <w:rFonts w:hint="eastAsia"/>
+      </w:rPr>
     </w:lvl>
     <w:lvl w:ilvl="5">
       <w:start w:val="1"/>
@@ -2771,6 +6624,9 @@
       <w:pPr>
         <w:ind w:left="1134" w:hanging="1134"/>
       </w:pPr>
+      <w:rPr>
+        <w:rFonts w:hint="eastAsia"/>
+      </w:rPr>
     </w:lvl>
     <w:lvl w:ilvl="6">
       <w:start w:val="1"/>
@@ -2780,6 +6636,9 @@
       <w:pPr>
         <w:ind w:left="1276" w:hanging="1276"/>
       </w:pPr>
+      <w:rPr>
+        <w:rFonts w:hint="eastAsia"/>
+      </w:rPr>
     </w:lvl>
     <w:lvl w:ilvl="7">
       <w:start w:val="1"/>
@@ -2789,6 +6648,9 @@
       <w:pPr>
         <w:ind w:left="1418" w:hanging="1418"/>
       </w:pPr>
+      <w:rPr>
+        <w:rFonts w:hint="eastAsia"/>
+      </w:rPr>
     </w:lvl>
     <w:lvl w:ilvl="8">
       <w:start w:val="1"/>
@@ -2798,6 +6660,9 @@
       <w:pPr>
         <w:ind w:left="1559" w:hanging="1559"/>
       </w:pPr>
+      <w:rPr>
+        <w:rFonts w:hint="eastAsia"/>
+      </w:rPr>
     </w:lvl>
   </w:abstractNum>
   <w:abstractNum w:abstractNumId="1">
@@ -2889,11 +6754,305 @@
       </w:pPr>
     </w:lvl>
   </w:abstractNum>
+  <w:abstractNum w:abstractNumId="2">
+    <w:nsid w:val="4B63687A"/>
+    <w:multiLevelType w:val="multilevel"/>
+    <w:tmpl w:val="0409001D"/>
+    <w:lvl w:ilvl="0">
+      <w:start w:val="1"/>
+      <w:numFmt w:val="decimal"/>
+      <w:lvlText w:val="%1"/>
+      <w:lvlJc w:val="left"/>
+      <w:pPr>
+        <w:ind w:left="425" w:hanging="425"/>
+      </w:pPr>
+    </w:lvl>
+    <w:lvl w:ilvl="1">
+      <w:start w:val="1"/>
+      <w:numFmt w:val="decimal"/>
+      <w:lvlText w:val="%1.%2"/>
+      <w:lvlJc w:val="left"/>
+      <w:pPr>
+        <w:ind w:left="992" w:hanging="567"/>
+      </w:pPr>
+    </w:lvl>
+    <w:lvl w:ilvl="2">
+      <w:start w:val="1"/>
+      <w:numFmt w:val="decimal"/>
+      <w:lvlText w:val="%1.%2.%3"/>
+      <w:lvlJc w:val="left"/>
+      <w:pPr>
+        <w:ind w:left="1418" w:hanging="567"/>
+      </w:pPr>
+    </w:lvl>
+    <w:lvl w:ilvl="3">
+      <w:start w:val="1"/>
+      <w:numFmt w:val="decimal"/>
+      <w:lvlText w:val="%1.%2.%3.%4"/>
+      <w:lvlJc w:val="left"/>
+      <w:pPr>
+        <w:ind w:left="1984" w:hanging="708"/>
+      </w:pPr>
+    </w:lvl>
+    <w:lvl w:ilvl="4">
+      <w:start w:val="1"/>
+      <w:numFmt w:val="decimal"/>
+      <w:lvlText w:val="%1.%2.%3.%4.%5"/>
+      <w:lvlJc w:val="left"/>
+      <w:pPr>
+        <w:ind w:left="2551" w:hanging="850"/>
+      </w:pPr>
+    </w:lvl>
+    <w:lvl w:ilvl="5">
+      <w:start w:val="1"/>
+      <w:numFmt w:val="decimal"/>
+      <w:lvlText w:val="%1.%2.%3.%4.%5.%6"/>
+      <w:lvlJc w:val="left"/>
+      <w:pPr>
+        <w:ind w:left="3260" w:hanging="1134"/>
+      </w:pPr>
+    </w:lvl>
+    <w:lvl w:ilvl="6">
+      <w:start w:val="1"/>
+      <w:numFmt w:val="decimal"/>
+      <w:lvlText w:val="%1.%2.%3.%4.%5.%6.%7"/>
+      <w:lvlJc w:val="left"/>
+      <w:pPr>
+        <w:ind w:left="3827" w:hanging="1276"/>
+      </w:pPr>
+    </w:lvl>
+    <w:lvl w:ilvl="7">
+      <w:start w:val="1"/>
+      <w:numFmt w:val="decimal"/>
+      <w:lvlText w:val="%1.%2.%3.%4.%5.%6.%7.%8"/>
+      <w:lvlJc w:val="left"/>
+      <w:pPr>
+        <w:ind w:left="4394" w:hanging="1418"/>
+      </w:pPr>
+    </w:lvl>
+    <w:lvl w:ilvl="8">
+      <w:start w:val="1"/>
+      <w:numFmt w:val="decimal"/>
+      <w:lvlText w:val="%1.%2.%3.%4.%5.%6.%7.%8.%9"/>
+      <w:lvlJc w:val="left"/>
+      <w:pPr>
+        <w:ind w:left="5102" w:hanging="1700"/>
+      </w:pPr>
+    </w:lvl>
+  </w:abstractNum>
+  <w:abstractNum w:abstractNumId="3">
+    <w:nsid w:val="50F45F15"/>
+    <w:multiLevelType w:val="multilevel"/>
+    <w:tmpl w:val="0409001D"/>
+    <w:lvl w:ilvl="0">
+      <w:start w:val="1"/>
+      <w:numFmt w:val="decimal"/>
+      <w:lvlText w:val="%1"/>
+      <w:lvlJc w:val="left"/>
+      <w:pPr>
+        <w:ind w:left="425" w:hanging="425"/>
+      </w:pPr>
+    </w:lvl>
+    <w:lvl w:ilvl="1">
+      <w:start w:val="1"/>
+      <w:numFmt w:val="decimal"/>
+      <w:lvlText w:val="%1.%2"/>
+      <w:lvlJc w:val="left"/>
+      <w:pPr>
+        <w:ind w:left="992" w:hanging="567"/>
+      </w:pPr>
+    </w:lvl>
+    <w:lvl w:ilvl="2">
+      <w:start w:val="1"/>
+      <w:numFmt w:val="decimal"/>
+      <w:lvlText w:val="%1.%2.%3"/>
+      <w:lvlJc w:val="left"/>
+      <w:pPr>
+        <w:ind w:left="1418" w:hanging="567"/>
+      </w:pPr>
+    </w:lvl>
+    <w:lvl w:ilvl="3">
+      <w:start w:val="1"/>
+      <w:numFmt w:val="decimal"/>
+      <w:lvlText w:val="%1.%2.%3.%4"/>
+      <w:lvlJc w:val="left"/>
+      <w:pPr>
+        <w:ind w:left="1984" w:hanging="708"/>
+      </w:pPr>
+    </w:lvl>
+    <w:lvl w:ilvl="4">
+      <w:start w:val="1"/>
+      <w:numFmt w:val="decimal"/>
+      <w:lvlText w:val="%1.%2.%3.%4.%5"/>
+      <w:lvlJc w:val="left"/>
+      <w:pPr>
+        <w:ind w:left="2551" w:hanging="850"/>
+      </w:pPr>
+    </w:lvl>
+    <w:lvl w:ilvl="5">
+      <w:start w:val="1"/>
+      <w:numFmt w:val="decimal"/>
+      <w:lvlText w:val="%1.%2.%3.%4.%5.%6"/>
+      <w:lvlJc w:val="left"/>
+      <w:pPr>
+        <w:ind w:left="3260" w:hanging="1134"/>
+      </w:pPr>
+    </w:lvl>
+    <w:lvl w:ilvl="6">
+      <w:start w:val="1"/>
+      <w:numFmt w:val="decimal"/>
+      <w:lvlText w:val="%1.%2.%3.%4.%5.%6.%7"/>
+      <w:lvlJc w:val="left"/>
+      <w:pPr>
+        <w:ind w:left="3827" w:hanging="1276"/>
+      </w:pPr>
+    </w:lvl>
+    <w:lvl w:ilvl="7">
+      <w:start w:val="1"/>
+      <w:numFmt w:val="decimal"/>
+      <w:lvlText w:val="%1.%2.%3.%4.%5.%6.%7.%8"/>
+      <w:lvlJc w:val="left"/>
+      <w:pPr>
+        <w:ind w:left="4394" w:hanging="1418"/>
+      </w:pPr>
+    </w:lvl>
+    <w:lvl w:ilvl="8">
+      <w:start w:val="1"/>
+      <w:numFmt w:val="decimal"/>
+      <w:lvlText w:val="%1.%2.%3.%4.%5.%6.%7.%8.%9"/>
+      <w:lvlJc w:val="left"/>
+      <w:pPr>
+        <w:ind w:left="5102" w:hanging="1700"/>
+      </w:pPr>
+    </w:lvl>
+  </w:abstractNum>
+  <w:abstractNum w:abstractNumId="4">
+    <w:nsid w:val="76D63B94"/>
+    <w:multiLevelType w:val="multilevel"/>
+    <w:tmpl w:val="DFF2F8D8"/>
+    <w:lvl w:ilvl="0">
+      <w:start w:val="1"/>
+      <w:numFmt w:val="decimal"/>
+      <w:lvlText w:val="%1."/>
+      <w:lvlJc w:val="left"/>
+      <w:pPr>
+        <w:ind w:left="425" w:hanging="425"/>
+      </w:pPr>
+      <w:rPr>
+        <w:rFonts w:hint="eastAsia"/>
+      </w:rPr>
+    </w:lvl>
+    <w:lvl w:ilvl="1">
+      <w:start w:val="1"/>
+      <w:numFmt w:val="decimal"/>
+      <w:lvlText w:val="%1.%2."/>
+      <w:lvlJc w:val="left"/>
+      <w:pPr>
+        <w:ind w:left="567" w:hanging="567"/>
+      </w:pPr>
+      <w:rPr>
+        <w:rFonts w:hint="eastAsia"/>
+      </w:rPr>
+    </w:lvl>
+    <w:lvl w:ilvl="2">
+      <w:start w:val="1"/>
+      <w:numFmt w:val="decimal"/>
+      <w:lvlText w:val="%1.%2.%3."/>
+      <w:lvlJc w:val="left"/>
+      <w:pPr>
+        <w:ind w:left="709" w:hanging="709"/>
+      </w:pPr>
+      <w:rPr>
+        <w:rFonts w:hint="eastAsia"/>
+      </w:rPr>
+    </w:lvl>
+    <w:lvl w:ilvl="3">
+      <w:start w:val="1"/>
+      <w:numFmt w:val="decimal"/>
+      <w:lvlText w:val="%1.%2.%3.%4."/>
+      <w:lvlJc w:val="left"/>
+      <w:pPr>
+        <w:ind w:left="851" w:hanging="851"/>
+      </w:pPr>
+      <w:rPr>
+        <w:rFonts w:hint="eastAsia"/>
+      </w:rPr>
+    </w:lvl>
+    <w:lvl w:ilvl="4">
+      <w:start w:val="1"/>
+      <w:numFmt w:val="decimal"/>
+      <w:lvlText w:val="%1.%2.%3.%4.%5."/>
+      <w:lvlJc w:val="left"/>
+      <w:pPr>
+        <w:ind w:left="992" w:hanging="992"/>
+      </w:pPr>
+      <w:rPr>
+        <w:rFonts w:hint="eastAsia"/>
+      </w:rPr>
+    </w:lvl>
+    <w:lvl w:ilvl="5">
+      <w:start w:val="1"/>
+      <w:numFmt w:val="decimal"/>
+      <w:lvlText w:val="%1.%2.%3.%4.%5.%6."/>
+      <w:lvlJc w:val="left"/>
+      <w:pPr>
+        <w:ind w:left="1134" w:hanging="1134"/>
+      </w:pPr>
+      <w:rPr>
+        <w:rFonts w:hint="eastAsia"/>
+      </w:rPr>
+    </w:lvl>
+    <w:lvl w:ilvl="6">
+      <w:start w:val="1"/>
+      <w:numFmt w:val="decimal"/>
+      <w:lvlText w:val="%1.%2.%3.%4.%5.%6.%7."/>
+      <w:lvlJc w:val="left"/>
+      <w:pPr>
+        <w:ind w:left="1276" w:hanging="1276"/>
+      </w:pPr>
+      <w:rPr>
+        <w:rFonts w:hint="eastAsia"/>
+      </w:rPr>
+    </w:lvl>
+    <w:lvl w:ilvl="7">
+      <w:start w:val="1"/>
+      <w:numFmt w:val="decimal"/>
+      <w:lvlText w:val="%1.%2.%3.%4.%5.%6.%7.%8."/>
+      <w:lvlJc w:val="left"/>
+      <w:pPr>
+        <w:ind w:left="1418" w:hanging="1418"/>
+      </w:pPr>
+      <w:rPr>
+        <w:rFonts w:hint="eastAsia"/>
+      </w:rPr>
+    </w:lvl>
+    <w:lvl w:ilvl="8">
+      <w:start w:val="1"/>
+      <w:numFmt w:val="decimal"/>
+      <w:lvlText w:val="%1.%2.%3.%4.%5.%6.%7.%8.%9."/>
+      <w:lvlJc w:val="left"/>
+      <w:pPr>
+        <w:ind w:left="1559" w:hanging="1559"/>
+      </w:pPr>
+      <w:rPr>
+        <w:rFonts w:hint="eastAsia"/>
+      </w:rPr>
+    </w:lvl>
+  </w:abstractNum>
   <w:num w:numId="1">
     <w:abstractNumId w:val="1"/>
   </w:num>
   <w:num w:numId="2">
     <w:abstractNumId w:val="0"/>
+  </w:num>
+  <w:num w:numId="3">
+    <w:abstractNumId w:val="3"/>
+  </w:num>
+  <w:num w:numId="4">
+    <w:abstractNumId w:val="2"/>
+  </w:num>
+  <w:num w:numId="5">
+    <w:abstractNumId w:val="4"/>
   </w:num>
 </w:numbering>
 </file>
@@ -3316,6 +7475,51 @@
       <w:szCs w:val="44"/>
     </w:rPr>
   </w:style>
+  <w:style w:type="paragraph" w:styleId="2">
+    <w:name w:val="heading 2"/>
+    <w:basedOn w:val="a"/>
+    <w:next w:val="a"/>
+    <w:link w:val="2Char"/>
+    <w:uiPriority w:val="9"/>
+    <w:unhideWhenUsed/>
+    <w:qFormat/>
+    <w:rsid w:val="00C740B1"/>
+    <w:pPr>
+      <w:keepNext/>
+      <w:keepLines/>
+      <w:spacing w:before="260" w:after="260" w:line="416" w:lineRule="auto"/>
+      <w:outlineLvl w:val="1"/>
+    </w:pPr>
+    <w:rPr>
+      <w:rFonts w:asciiTheme="majorHAnsi" w:eastAsiaTheme="majorEastAsia" w:hAnsiTheme="majorHAnsi" w:cstheme="majorBidi"/>
+      <w:b/>
+      <w:bCs/>
+      <w:sz w:val="32"/>
+      <w:szCs w:val="32"/>
+    </w:rPr>
+  </w:style>
+  <w:style w:type="paragraph" w:styleId="3">
+    <w:name w:val="heading 3"/>
+    <w:basedOn w:val="a"/>
+    <w:next w:val="a"/>
+    <w:link w:val="3Char"/>
+    <w:uiPriority w:val="9"/>
+    <w:unhideWhenUsed/>
+    <w:qFormat/>
+    <w:rsid w:val="00D14E65"/>
+    <w:pPr>
+      <w:keepNext/>
+      <w:keepLines/>
+      <w:spacing w:before="260" w:after="260" w:line="416" w:lineRule="auto"/>
+      <w:outlineLvl w:val="2"/>
+    </w:pPr>
+    <w:rPr>
+      <w:b/>
+      <w:bCs/>
+      <w:sz w:val="32"/>
+      <w:szCs w:val="32"/>
+    </w:rPr>
+  </w:style>
   <w:style w:type="character" w:default="1" w:styleId="a0">
     <w:name w:val="Default Paragraph Font"/>
     <w:uiPriority w:val="1"/>
@@ -3796,7 +8000,7 @@
     <w:unhideWhenUsed/>
     <w:rsid w:val="0060000B"/>
   </w:style>
-  <w:style w:type="paragraph" w:styleId="2">
+  <w:style w:type="paragraph" w:styleId="20">
     <w:name w:val="toc 2"/>
     <w:basedOn w:val="a"/>
     <w:next w:val="a"/>
@@ -3819,7 +8023,593 @@
       <w:u w:val="single"/>
     </w:rPr>
   </w:style>
+  <w:style w:type="paragraph" w:styleId="a9">
+    <w:name w:val="caption"/>
+    <w:basedOn w:val="a"/>
+    <w:next w:val="a"/>
+    <w:uiPriority w:val="35"/>
+    <w:unhideWhenUsed/>
+    <w:qFormat/>
+    <w:rsid w:val="007C6FBB"/>
+    <w:rPr>
+      <w:rFonts w:asciiTheme="majorHAnsi" w:eastAsia="黑体" w:hAnsiTheme="majorHAnsi" w:cstheme="majorBidi"/>
+      <w:sz w:val="20"/>
+      <w:szCs w:val="20"/>
+    </w:rPr>
+  </w:style>
+  <w:style w:type="character" w:customStyle="1" w:styleId="2Char">
+    <w:name w:val="标题 2 Char"/>
+    <w:basedOn w:val="a0"/>
+    <w:link w:val="2"/>
+    <w:uiPriority w:val="9"/>
+    <w:rsid w:val="00C740B1"/>
+    <w:rPr>
+      <w:rFonts w:asciiTheme="majorHAnsi" w:eastAsiaTheme="majorEastAsia" w:hAnsiTheme="majorHAnsi" w:cstheme="majorBidi"/>
+      <w:b/>
+      <w:bCs/>
+      <w:sz w:val="32"/>
+      <w:szCs w:val="32"/>
+    </w:rPr>
+  </w:style>
+  <w:style w:type="character" w:customStyle="1" w:styleId="3Char">
+    <w:name w:val="标题 3 Char"/>
+    <w:basedOn w:val="a0"/>
+    <w:link w:val="3"/>
+    <w:uiPriority w:val="9"/>
+    <w:rsid w:val="00D14E65"/>
+    <w:rPr>
+      <w:b/>
+      <w:bCs/>
+      <w:sz w:val="32"/>
+      <w:szCs w:val="32"/>
+    </w:rPr>
+  </w:style>
 </w:styles>
+</file>
+
+<file path=word/glossary/document.xml><?xml version="1.0" encoding="utf-8"?>
+<w:glossaryDocument xmlns:wpc="http://schemas.microsoft.com/office/word/2010/wordprocessingCanvas" xmlns:mc="http://schemas.openxmlformats.org/markup-compatibility/2006" xmlns:o="urn:schemas-microsoft-com:office:office" xmlns:r="http://schemas.openxmlformats.org/officeDocument/2006/relationships" xmlns:m="http://schemas.openxmlformats.org/officeDocument/2006/math" xmlns:v="urn:schemas-microsoft-com:vml" xmlns:wp14="http://schemas.microsoft.com/office/word/2010/wordprocessingDrawing" xmlns:wp="http://schemas.openxmlformats.org/drawingml/2006/wordprocessingDrawing" xmlns:w10="urn:schemas-microsoft-com:office:word" xmlns:w="http://schemas.openxmlformats.org/wordprocessingml/2006/main" xmlns:w14="http://schemas.microsoft.com/office/word/2010/wordml" xmlns:w15="http://schemas.microsoft.com/office/word/2012/wordml" xmlns:wpg="http://schemas.microsoft.com/office/word/2010/wordprocessingGroup" xmlns:wpi="http://schemas.microsoft.com/office/word/2010/wordprocessingInk" xmlns:wne="http://schemas.microsoft.com/office/word/2006/wordml" xmlns:wps="http://schemas.microsoft.com/office/word/2010/wordprocessingShape" mc:Ignorable="w14 w15 wp14"/>
+</file>
+
+<file path=word/glossary/fontTable.xml><?xml version="1.0" encoding="utf-8"?>
+<w:fonts xmlns:mc="http://schemas.openxmlformats.org/markup-compatibility/2006" xmlns:r="http://schemas.openxmlformats.org/officeDocument/2006/relationships" xmlns:w="http://schemas.openxmlformats.org/wordprocessingml/2006/main" xmlns:w14="http://schemas.microsoft.com/office/word/2010/wordml" xmlns:w15="http://schemas.microsoft.com/office/word/2012/wordml" mc:Ignorable="w14 w15">
+  <w:font w:name="Times New Roman">
+    <w:panose1 w:val="02020603050405020304"/>
+    <w:charset w:val="00"/>
+    <w:family w:val="roman"/>
+    <w:pitch w:val="variable"/>
+    <w:sig w:usb0="E0002AFF" w:usb1="C0007841" w:usb2="00000009" w:usb3="00000000" w:csb0="000001FF" w:csb1="00000000"/>
+  </w:font>
+  <w:font w:name="Calibri">
+    <w:panose1 w:val="020F0502020204030204"/>
+    <w:charset w:val="00"/>
+    <w:family w:val="swiss"/>
+    <w:pitch w:val="variable"/>
+    <w:sig w:usb0="E10002FF" w:usb1="4000ACFF" w:usb2="00000009" w:usb3="00000000" w:csb0="0000019F" w:csb1="00000000"/>
+  </w:font>
+  <w:font w:name="宋体">
+    <w:altName w:val="SimSun"/>
+    <w:panose1 w:val="02010600030101010101"/>
+    <w:charset w:val="86"/>
+    <w:family w:val="auto"/>
+    <w:pitch w:val="variable"/>
+    <w:sig w:usb0="00000003" w:usb1="288F0000" w:usb2="00000016" w:usb3="00000000" w:csb0="00040001" w:csb1="00000000"/>
+  </w:font>
+  <w:font w:name="Calibri Light">
+    <w:panose1 w:val="020F0302020204030204"/>
+    <w:charset w:val="00"/>
+    <w:family w:val="swiss"/>
+    <w:pitch w:val="variable"/>
+    <w:sig w:usb0="A00002EF" w:usb1="4000207B" w:usb2="00000000" w:usb3="00000000" w:csb0="0000019F" w:csb1="00000000"/>
+  </w:font>
+  <w:font w:name="黑体">
+    <w:altName w:val="SimHei"/>
+    <w:panose1 w:val="02010609060101010101"/>
+    <w:charset w:val="86"/>
+    <w:family w:val="modern"/>
+    <w:pitch w:val="fixed"/>
+    <w:sig w:usb0="800002BF" w:usb1="38CF7CFA" w:usb2="00000016" w:usb3="00000000" w:csb0="00040001" w:csb1="00000000"/>
+  </w:font>
+  <w:font w:name="Cambria Math">
+    <w:panose1 w:val="02040503050406030204"/>
+    <w:charset w:val="00"/>
+    <w:family w:val="roman"/>
+    <w:pitch w:val="variable"/>
+    <w:sig w:usb0="E00002FF" w:usb1="420024FF" w:usb2="00000000" w:usb3="00000000" w:csb0="0000019F" w:csb1="00000000"/>
+  </w:font>
+</w:fonts>
+</file>
+
+<file path=word/glossary/settings.xml><?xml version="1.0" encoding="utf-8"?>
+<w:settings xmlns:mc="http://schemas.openxmlformats.org/markup-compatibility/2006" xmlns:o="urn:schemas-microsoft-com:office:office" xmlns:r="http://schemas.openxmlformats.org/officeDocument/2006/relationships" xmlns:m="http://schemas.openxmlformats.org/officeDocument/2006/math" xmlns:v="urn:schemas-microsoft-com:vml" xmlns:w10="urn:schemas-microsoft-com:office:word" xmlns:w="http://schemas.openxmlformats.org/wordprocessingml/2006/main" xmlns:w14="http://schemas.microsoft.com/office/word/2010/wordml" xmlns:w15="http://schemas.microsoft.com/office/word/2012/wordml" xmlns:sl="http://schemas.openxmlformats.org/schemaLibrary/2006/main" mc:Ignorable="w14 w15">
+  <w:view w:val="normal"/>
+  <w:bordersDoNotSurroundHeader/>
+  <w:bordersDoNotSurroundFooter/>
+  <w:defaultTabStop w:val="420"/>
+  <w:drawingGridVerticalSpacing w:val="156"/>
+  <w:displayHorizontalDrawingGridEvery w:val="0"/>
+  <w:displayVerticalDrawingGridEvery w:val="2"/>
+  <w:characterSpacingControl w:val="compressPunctuation"/>
+  <w:compat>
+    <w:spaceForUL/>
+    <w:balanceSingleByteDoubleByteWidth/>
+    <w:doNotLeaveBackslashAlone/>
+    <w:ulTrailSpace/>
+    <w:doNotExpandShiftReturn/>
+    <w:adjustLineHeightInTable/>
+    <w:useFELayout/>
+    <w:compatSetting w:name="compatibilityMode" w:uri="http://schemas.microsoft.com/office/word" w:val="15"/>
+    <w:compatSetting w:name="overrideTableStyleFontSizeAndJustification" w:uri="http://schemas.microsoft.com/office/word" w:val="1"/>
+    <w:compatSetting w:name="enableOpenTypeFeatures" w:uri="http://schemas.microsoft.com/office/word" w:val="1"/>
+    <w:compatSetting w:name="doNotFlipMirrorIndents" w:uri="http://schemas.microsoft.com/office/word" w:val="1"/>
+    <w:compatSetting w:name="differentiateMultirowTableHeaders" w:uri="http://schemas.microsoft.com/office/word" w:val="1"/>
+  </w:compat>
+  <w:rsids>
+    <w:rsidRoot w:val="00316ED0"/>
+    <w:rsid w:val="00316ED0"/>
+    <w:rsid w:val="00946D8C"/>
+  </w:rsids>
+  <m:mathPr>
+    <m:mathFont m:val="Cambria Math"/>
+    <m:brkBin m:val="before"/>
+    <m:brkBinSub m:val="--"/>
+    <m:smallFrac m:val="0"/>
+    <m:dispDef/>
+    <m:lMargin m:val="0"/>
+    <m:rMargin m:val="0"/>
+    <m:defJc m:val="centerGroup"/>
+    <m:wrapIndent m:val="1440"/>
+    <m:intLim m:val="subSup"/>
+    <m:naryLim m:val="undOvr"/>
+  </m:mathPr>
+  <w:themeFontLang w:val="en-US" w:eastAsia="zh-CN"/>
+  <w:clrSchemeMapping w:bg1="light1" w:t1="dark1" w:bg2="light2" w:t2="dark2" w:accent1="accent1" w:accent2="accent2" w:accent3="accent3" w:accent4="accent4" w:accent5="accent5" w:accent6="accent6" w:hyperlink="hyperlink" w:followedHyperlink="followedHyperlink"/>
+  <w:decimalSymbol w:val="."/>
+  <w:listSeparator w:val=","/>
+  <w15:chartTrackingRefBased/>
+</w:settings>
+</file>
+
+<file path=word/glossary/styles.xml><?xml version="1.0" encoding="utf-8"?>
+<w:styles xmlns:mc="http://schemas.openxmlformats.org/markup-compatibility/2006" xmlns:r="http://schemas.openxmlformats.org/officeDocument/2006/relationships" xmlns:w="http://schemas.openxmlformats.org/wordprocessingml/2006/main" xmlns:w14="http://schemas.microsoft.com/office/word/2010/wordml" xmlns:w15="http://schemas.microsoft.com/office/word/2012/wordml" mc:Ignorable="w14 w15">
+  <w:docDefaults>
+    <w:rPrDefault>
+      <w:rPr>
+        <w:rFonts w:asciiTheme="minorHAnsi" w:eastAsiaTheme="minorEastAsia" w:hAnsiTheme="minorHAnsi" w:cstheme="minorBidi"/>
+        <w:kern w:val="2"/>
+        <w:sz w:val="21"/>
+        <w:szCs w:val="22"/>
+        <w:lang w:val="en-US" w:eastAsia="zh-CN" w:bidi="ar-SA"/>
+      </w:rPr>
+    </w:rPrDefault>
+    <w:pPrDefault/>
+  </w:docDefaults>
+  <w:latentStyles w:defLockedState="0" w:defUIPriority="99" w:defSemiHidden="0" w:defUnhideWhenUsed="0" w:defQFormat="0" w:count="371">
+    <w:lsdException w:name="Normal" w:uiPriority="0" w:qFormat="1"/>
+    <w:lsdException w:name="heading 1" w:uiPriority="9" w:qFormat="1"/>
+    <w:lsdException w:name="heading 2" w:semiHidden="1" w:uiPriority="9" w:unhideWhenUsed="1" w:qFormat="1"/>
+    <w:lsdException w:name="heading 3" w:semiHidden="1" w:uiPriority="9" w:unhideWhenUsed="1" w:qFormat="1"/>
+    <w:lsdException w:name="heading 4" w:semiHidden="1" w:uiPriority="9" w:unhideWhenUsed="1" w:qFormat="1"/>
+    <w:lsdException w:name="heading 5" w:semiHidden="1" w:uiPriority="9" w:unhideWhenUsed="1" w:qFormat="1"/>
+    <w:lsdException w:name="heading 6" w:semiHidden="1" w:uiPriority="9" w:unhideWhenUsed="1" w:qFormat="1"/>
+    <w:lsdException w:name="heading 7" w:semiHidden="1" w:uiPriority="9" w:unhideWhenUsed="1" w:qFormat="1"/>
+    <w:lsdException w:name="heading 8" w:semiHidden="1" w:uiPriority="9" w:unhideWhenUsed="1" w:qFormat="1"/>
+    <w:lsdException w:name="heading 9" w:semiHidden="1" w:uiPriority="9" w:unhideWhenUsed="1" w:qFormat="1"/>
+    <w:lsdException w:name="index 1" w:semiHidden="1" w:unhideWhenUsed="1"/>
+    <w:lsdException w:name="index 2" w:semiHidden="1" w:unhideWhenUsed="1"/>
+    <w:lsdException w:name="index 3" w:semiHidden="1" w:unhideWhenUsed="1"/>
+    <w:lsdException w:name="index 4" w:semiHidden="1" w:unhideWhenUsed="1"/>
+    <w:lsdException w:name="index 5" w:semiHidden="1" w:unhideWhenUsed="1"/>
+    <w:lsdException w:name="index 6" w:semiHidden="1" w:unhideWhenUsed="1"/>
+    <w:lsdException w:name="index 7" w:semiHidden="1" w:unhideWhenUsed="1"/>
+    <w:lsdException w:name="index 8" w:semiHidden="1" w:unhideWhenUsed="1"/>
+    <w:lsdException w:name="index 9" w:semiHidden="1" w:unhideWhenUsed="1"/>
+    <w:lsdException w:name="toc 1" w:semiHidden="1" w:uiPriority="39" w:unhideWhenUsed="1"/>
+    <w:lsdException w:name="toc 2" w:semiHidden="1" w:uiPriority="39" w:unhideWhenUsed="1"/>
+    <w:lsdException w:name="toc 3" w:semiHidden="1" w:uiPriority="39" w:unhideWhenUsed="1"/>
+    <w:lsdException w:name="toc 4" w:semiHidden="1" w:uiPriority="39" w:unhideWhenUsed="1"/>
+    <w:lsdException w:name="toc 5" w:semiHidden="1" w:uiPriority="39" w:unhideWhenUsed="1"/>
+    <w:lsdException w:name="toc 6" w:semiHidden="1" w:uiPriority="39" w:unhideWhenUsed="1"/>
+    <w:lsdException w:name="toc 7" w:semiHidden="1" w:uiPriority="39" w:unhideWhenUsed="1"/>
+    <w:lsdException w:name="toc 8" w:semiHidden="1" w:uiPriority="39" w:unhideWhenUsed="1"/>
+    <w:lsdException w:name="toc 9" w:semiHidden="1" w:uiPriority="39" w:unhideWhenUsed="1"/>
+    <w:lsdException w:name="Normal Indent" w:semiHidden="1" w:unhideWhenUsed="1"/>
+    <w:lsdException w:name="footnote text" w:semiHidden="1" w:unhideWhenUsed="1"/>
+    <w:lsdException w:name="annotation text" w:semiHidden="1" w:unhideWhenUsed="1"/>
+    <w:lsdException w:name="header" w:semiHidden="1" w:unhideWhenUsed="1"/>
+    <w:lsdException w:name="footer" w:semiHidden="1" w:unhideWhenUsed="1"/>
+    <w:lsdException w:name="index heading" w:semiHidden="1" w:unhideWhenUsed="1"/>
+    <w:lsdException w:name="caption" w:semiHidden="1" w:uiPriority="35" w:unhideWhenUsed="1" w:qFormat="1"/>
+    <w:lsdException w:name="table of figures" w:semiHidden="1" w:unhideWhenUsed="1"/>
+    <w:lsdException w:name="envelope address" w:semiHidden="1" w:unhideWhenUsed="1"/>
+    <w:lsdException w:name="envelope return" w:semiHidden="1" w:unhideWhenUsed="1"/>
+    <w:lsdException w:name="footnote reference" w:semiHidden="1" w:unhideWhenUsed="1"/>
+    <w:lsdException w:name="annotation reference" w:semiHidden="1" w:unhideWhenUsed="1"/>
+    <w:lsdException w:name="line number" w:semiHidden="1" w:unhideWhenUsed="1"/>
+    <w:lsdException w:name="page number" w:semiHidden="1" w:unhideWhenUsed="1"/>
+    <w:lsdException w:name="endnote reference" w:semiHidden="1" w:unhideWhenUsed="1"/>
+    <w:lsdException w:name="endnote text" w:semiHidden="1" w:unhideWhenUsed="1"/>
+    <w:lsdException w:name="table of authorities" w:semiHidden="1" w:unhideWhenUsed="1"/>
+    <w:lsdException w:name="macro" w:semiHidden="1" w:unhideWhenUsed="1"/>
+    <w:lsdException w:name="toa heading" w:semiHidden="1" w:unhideWhenUsed="1"/>
+    <w:lsdException w:name="List" w:semiHidden="1" w:unhideWhenUsed="1"/>
+    <w:lsdException w:name="List Bullet" w:semiHidden="1" w:unhideWhenUsed="1"/>
+    <w:lsdException w:name="List Number" w:semiHidden="1" w:unhideWhenUsed="1"/>
+    <w:lsdException w:name="List 2" w:semiHidden="1" w:unhideWhenUsed="1"/>
+    <w:lsdException w:name="List 3" w:semiHidden="1" w:unhideWhenUsed="1"/>
+    <w:lsdException w:name="List 4" w:semiHidden="1" w:unhideWhenUsed="1"/>
+    <w:lsdException w:name="List 5" w:semiHidden="1" w:unhideWhenUsed="1"/>
+    <w:lsdException w:name="List Bullet 2" w:semiHidden="1" w:unhideWhenUsed="1"/>
+    <w:lsdException w:name="List Bullet 3" w:semiHidden="1" w:unhideWhenUsed="1"/>
+    <w:lsdException w:name="List Bullet 4" w:semiHidden="1" w:unhideWhenUsed="1"/>
+    <w:lsdException w:name="List Bullet 5" w:semiHidden="1" w:unhideWhenUsed="1"/>
+    <w:lsdException w:name="List Number 2" w:semiHidden="1" w:unhideWhenUsed="1"/>
+    <w:lsdException w:name="List Number 3" w:semiHidden="1" w:unhideWhenUsed="1"/>
+    <w:lsdException w:name="List Number 4" w:semiHidden="1" w:unhideWhenUsed="1"/>
+    <w:lsdException w:name="List Number 5" w:semiHidden="1" w:unhideWhenUsed="1"/>
+    <w:lsdException w:name="Title" w:uiPriority="10" w:qFormat="1"/>
+    <w:lsdException w:name="Closing" w:semiHidden="1" w:unhideWhenUsed="1"/>
+    <w:lsdException w:name="Signature" w:semiHidden="1" w:unhideWhenUsed="1"/>
+    <w:lsdException w:name="Default Paragraph Font" w:semiHidden="1" w:uiPriority="1" w:unhideWhenUsed="1"/>
+    <w:lsdException w:name="Body Text" w:semiHidden="1" w:unhideWhenUsed="1"/>
+    <w:lsdException w:name="Body Text Indent" w:semiHidden="1" w:unhideWhenUsed="1"/>
+    <w:lsdException w:name="List Continue" w:semiHidden="1" w:unhideWhenUsed="1"/>
+    <w:lsdException w:name="List Continue 2" w:semiHidden="1" w:unhideWhenUsed="1"/>
+    <w:lsdException w:name="List Continue 3" w:semiHidden="1" w:unhideWhenUsed="1"/>
+    <w:lsdException w:name="List Continue 4" w:semiHidden="1" w:unhideWhenUsed="1"/>
+    <w:lsdException w:name="List Continue 5" w:semiHidden="1" w:unhideWhenUsed="1"/>
+    <w:lsdException w:name="Message Header" w:semiHidden="1" w:unhideWhenUsed="1"/>
+    <w:lsdException w:name="Subtitle" w:uiPriority="11" w:qFormat="1"/>
+    <w:lsdException w:name="Salutation" w:semiHidden="1" w:unhideWhenUsed="1"/>
+    <w:lsdException w:name="Date" w:semiHidden="1" w:unhideWhenUsed="1"/>
+    <w:lsdException w:name="Body Text First Indent" w:semiHidden="1" w:unhideWhenUsed="1"/>
+    <w:lsdException w:name="Body Text First Indent 2" w:semiHidden="1" w:unhideWhenUsed="1"/>
+    <w:lsdException w:name="Note Heading" w:semiHidden="1" w:unhideWhenUsed="1"/>
+    <w:lsdException w:name="Body Text 2" w:semiHidden="1" w:unhideWhenUsed="1"/>
+    <w:lsdException w:name="Body Text 3" w:semiHidden="1" w:unhideWhenUsed="1"/>
+    <w:lsdException w:name="Body Text Indent 2" w:semiHidden="1" w:unhideWhenUsed="1"/>
+    <w:lsdException w:name="Body Text Indent 3" w:semiHidden="1" w:unhideWhenUsed="1"/>
+    <w:lsdException w:name="Block Text" w:semiHidden="1" w:unhideWhenUsed="1"/>
+    <w:lsdException w:name="Hyperlink" w:semiHidden="1" w:unhideWhenUsed="1"/>
+    <w:lsdException w:name="FollowedHyperlink" w:semiHidden="1" w:unhideWhenUsed="1"/>
+    <w:lsdException w:name="Strong" w:uiPriority="22" w:qFormat="1"/>
+    <w:lsdException w:name="Emphasis" w:uiPriority="20" w:qFormat="1"/>
+    <w:lsdException w:name="Document Map" w:semiHidden="1" w:unhideWhenUsed="1"/>
+    <w:lsdException w:name="Plain Text" w:semiHidden="1" w:unhideWhenUsed="1"/>
+    <w:lsdException w:name="E-mail Signature" w:semiHidden="1" w:unhideWhenUsed="1"/>
+    <w:lsdException w:name="HTML Top of Form" w:semiHidden="1" w:unhideWhenUsed="1"/>
+    <w:lsdException w:name="HTML Bottom of Form" w:semiHidden="1" w:unhideWhenUsed="1"/>
+    <w:lsdException w:name="Normal (Web)" w:semiHidden="1" w:unhideWhenUsed="1"/>
+    <w:lsdException w:name="HTML Acronym" w:semiHidden="1" w:unhideWhenUsed="1"/>
+    <w:lsdException w:name="HTML Address" w:semiHidden="1" w:unhideWhenUsed="1"/>
+    <w:lsdException w:name="HTML Cite" w:semiHidden="1" w:unhideWhenUsed="1"/>
+    <w:lsdException w:name="HTML Code" w:semiHidden="1" w:unhideWhenUsed="1"/>
+    <w:lsdException w:name="HTML Definition" w:semiHidden="1" w:unhideWhenUsed="1"/>
+    <w:lsdException w:name="HTML Keyboard" w:semiHidden="1" w:unhideWhenUsed="1"/>
+    <w:lsdException w:name="HTML Preformatted" w:semiHidden="1" w:unhideWhenUsed="1"/>
+    <w:lsdException w:name="HTML Sample" w:semiHidden="1" w:unhideWhenUsed="1"/>
+    <w:lsdException w:name="HTML Typewriter" w:semiHidden="1" w:unhideWhenUsed="1"/>
+    <w:lsdException w:name="HTML Variable" w:semiHidden="1" w:unhideWhenUsed="1"/>
+    <w:lsdException w:name="Normal Table" w:semiHidden="1" w:unhideWhenUsed="1"/>
+    <w:lsdException w:name="annotation subject" w:semiHidden="1" w:unhideWhenUsed="1"/>
+    <w:lsdException w:name="No List" w:semiHidden="1" w:unhideWhenUsed="1"/>
+    <w:lsdException w:name="Outline List 1" w:semiHidden="1" w:unhideWhenUsed="1"/>
+    <w:lsdException w:name="Outline List 2" w:semiHidden="1" w:unhideWhenUsed="1"/>
+    <w:lsdException w:name="Outline List 3" w:semiHidden="1" w:unhideWhenUsed="1"/>
+    <w:lsdException w:name="Table Simple 1" w:semiHidden="1" w:unhideWhenUsed="1"/>
+    <w:lsdException w:name="Table Simple 2" w:semiHidden="1" w:unhideWhenUsed="1"/>
+    <w:lsdException w:name="Table Simple 3" w:semiHidden="1" w:unhideWhenUsed="1"/>
+    <w:lsdException w:name="Table Classic 1" w:semiHidden="1" w:unhideWhenUsed="1"/>
+    <w:lsdException w:name="Table Classic 2" w:semiHidden="1" w:unhideWhenUsed="1"/>
+    <w:lsdException w:name="Table Classic 3" w:semiHidden="1" w:unhideWhenUsed="1"/>
+    <w:lsdException w:name="Table Classic 4" w:semiHidden="1" w:unhideWhenUsed="1"/>
+    <w:lsdException w:name="Table Colorful 1" w:semiHidden="1" w:unhideWhenUsed="1"/>
+    <w:lsdException w:name="Table Colorful 2" w:semiHidden="1" w:unhideWhenUsed="1"/>
+    <w:lsdException w:name="Table Colorful 3" w:semiHidden="1" w:unhideWhenUsed="1"/>
+    <w:lsdException w:name="Table Columns 1" w:semiHidden="1" w:unhideWhenUsed="1"/>
+    <w:lsdException w:name="Table Columns 2" w:semiHidden="1" w:unhideWhenUsed="1"/>
+    <w:lsdException w:name="Table Columns 3" w:semiHidden="1" w:unhideWhenUsed="1"/>
+    <w:lsdException w:name="Table Columns 4" w:semiHidden="1" w:unhideWhenUsed="1"/>
+    <w:lsdException w:name="Table Columns 5" w:semiHidden="1" w:unhideWhenUsed="1"/>
+    <w:lsdException w:name="Table Grid 1" w:semiHidden="1" w:unhideWhenUsed="1"/>
+    <w:lsdException w:name="Table Grid 2" w:semiHidden="1" w:unhideWhenUsed="1"/>
+    <w:lsdException w:name="Table Grid 3" w:semiHidden="1" w:unhideWhenUsed="1"/>
+    <w:lsdException w:name="Table Grid 4" w:semiHidden="1" w:unhideWhenUsed="1"/>
+    <w:lsdException w:name="Table Grid 5" w:semiHidden="1" w:unhideWhenUsed="1"/>
+    <w:lsdException w:name="Table Grid 6" w:semiHidden="1" w:unhideWhenUsed="1"/>
+    <w:lsdException w:name="Table Grid 7" w:semiHidden="1" w:unhideWhenUsed="1"/>
+    <w:lsdException w:name="Table Grid 8" w:semiHidden="1" w:unhideWhenUsed="1"/>
+    <w:lsdException w:name="Table List 1" w:semiHidden="1" w:unhideWhenUsed="1"/>
+    <w:lsdException w:name="Table List 2" w:semiHidden="1" w:unhideWhenUsed="1"/>
+    <w:lsdException w:name="Table List 3" w:semiHidden="1" w:unhideWhenUsed="1"/>
+    <w:lsdException w:name="Table List 4" w:semiHidden="1" w:unhideWhenUsed="1"/>
+    <w:lsdException w:name="Table List 5" w:semiHidden="1" w:unhideWhenUsed="1"/>
+    <w:lsdException w:name="Table List 6" w:semiHidden="1" w:unhideWhenUsed="1"/>
+    <w:lsdException w:name="Table List 7" w:semiHidden="1" w:unhideWhenUsed="1"/>
+    <w:lsdException w:name="Table List 8" w:semiHidden="1" w:unhideWhenUsed="1"/>
+    <w:lsdException w:name="Table 3D effects 1" w:semiHidden="1" w:unhideWhenUsed="1"/>
+    <w:lsdException w:name="Table 3D effects 2" w:semiHidden="1" w:unhideWhenUsed="1"/>
+    <w:lsdException w:name="Table 3D effects 3" w:semiHidden="1" w:unhideWhenUsed="1"/>
+    <w:lsdException w:name="Table Contemporary" w:semiHidden="1" w:unhideWhenUsed="1"/>
+    <w:lsdException w:name="Table Elegant" w:semiHidden="1" w:unhideWhenUsed="1"/>
+    <w:lsdException w:name="Table Professional" w:semiHidden="1" w:unhideWhenUsed="1"/>
+    <w:lsdException w:name="Table Subtle 1" w:semiHidden="1" w:unhideWhenUsed="1"/>
+    <w:lsdException w:name="Table Subtle 2" w:semiHidden="1" w:unhideWhenUsed="1"/>
+    <w:lsdException w:name="Table Web 1" w:semiHidden="1" w:unhideWhenUsed="1"/>
+    <w:lsdException w:name="Table Web 2" w:semiHidden="1" w:unhideWhenUsed="1"/>
+    <w:lsdException w:name="Table Web 3" w:semiHidden="1" w:unhideWhenUsed="1"/>
+    <w:lsdException w:name="Balloon Text" w:semiHidden="1" w:unhideWhenUsed="1"/>
+    <w:lsdException w:name="Table Grid" w:uiPriority="39"/>
+    <w:lsdException w:name="Table Theme" w:semiHidden="1" w:unhideWhenUsed="1"/>
+    <w:lsdException w:name="Placeholder Text" w:semiHidden="1"/>
+    <w:lsdException w:name="No Spacing" w:uiPriority="1" w:qFormat="1"/>
+    <w:lsdException w:name="Light Shading" w:uiPriority="60"/>
+    <w:lsdException w:name="Light List" w:uiPriority="61"/>
+    <w:lsdException w:name="Light Grid" w:uiPriority="62"/>
+    <w:lsdException w:name="Medium Shading 1" w:uiPriority="63"/>
+    <w:lsdException w:name="Medium Shading 2" w:uiPriority="64"/>
+    <w:lsdException w:name="Medium List 1" w:uiPriority="65"/>
+    <w:lsdException w:name="Medium List 2" w:uiPriority="66"/>
+    <w:lsdException w:name="Medium Grid 1" w:uiPriority="67"/>
+    <w:lsdException w:name="Medium Grid 2" w:uiPriority="68"/>
+    <w:lsdException w:name="Medium Grid 3" w:uiPriority="69"/>
+    <w:lsdException w:name="Dark List" w:uiPriority="70"/>
+    <w:lsdException w:name="Colorful Shading" w:uiPriority="71"/>
+    <w:lsdException w:name="Colorful List" w:uiPriority="72"/>
+    <w:lsdException w:name="Colorful Grid" w:uiPriority="73"/>
+    <w:lsdException w:name="Light Shading Accent 1" w:uiPriority="60"/>
+    <w:lsdException w:name="Light List Accent 1" w:uiPriority="61"/>
+    <w:lsdException w:name="Light Grid Accent 1" w:uiPriority="62"/>
+    <w:lsdException w:name="Medium Shading 1 Accent 1" w:uiPriority="63"/>
+    <w:lsdException w:name="Medium Shading 2 Accent 1" w:uiPriority="64"/>
+    <w:lsdException w:name="Medium List 1 Accent 1" w:uiPriority="65"/>
+    <w:lsdException w:name="Revision" w:semiHidden="1"/>
+    <w:lsdException w:name="List Paragraph" w:uiPriority="34" w:qFormat="1"/>
+    <w:lsdException w:name="Quote" w:uiPriority="29" w:qFormat="1"/>
+    <w:lsdException w:name="Intense Quote" w:uiPriority="30" w:qFormat="1"/>
+    <w:lsdException w:name="Medium List 2 Accent 1" w:uiPriority="66"/>
+    <w:lsdException w:name="Medium Grid 1 Accent 1" w:uiPriority="67"/>
+    <w:lsdException w:name="Medium Grid 2 Accent 1" w:uiPriority="68"/>
+    <w:lsdException w:name="Medium Grid 3 Accent 1" w:uiPriority="69"/>
+    <w:lsdException w:name="Dark List Accent 1" w:uiPriority="70"/>
+    <w:lsdException w:name="Colorful Shading Accent 1" w:uiPriority="71"/>
+    <w:lsdException w:name="Colorful List Accent 1" w:uiPriority="72"/>
+    <w:lsdException w:name="Colorful Grid Accent 1" w:uiPriority="73"/>
+    <w:lsdException w:name="Light Shading Accent 2" w:uiPriority="60"/>
+    <w:lsdException w:name="Light List Accent 2" w:uiPriority="61"/>
+    <w:lsdException w:name="Light Grid Accent 2" w:uiPriority="62"/>
+    <w:lsdException w:name="Medium Shading 1 Accent 2" w:uiPriority="63"/>
+    <w:lsdException w:name="Medium Shading 2 Accent 2" w:uiPriority="64"/>
+    <w:lsdException w:name="Medium List 1 Accent 2" w:uiPriority="65"/>
+    <w:lsdException w:name="Medium List 2 Accent 2" w:uiPriority="66"/>
+    <w:lsdException w:name="Medium Grid 1 Accent 2" w:uiPriority="67"/>
+    <w:lsdException w:name="Medium Grid 2 Accent 2" w:uiPriority="68"/>
+    <w:lsdException w:name="Medium Grid 3 Accent 2" w:uiPriority="69"/>
+    <w:lsdException w:name="Dark List Accent 2" w:uiPriority="70"/>
+    <w:lsdException w:name="Colorful Shading Accent 2" w:uiPriority="71"/>
+    <w:lsdException w:name="Colorful List Accent 2" w:uiPriority="72"/>
+    <w:lsdException w:name="Colorful Grid Accent 2" w:uiPriority="73"/>
+    <w:lsdException w:name="Light Shading Accent 3" w:uiPriority="60"/>
+    <w:lsdException w:name="Light List Accent 3" w:uiPriority="61"/>
+    <w:lsdException w:name="Light Grid Accent 3" w:uiPriority="62"/>
+    <w:lsdException w:name="Medium Shading 1 Accent 3" w:uiPriority="63"/>
+    <w:lsdException w:name="Medium Shading 2 Accent 3" w:uiPriority="64"/>
+    <w:lsdException w:name="Medium List 1 Accent 3" w:uiPriority="65"/>
+    <w:lsdException w:name="Medium List 2 Accent 3" w:uiPriority="66"/>
+    <w:lsdException w:name="Medium Grid 1 Accent 3" w:uiPriority="67"/>
+    <w:lsdException w:name="Medium Grid 2 Accent 3" w:uiPriority="68"/>
+    <w:lsdException w:name="Medium Grid 3 Accent 3" w:uiPriority="69"/>
+    <w:lsdException w:name="Dark List Accent 3" w:uiPriority="70"/>
+    <w:lsdException w:name="Colorful Shading Accent 3" w:uiPriority="71"/>
+    <w:lsdException w:name="Colorful List Accent 3" w:uiPriority="72"/>
+    <w:lsdException w:name="Colorful Grid Accent 3" w:uiPriority="73"/>
+    <w:lsdException w:name="Light Shading Accent 4" w:uiPriority="60"/>
+    <w:lsdException w:name="Light List Accent 4" w:uiPriority="61"/>
+    <w:lsdException w:name="Light Grid Accent 4" w:uiPriority="62"/>
+    <w:lsdException w:name="Medium Shading 1 Accent 4" w:uiPriority="63"/>
+    <w:lsdException w:name="Medium Shading 2 Accent 4" w:uiPriority="64"/>
+    <w:lsdException w:name="Medium List 1 Accent 4" w:uiPriority="65"/>
+    <w:lsdException w:name="Medium List 2 Accent 4" w:uiPriority="66"/>
+    <w:lsdException w:name="Medium Grid 1 Accent 4" w:uiPriority="67"/>
+    <w:lsdException w:name="Medium Grid 2 Accent 4" w:uiPriority="68"/>
+    <w:lsdException w:name="Medium Grid 3 Accent 4" w:uiPriority="69"/>
+    <w:lsdException w:name="Dark List Accent 4" w:uiPriority="70"/>
+    <w:lsdException w:name="Colorful Shading Accent 4" w:uiPriority="71"/>
+    <w:lsdException w:name="Colorful List Accent 4" w:uiPriority="72"/>
+    <w:lsdException w:name="Colorful Grid Accent 4" w:uiPriority="73"/>
+    <w:lsdException w:name="Light Shading Accent 5" w:uiPriority="60"/>
+    <w:lsdException w:name="Light List Accent 5" w:uiPriority="61"/>
+    <w:lsdException w:name="Light Grid Accent 5" w:uiPriority="62"/>
+    <w:lsdException w:name="Medium Shading 1 Accent 5" w:uiPriority="63"/>
+    <w:lsdException w:name="Medium Shading 2 Accent 5" w:uiPriority="64"/>
+    <w:lsdException w:name="Medium List 1 Accent 5" w:uiPriority="65"/>
+    <w:lsdException w:name="Medium List 2 Accent 5" w:uiPriority="66"/>
+    <w:lsdException w:name="Medium Grid 1 Accent 5" w:uiPriority="67"/>
+    <w:lsdException w:name="Medium Grid 2 Accent 5" w:uiPriority="68"/>
+    <w:lsdException w:name="Medium Grid 3 Accent 5" w:uiPriority="69"/>
+    <w:lsdException w:name="Dark List Accent 5" w:uiPriority="70"/>
+    <w:lsdException w:name="Colorful Shading Accent 5" w:uiPriority="71"/>
+    <w:lsdException w:name="Colorful List Accent 5" w:uiPriority="72"/>
+    <w:lsdException w:name="Colorful Grid Accent 5" w:uiPriority="73"/>
+    <w:lsdException w:name="Light Shading Accent 6" w:uiPriority="60"/>
+    <w:lsdException w:name="Light List Accent 6" w:uiPriority="61"/>
+    <w:lsdException w:name="Light Grid Accent 6" w:uiPriority="62"/>
+    <w:lsdException w:name="Medium Shading 1 Accent 6" w:uiPriority="63"/>
+    <w:lsdException w:name="Medium Shading 2 Accent 6" w:uiPriority="64"/>
+    <w:lsdException w:name="Medium List 1 Accent 6" w:uiPriority="65"/>
+    <w:lsdException w:name="Medium List 2 Accent 6" w:uiPriority="66"/>
+    <w:lsdException w:name="Medium Grid 1 Accent 6" w:uiPriority="67"/>
+    <w:lsdException w:name="Medium Grid 2 Accent 6" w:uiPriority="68"/>
+    <w:lsdException w:name="Medium Grid 3 Accent 6" w:uiPriority="69"/>
+    <w:lsdException w:name="Dark List Accent 6" w:uiPriority="70"/>
+    <w:lsdException w:name="Colorful Shading Accent 6" w:uiPriority="71"/>
+    <w:lsdException w:name="Colorful List Accent 6" w:uiPriority="72"/>
+    <w:lsdException w:name="Colorful Grid Accent 6" w:uiPriority="73"/>
+    <w:lsdException w:name="Subtle Emphasis" w:uiPriority="19" w:qFormat="1"/>
+    <w:lsdException w:name="Intense Emphasis" w:uiPriority="21" w:qFormat="1"/>
+    <w:lsdException w:name="Subtle Reference" w:uiPriority="31" w:qFormat="1"/>
+    <w:lsdException w:name="Intense Reference" w:uiPriority="32" w:qFormat="1"/>
+    <w:lsdException w:name="Book Title" w:uiPriority="33" w:qFormat="1"/>
+    <w:lsdException w:name="Bibliography" w:semiHidden="1" w:uiPriority="37" w:unhideWhenUsed="1"/>
+    <w:lsdException w:name="TOC Heading" w:semiHidden="1" w:uiPriority="39" w:unhideWhenUsed="1" w:qFormat="1"/>
+    <w:lsdException w:name="Plain Table 1" w:uiPriority="41"/>
+    <w:lsdException w:name="Plain Table 2" w:uiPriority="42"/>
+    <w:lsdException w:name="Plain Table 3" w:uiPriority="43"/>
+    <w:lsdException w:name="Plain Table 4" w:uiPriority="44"/>
+    <w:lsdException w:name="Plain Table 5" w:uiPriority="45"/>
+    <w:lsdException w:name="Grid Table Light" w:uiPriority="40"/>
+    <w:lsdException w:name="Grid Table 1 Light" w:uiPriority="46"/>
+    <w:lsdException w:name="Grid Table 2" w:uiPriority="47"/>
+    <w:lsdException w:name="Grid Table 3" w:uiPriority="48"/>
+    <w:lsdException w:name="Grid Table 4" w:uiPriority="49"/>
+    <w:lsdException w:name="Grid Table 5 Dark" w:uiPriority="50"/>
+    <w:lsdException w:name="Grid Table 6 Colorful" w:uiPriority="51"/>
+    <w:lsdException w:name="Grid Table 7 Colorful" w:uiPriority="52"/>
+    <w:lsdException w:name="Grid Table 1 Light Accent 1" w:uiPriority="46"/>
+    <w:lsdException w:name="Grid Table 2 Accent 1" w:uiPriority="47"/>
+    <w:lsdException w:name="Grid Table 3 Accent 1" w:uiPriority="48"/>
+    <w:lsdException w:name="Grid Table 4 Accent 1" w:uiPriority="49"/>
+    <w:lsdException w:name="Grid Table 5 Dark Accent 1" w:uiPriority="50"/>
+    <w:lsdException w:name="Grid Table 6 Colorful Accent 1" w:uiPriority="51"/>
+    <w:lsdException w:name="Grid Table 7 Colorful Accent 1" w:uiPriority="52"/>
+    <w:lsdException w:name="Grid Table 1 Light Accent 2" w:uiPriority="46"/>
+    <w:lsdException w:name="Grid Table 2 Accent 2" w:uiPriority="47"/>
+    <w:lsdException w:name="Grid Table 3 Accent 2" w:uiPriority="48"/>
+    <w:lsdException w:name="Grid Table 4 Accent 2" w:uiPriority="49"/>
+    <w:lsdException w:name="Grid Table 5 Dark Accent 2" w:uiPriority="50"/>
+    <w:lsdException w:name="Grid Table 6 Colorful Accent 2" w:uiPriority="51"/>
+    <w:lsdException w:name="Grid Table 7 Colorful Accent 2" w:uiPriority="52"/>
+    <w:lsdException w:name="Grid Table 1 Light Accent 3" w:uiPriority="46"/>
+    <w:lsdException w:name="Grid Table 2 Accent 3" w:uiPriority="47"/>
+    <w:lsdException w:name="Grid Table 3 Accent 3" w:uiPriority="48"/>
+    <w:lsdException w:name="Grid Table 4 Accent 3" w:uiPriority="49"/>
+    <w:lsdException w:name="Grid Table 5 Dark Accent 3" w:uiPriority="50"/>
+    <w:lsdException w:name="Grid Table 6 Colorful Accent 3" w:uiPriority="51"/>
+    <w:lsdException w:name="Grid Table 7 Colorful Accent 3" w:uiPriority="52"/>
+    <w:lsdException w:name="Grid Table 1 Light Accent 4" w:uiPriority="46"/>
+    <w:lsdException w:name="Grid Table 2 Accent 4" w:uiPriority="47"/>
+    <w:lsdException w:name="Grid Table 3 Accent 4" w:uiPriority="48"/>
+    <w:lsdException w:name="Grid Table 4 Accent 4" w:uiPriority="49"/>
+    <w:lsdException w:name="Grid Table 5 Dark Accent 4" w:uiPriority="50"/>
+    <w:lsdException w:name="Grid Table 6 Colorful Accent 4" w:uiPriority="51"/>
+    <w:lsdException w:name="Grid Table 7 Colorful Accent 4" w:uiPriority="52"/>
+    <w:lsdException w:name="Grid Table 1 Light Accent 5" w:uiPriority="46"/>
+    <w:lsdException w:name="Grid Table 2 Accent 5" w:uiPriority="47"/>
+    <w:lsdException w:name="Grid Table 3 Accent 5" w:uiPriority="48"/>
+    <w:lsdException w:name="Grid Table 4 Accent 5" w:uiPriority="49"/>
+    <w:lsdException w:name="Grid Table 5 Dark Accent 5" w:uiPriority="50"/>
+    <w:lsdException w:name="Grid Table 6 Colorful Accent 5" w:uiPriority="51"/>
+    <w:lsdException w:name="Grid Table 7 Colorful Accent 5" w:uiPriority="52"/>
+    <w:lsdException w:name="Grid Table 1 Light Accent 6" w:uiPriority="46"/>
+    <w:lsdException w:name="Grid Table 2 Accent 6" w:uiPriority="47"/>
+    <w:lsdException w:name="Grid Table 3 Accent 6" w:uiPriority="48"/>
+    <w:lsdException w:name="Grid Table 4 Accent 6" w:uiPriority="49"/>
+    <w:lsdException w:name="Grid Table 5 Dark Accent 6" w:uiPriority="50"/>
+    <w:lsdException w:name="Grid Table 6 Colorful Accent 6" w:uiPriority="51"/>
+    <w:lsdException w:name="Grid Table 7 Colorful Accent 6" w:uiPriority="52"/>
+    <w:lsdException w:name="List Table 1 Light" w:uiPriority="46"/>
+    <w:lsdException w:name="List Table 2" w:uiPriority="47"/>
+    <w:lsdException w:name="List Table 3" w:uiPriority="48"/>
+    <w:lsdException w:name="List Table 4" w:uiPriority="49"/>
+    <w:lsdException w:name="List Table 5 Dark" w:uiPriority="50"/>
+    <w:lsdException w:name="List Table 6 Colorful" w:uiPriority="51"/>
+    <w:lsdException w:name="List Table 7 Colorful" w:uiPriority="52"/>
+    <w:lsdException w:name="List Table 1 Light Accent 1" w:uiPriority="46"/>
+    <w:lsdException w:name="List Table 2 Accent 1" w:uiPriority="47"/>
+    <w:lsdException w:name="List Table 3 Accent 1" w:uiPriority="48"/>
+    <w:lsdException w:name="List Table 4 Accent 1" w:uiPriority="49"/>
+    <w:lsdException w:name="List Table 5 Dark Accent 1" w:uiPriority="50"/>
+    <w:lsdException w:name="List Table 6 Colorful Accent 1" w:uiPriority="51"/>
+    <w:lsdException w:name="List Table 7 Colorful Accent 1" w:uiPriority="52"/>
+    <w:lsdException w:name="List Table 1 Light Accent 2" w:uiPriority="46"/>
+    <w:lsdException w:name="List Table 2 Accent 2" w:uiPriority="47"/>
+    <w:lsdException w:name="List Table 3 Accent 2" w:uiPriority="48"/>
+    <w:lsdException w:name="List Table 4 Accent 2" w:uiPriority="49"/>
+    <w:lsdException w:name="List Table 5 Dark Accent 2" w:uiPriority="50"/>
+    <w:lsdException w:name="List Table 6 Colorful Accent 2" w:uiPriority="51"/>
+    <w:lsdException w:name="List Table 7 Colorful Accent 2" w:uiPriority="52"/>
+    <w:lsdException w:name="List Table 1 Light Accent 3" w:uiPriority="46"/>
+    <w:lsdException w:name="List Table 2 Accent 3" w:uiPriority="47"/>
+    <w:lsdException w:name="List Table 3 Accent 3" w:uiPriority="48"/>
+    <w:lsdException w:name="List Table 4 Accent 3" w:uiPriority="49"/>
+    <w:lsdException w:name="List Table 5 Dark Accent 3" w:uiPriority="50"/>
+    <w:lsdException w:name="List Table 6 Colorful Accent 3" w:uiPriority="51"/>
+    <w:lsdException w:name="List Table 7 Colorful Accent 3" w:uiPriority="52"/>
+    <w:lsdException w:name="List Table 1 Light Accent 4" w:uiPriority="46"/>
+    <w:lsdException w:name="List Table 2 Accent 4" w:uiPriority="47"/>
+    <w:lsdException w:name="List Table 3 Accent 4" w:uiPriority="48"/>
+    <w:lsdException w:name="List Table 4 Accent 4" w:uiPriority="49"/>
+    <w:lsdException w:name="List Table 5 Dark Accent 4" w:uiPriority="50"/>
+    <w:lsdException w:name="List Table 6 Colorful Accent 4" w:uiPriority="51"/>
+    <w:lsdException w:name="List Table 7 Colorful Accent 4" w:uiPriority="52"/>
+    <w:lsdException w:name="List Table 1 Light Accent 5" w:uiPriority="46"/>
+    <w:lsdException w:name="List Table 2 Accent 5" w:uiPriority="47"/>
+    <w:lsdException w:name="List Table 3 Accent 5" w:uiPriority="48"/>
+    <w:lsdException w:name="List Table 4 Accent 5" w:uiPriority="49"/>
+    <w:lsdException w:name="List Table 5 Dark Accent 5" w:uiPriority="50"/>
+    <w:lsdException w:name="List Table 6 Colorful Accent 5" w:uiPriority="51"/>
+    <w:lsdException w:name="List Table 7 Colorful Accent 5" w:uiPriority="52"/>
+    <w:lsdException w:name="List Table 1 Light Accent 6" w:uiPriority="46"/>
+    <w:lsdException w:name="List Table 2 Accent 6" w:uiPriority="47"/>
+    <w:lsdException w:name="List Table 3 Accent 6" w:uiPriority="48"/>
+    <w:lsdException w:name="List Table 4 Accent 6" w:uiPriority="49"/>
+    <w:lsdException w:name="List Table 5 Dark Accent 6" w:uiPriority="50"/>
+    <w:lsdException w:name="List Table 6 Colorful Accent 6" w:uiPriority="51"/>
+    <w:lsdException w:name="List Table 7 Colorful Accent 6" w:uiPriority="52"/>
+  </w:latentStyles>
+  <w:style w:type="paragraph" w:default="1" w:styleId="a">
+    <w:name w:val="Normal"/>
+    <w:qFormat/>
+    <w:pPr>
+      <w:widowControl w:val="0"/>
+      <w:jc w:val="both"/>
+    </w:pPr>
+  </w:style>
+  <w:style w:type="character" w:default="1" w:styleId="a0">
+    <w:name w:val="Default Paragraph Font"/>
+    <w:uiPriority w:val="1"/>
+    <w:semiHidden/>
+    <w:unhideWhenUsed/>
+  </w:style>
+  <w:style w:type="table" w:default="1" w:styleId="a1">
+    <w:name w:val="Normal Table"/>
+    <w:uiPriority w:val="99"/>
+    <w:semiHidden/>
+    <w:unhideWhenUsed/>
+    <w:tblPr>
+      <w:tblInd w:w="0" w:type="dxa"/>
+      <w:tblCellMar>
+        <w:top w:w="0" w:type="dxa"/>
+        <w:left w:w="108" w:type="dxa"/>
+        <w:bottom w:w="0" w:type="dxa"/>
+        <w:right w:w="108" w:type="dxa"/>
+      </w:tblCellMar>
+    </w:tblPr>
+  </w:style>
+  <w:style w:type="numbering" w:default="1" w:styleId="a2">
+    <w:name w:val="No List"/>
+    <w:uiPriority w:val="99"/>
+    <w:semiHidden/>
+    <w:unhideWhenUsed/>
+  </w:style>
+  <w:style w:type="character" w:styleId="a3">
+    <w:name w:val="Placeholder Text"/>
+    <w:basedOn w:val="a0"/>
+    <w:uiPriority w:val="99"/>
+    <w:semiHidden/>
+    <w:rsid w:val="00316ED0"/>
+    <w:rPr>
+      <w:color w:val="808080"/>
+    </w:rPr>
+  </w:style>
+</w:styles>
+</file>
+
+<file path=word/glossary/webSettings.xml><?xml version="1.0" encoding="utf-8"?>
+<w:webSettings xmlns:mc="http://schemas.openxmlformats.org/markup-compatibility/2006" xmlns:r="http://schemas.openxmlformats.org/officeDocument/2006/relationships" xmlns:w="http://schemas.openxmlformats.org/wordprocessingml/2006/main" xmlns:w14="http://schemas.microsoft.com/office/word/2010/wordml" xmlns:w15="http://schemas.microsoft.com/office/word/2012/wordml" mc:Ignorable="w14 w15">
+  <w:optimizeForBrowser/>
+  <w:allowPNG/>
+</w:webSettings>
 </file>
 
 <file path=word/theme/theme1.xml><?xml version="1.0" encoding="utf-8"?>
@@ -4088,7 +8878,7 @@
 </file>
 
 <file path=customXml/itemProps1.xml><?xml version="1.0" encoding="utf-8"?>
-<ds:datastoreItem xmlns:ds="http://schemas.openxmlformats.org/officeDocument/2006/customXml" ds:itemID="{5D647A57-99D4-466B-BDFC-77FD0B2008D3}">
+<ds:datastoreItem xmlns:ds="http://schemas.openxmlformats.org/officeDocument/2006/customXml" ds:itemID="{00968CC6-0CE3-4468-859A-0D539AFB786D}">
   <ds:schemaRefs>
     <ds:schemaRef ds:uri="http://schemas.openxmlformats.org/officeDocument/2006/bibliography"/>
   </ds:schemaRefs>
